--- a/exams/ht/statistics_3009/2017/ST3009-1-Solutions.docx
+++ b/exams/ht/statistics_3009/2017/ST3009-1-Solutions.docx
@@ -43,9 +43,12 @@
           <w:szCs w:val="28"/>
           <w:u w:val="single"/>
         </w:rPr>
-        <w:t>201</w:t>
+        <w:t>2017 Exam Solutions</w:t>
       </w:r>
-      <w:r>
+    </w:p>
+    <w:p>
+      <w:pPr>
+        <w:jc w:val="center"/>
         <w:rPr>
           <w:rFonts w:asciiTheme="majorHAnsi" w:hAnsiTheme="majorHAnsi" w:cstheme="majorHAnsi"/>
           <w:b/>
@@ -53,29 +56,6 @@
           <w:szCs w:val="28"/>
           <w:u w:val="single"/>
         </w:rPr>
-        <w:t xml:space="preserve">7 </w:t>
-      </w:r>
-      <w:r>
-        <w:rPr>
-          <w:rFonts w:asciiTheme="majorHAnsi" w:hAnsiTheme="majorHAnsi" w:cstheme="majorHAnsi"/>
-          <w:b/>
-          <w:sz w:val="28"/>
-          <w:szCs w:val="28"/>
-          <w:u w:val="single"/>
-        </w:rPr>
-        <w:t>Exam Solutions</w:t>
-      </w:r>
-    </w:p>
-    <w:p>
-      <w:pPr>
-        <w:jc w:val="center"/>
-        <w:rPr>
-          <w:rFonts w:asciiTheme="majorHAnsi" w:hAnsiTheme="majorHAnsi" w:cstheme="majorHAnsi"/>
-          <w:b/>
-          <w:sz w:val="28"/>
-          <w:szCs w:val="28"/>
-          <w:u w:val="single"/>
-        </w:rPr>
       </w:pPr>
     </w:p>
     <w:p>
@@ -107,22 +87,56 @@
       </w:pPr>
     </w:p>
     <w:p>
-      <w:pPr>
-        <w:jc w:val="center"/>
-      </w:pPr>
-    </w:p>
-    <w:p/>
-    <w:p>
-      <w:pPr>
-        <w:rPr>
-          <w:rFonts w:asciiTheme="minorHAnsi" w:hAnsiTheme="minorHAnsi" w:cstheme="minorHAnsi"/>
-        </w:rPr>
-      </w:pPr>
       <w:r>
         <w:rPr>
-          <w:rFonts w:asciiTheme="minorHAnsi" w:hAnsiTheme="minorHAnsi" w:cstheme="minorHAnsi"/>
-        </w:rPr>
-        <w:t xml:space="preserve">a) </w:t>
+          <w:noProof/>
+        </w:rPr>
+        <w:drawing>
+          <wp:inline distT="0" distB="0" distL="0" distR="0">
+            <wp:extent cx="5727700" cy="2720340"/>
+            <wp:effectExtent l="12700" t="12700" r="12700" b="10160"/>
+            <wp:docPr id="1" name="Picture 1"/>
+            <wp:cNvGraphicFramePr>
+              <a:graphicFrameLocks xmlns:a="http://schemas.openxmlformats.org/drawingml/2006/main" noChangeAspect="1"/>
+            </wp:cNvGraphicFramePr>
+            <a:graphic xmlns:a="http://schemas.openxmlformats.org/drawingml/2006/main">
+              <a:graphicData uri="http://schemas.openxmlformats.org/drawingml/2006/picture">
+                <pic:pic xmlns:pic="http://schemas.openxmlformats.org/drawingml/2006/picture">
+                  <pic:nvPicPr>
+                    <pic:cNvPr id="1" name="Screenshot 2019-04-10 at 14.30.56.png"/>
+                    <pic:cNvPicPr/>
+                  </pic:nvPicPr>
+                  <pic:blipFill>
+                    <a:blip r:embed="rId5">
+                      <a:extLst>
+                        <a:ext uri="{28A0092B-C50C-407E-A947-70E740481C1C}">
+                          <a14:useLocalDpi xmlns:a14="http://schemas.microsoft.com/office/drawing/2010/main" val="0"/>
+                        </a:ext>
+                      </a:extLst>
+                    </a:blip>
+                    <a:stretch>
+                      <a:fillRect/>
+                    </a:stretch>
+                  </pic:blipFill>
+                  <pic:spPr>
+                    <a:xfrm>
+                      <a:off x="0" y="0"/>
+                      <a:ext cx="5727700" cy="2720340"/>
+                    </a:xfrm>
+                    <a:prstGeom prst="rect">
+                      <a:avLst/>
+                    </a:prstGeom>
+                    <a:ln>
+                      <a:solidFill>
+                        <a:schemeClr val="tx1"/>
+                      </a:solidFill>
+                    </a:ln>
+                  </pic:spPr>
+                </pic:pic>
+              </a:graphicData>
+            </a:graphic>
+          </wp:inline>
+        </w:drawing>
       </w:r>
     </w:p>
     <w:p>
@@ -131,19 +145,18 @@
           <w:rFonts w:asciiTheme="minorHAnsi" w:hAnsiTheme="minorHAnsi" w:cstheme="minorHAnsi"/>
         </w:rPr>
       </w:pPr>
-      <w:proofErr w:type="spellStart"/>
+    </w:p>
+    <w:p>
+      <w:pPr>
+        <w:rPr>
+          <w:rFonts w:asciiTheme="minorHAnsi" w:hAnsiTheme="minorHAnsi" w:cstheme="minorHAnsi"/>
+        </w:rPr>
+      </w:pPr>
       <w:r>
         <w:rPr>
           <w:rFonts w:asciiTheme="minorHAnsi" w:hAnsiTheme="minorHAnsi" w:cstheme="minorHAnsi"/>
         </w:rPr>
-        <w:t>i</w:t>
-      </w:r>
-      <w:proofErr w:type="spellEnd"/>
-      <w:r>
-        <w:rPr>
-          <w:rFonts w:asciiTheme="minorHAnsi" w:hAnsiTheme="minorHAnsi" w:cstheme="minorHAnsi"/>
-        </w:rPr>
-        <w:t xml:space="preserve">) </w:t>
+        <w:t xml:space="preserve">i) </w:t>
       </w:r>
     </w:p>
     <w:p>
@@ -176,19 +189,7 @@
         <w:rPr>
           <w:rFonts w:asciiTheme="minorHAnsi" w:hAnsiTheme="minorHAnsi" w:cstheme="minorHAnsi"/>
         </w:rPr>
-        <w:t xml:space="preserve">Probability of </w:t>
-      </w:r>
-      <w:r>
-        <w:rPr>
-          <w:rFonts w:asciiTheme="minorHAnsi" w:hAnsiTheme="minorHAnsi" w:cstheme="minorHAnsi"/>
-        </w:rPr>
-        <w:t>black</w:t>
-      </w:r>
-      <w:r>
-        <w:rPr>
-          <w:rFonts w:asciiTheme="minorHAnsi" w:hAnsiTheme="minorHAnsi" w:cstheme="minorHAnsi"/>
-        </w:rPr>
-        <w:t xml:space="preserve"> = 0.5</w:t>
+        <w:t>Probability of black = 0.5</w:t>
       </w:r>
     </w:p>
     <w:p>
@@ -400,6 +401,9 @@
       <m:oMathPara>
         <m:oMath>
           <m:r>
+            <m:rPr>
+              <m:sty m:val="p"/>
+            </m:rPr>
             <w:rPr>
               <w:rFonts w:ascii="Cambria Math" w:hAnsi="Cambria Math" w:cstheme="minorHAnsi"/>
             </w:rPr>
@@ -601,31 +605,7 @@
         <w:rPr>
           <w:rFonts w:asciiTheme="minorHAnsi" w:hAnsiTheme="minorHAnsi" w:cstheme="minorHAnsi"/>
         </w:rPr>
-        <w:t xml:space="preserve"> ways of drawing </w:t>
-      </w:r>
-      <w:r>
-        <w:rPr>
-          <w:rFonts w:asciiTheme="minorHAnsi" w:hAnsiTheme="minorHAnsi" w:cstheme="minorHAnsi"/>
-        </w:rPr>
-        <w:t>2 red</w:t>
-      </w:r>
-      <w:r>
-        <w:rPr>
-          <w:rFonts w:asciiTheme="minorHAnsi" w:hAnsiTheme="minorHAnsi" w:cstheme="minorHAnsi"/>
-        </w:rPr>
-        <w:t xml:space="preserve"> balls from </w:t>
-      </w:r>
-      <w:r>
-        <w:rPr>
-          <w:rFonts w:asciiTheme="minorHAnsi" w:hAnsiTheme="minorHAnsi" w:cstheme="minorHAnsi"/>
-        </w:rPr>
-        <w:t>5</w:t>
-      </w:r>
-      <w:r>
-        <w:rPr>
-          <w:rFonts w:asciiTheme="minorHAnsi" w:hAnsiTheme="minorHAnsi" w:cstheme="minorHAnsi"/>
-        </w:rPr>
-        <w:t>.</w:t>
+        <w:t xml:space="preserve"> ways of drawing 2 red balls from 5.</w:t>
       </w:r>
     </w:p>
     <w:p>
@@ -692,31 +672,7 @@
         <w:rPr>
           <w:rFonts w:asciiTheme="minorHAnsi" w:hAnsiTheme="minorHAnsi" w:cstheme="minorHAnsi"/>
         </w:rPr>
-        <w:t xml:space="preserve"> ways of drawing </w:t>
-      </w:r>
-      <w:r>
-        <w:rPr>
-          <w:rFonts w:asciiTheme="minorHAnsi" w:hAnsiTheme="minorHAnsi" w:cstheme="minorHAnsi"/>
-        </w:rPr>
-        <w:t>3 black</w:t>
-      </w:r>
-      <w:r>
-        <w:rPr>
-          <w:rFonts w:asciiTheme="minorHAnsi" w:hAnsiTheme="minorHAnsi" w:cstheme="minorHAnsi"/>
-        </w:rPr>
-        <w:t xml:space="preserve"> balls from </w:t>
-      </w:r>
-      <w:r>
-        <w:rPr>
-          <w:rFonts w:asciiTheme="minorHAnsi" w:hAnsiTheme="minorHAnsi" w:cstheme="minorHAnsi"/>
-        </w:rPr>
-        <w:t>5</w:t>
-      </w:r>
-      <w:r>
-        <w:rPr>
-          <w:rFonts w:asciiTheme="minorHAnsi" w:hAnsiTheme="minorHAnsi" w:cstheme="minorHAnsi"/>
-        </w:rPr>
-        <w:t>.</w:t>
+        <w:t xml:space="preserve"> ways of drawing 3 black balls from 5.</w:t>
       </w:r>
     </w:p>
     <w:p>
@@ -1007,6 +963,7 @@
         <w:rPr>
           <w:rFonts w:asciiTheme="minorHAnsi" w:hAnsiTheme="minorHAnsi" w:cstheme="minorHAnsi"/>
         </w:rPr>
+        <w:lastRenderedPageBreak/>
         <w:t>iii)</w:t>
       </w:r>
       <w:r>
@@ -1045,21 +1002,7 @@
         <w:rPr>
           <w:rFonts w:asciiTheme="minorHAnsi" w:hAnsiTheme="minorHAnsi" w:cstheme="minorHAnsi"/>
         </w:rPr>
-        <w:t>P(</w:t>
-      </w:r>
-      <w:proofErr w:type="spellStart"/>
-      <w:r>
-        <w:rPr>
-          <w:rFonts w:asciiTheme="minorHAnsi" w:hAnsiTheme="minorHAnsi" w:cstheme="minorHAnsi"/>
-        </w:rPr>
-        <w:t>floorX</w:t>
-      </w:r>
-      <w:proofErr w:type="spellEnd"/>
-      <w:r>
-        <w:rPr>
-          <w:rFonts w:asciiTheme="minorHAnsi" w:hAnsiTheme="minorHAnsi" w:cstheme="minorHAnsi"/>
-        </w:rPr>
-        <w:t>) = 0.25</w:t>
+        <w:t>P(floorX) = 0.25</w:t>
       </w:r>
     </w:p>
     <w:p>
@@ -1257,16 +1200,7 @@
             <w:rPr>
               <w:rFonts w:ascii="Cambria Math" w:hAnsi="Cambria Math" w:cstheme="minorHAnsi"/>
             </w:rPr>
-            <m:t>=</m:t>
-          </m:r>
-          <m:r>
-            <m:rPr>
-              <m:sty m:val="bi"/>
-            </m:rPr>
-            <w:rPr>
-              <w:rFonts w:ascii="Cambria Math" w:hAnsi="Cambria Math" w:cstheme="minorHAnsi"/>
-            </w:rPr>
-            <m:t>0.375</m:t>
+            <m:t>=0.375</m:t>
           </m:r>
         </m:oMath>
       </m:oMathPara>
@@ -1326,22 +1260,88 @@
     <w:p>
       <w:pPr>
         <w:rPr>
-          <w:rFonts w:asciiTheme="minorHAnsi" w:hAnsiTheme="minorHAnsi" w:cstheme="minorHAnsi"/>
-        </w:rPr>
-      </w:pPr>
-      <w:proofErr w:type="spellStart"/>
+          <w:rFonts w:asciiTheme="majorHAnsi" w:hAnsiTheme="majorHAnsi" w:cstheme="majorHAnsi"/>
+          <w:b/>
+          <w:color w:val="FF0000"/>
+          <w:u w:val="single"/>
+        </w:rPr>
+      </w:pPr>
       <w:r>
         <w:rPr>
-          <w:rFonts w:asciiTheme="minorHAnsi" w:hAnsiTheme="minorHAnsi" w:cstheme="minorHAnsi"/>
-        </w:rPr>
-        <w:t>i</w:t>
+          <w:rFonts w:asciiTheme="majorHAnsi" w:hAnsiTheme="majorHAnsi" w:cstheme="majorHAnsi"/>
+          <w:b/>
+          <w:noProof/>
+          <w:color w:val="FF0000"/>
+        </w:rPr>
+        <w:drawing>
+          <wp:inline distT="0" distB="0" distL="0" distR="0">
+            <wp:extent cx="5727700" cy="2751455"/>
+            <wp:effectExtent l="12700" t="12700" r="12700" b="17145"/>
+            <wp:docPr id="2" name="Picture 2"/>
+            <wp:cNvGraphicFramePr>
+              <a:graphicFrameLocks xmlns:a="http://schemas.openxmlformats.org/drawingml/2006/main" noChangeAspect="1"/>
+            </wp:cNvGraphicFramePr>
+            <a:graphic xmlns:a="http://schemas.openxmlformats.org/drawingml/2006/main">
+              <a:graphicData uri="http://schemas.openxmlformats.org/drawingml/2006/picture">
+                <pic:pic xmlns:pic="http://schemas.openxmlformats.org/drawingml/2006/picture">
+                  <pic:nvPicPr>
+                    <pic:cNvPr id="2" name="Screenshot 2019-04-10 at 14.31.46.png"/>
+                    <pic:cNvPicPr/>
+                  </pic:nvPicPr>
+                  <pic:blipFill>
+                    <a:blip r:embed="rId6">
+                      <a:extLst>
+                        <a:ext uri="{28A0092B-C50C-407E-A947-70E740481C1C}">
+                          <a14:useLocalDpi xmlns:a14="http://schemas.microsoft.com/office/drawing/2010/main" val="0"/>
+                        </a:ext>
+                      </a:extLst>
+                    </a:blip>
+                    <a:stretch>
+                      <a:fillRect/>
+                    </a:stretch>
+                  </pic:blipFill>
+                  <pic:spPr>
+                    <a:xfrm>
+                      <a:off x="0" y="0"/>
+                      <a:ext cx="5727700" cy="2751455"/>
+                    </a:xfrm>
+                    <a:prstGeom prst="rect">
+                      <a:avLst/>
+                    </a:prstGeom>
+                    <a:ln>
+                      <a:solidFill>
+                        <a:schemeClr val="tx1"/>
+                      </a:solidFill>
+                    </a:ln>
+                  </pic:spPr>
+                </pic:pic>
+              </a:graphicData>
+            </a:graphic>
+          </wp:inline>
+        </w:drawing>
       </w:r>
-      <w:proofErr w:type="spellEnd"/>
+    </w:p>
+    <w:p>
+      <w:pPr>
+        <w:rPr>
+          <w:rFonts w:asciiTheme="majorHAnsi" w:hAnsiTheme="majorHAnsi" w:cstheme="majorHAnsi"/>
+          <w:b/>
+          <w:color w:val="FF0000"/>
+          <w:u w:val="single"/>
+        </w:rPr>
+      </w:pPr>
+    </w:p>
+    <w:p>
+      <w:pPr>
+        <w:rPr>
+          <w:rFonts w:asciiTheme="minorHAnsi" w:hAnsiTheme="minorHAnsi" w:cstheme="minorHAnsi"/>
+        </w:rPr>
+      </w:pPr>
       <w:r>
         <w:rPr>
           <w:rFonts w:asciiTheme="minorHAnsi" w:hAnsiTheme="minorHAnsi" w:cstheme="minorHAnsi"/>
         </w:rPr>
-        <w:t xml:space="preserve">) </w:t>
+        <w:t xml:space="preserve">i) </w:t>
       </w:r>
     </w:p>
     <w:p>
@@ -1495,6 +1495,32 @@
               </m:r>
             </m:sup>
             <m:e>
+              <m:sSub>
+                <m:sSubPr>
+                  <m:ctrlPr>
+                    <w:rPr>
+                      <w:rFonts w:ascii="Cambria Math" w:hAnsi="Cambria Math" w:cstheme="minorHAnsi"/>
+                      <w:i/>
+                    </w:rPr>
+                  </m:ctrlPr>
+                </m:sSubPr>
+                <m:e>
+                  <m:r>
+                    <w:rPr>
+                      <w:rFonts w:ascii="Cambria Math" w:hAnsi="Cambria Math" w:cstheme="minorHAnsi"/>
+                    </w:rPr>
+                    <m:t>x</m:t>
+                  </m:r>
+                </m:e>
+                <m:sub>
+                  <m:r>
+                    <w:rPr>
+                      <w:rFonts w:ascii="Cambria Math" w:hAnsi="Cambria Math" w:cstheme="minorHAnsi"/>
+                    </w:rPr>
+                    <m:t>i</m:t>
+                  </m:r>
+                </m:sub>
+              </m:sSub>
               <m:r>
                 <w:rPr>
                   <w:rFonts w:ascii="Cambria Math" w:hAnsi="Cambria Math" w:cstheme="minorHAnsi"/>
@@ -1728,13 +1754,7 @@
             <w:rPr>
               <w:rFonts w:ascii="Cambria Math" w:hAnsi="Cambria Math" w:cstheme="minorHAnsi"/>
             </w:rPr>
-            <m:t>=</m:t>
-          </m:r>
-          <m:r>
-            <w:rPr>
-              <w:rFonts w:ascii="Cambria Math" w:hAnsi="Cambria Math" w:cstheme="minorHAnsi"/>
-            </w:rPr>
-            <m:t>1</m:t>
+            <m:t>=1</m:t>
           </m:r>
           <m:d>
             <m:dPr>
@@ -2029,25 +2049,7 @@
             <w:rPr>
               <w:rFonts w:ascii="Cambria Math" w:hAnsi="Cambria Math" w:cstheme="minorHAnsi"/>
             </w:rPr>
-            <m:t>=</m:t>
-          </m:r>
-          <m:r>
-            <w:rPr>
-              <w:rFonts w:ascii="Cambria Math" w:hAnsi="Cambria Math" w:cstheme="minorHAnsi"/>
-            </w:rPr>
-            <m:t>5.9</m:t>
-          </m:r>
-          <m:r>
-            <w:rPr>
-              <w:rFonts w:ascii="Cambria Math" w:hAnsi="Cambria Math" w:cstheme="minorHAnsi"/>
-            </w:rPr>
-            <m:t>-</m:t>
-          </m:r>
-          <m:r>
-            <w:rPr>
-              <w:rFonts w:ascii="Cambria Math" w:hAnsi="Cambria Math" w:cstheme="minorHAnsi"/>
-            </w:rPr>
-            <m:t>5.29</m:t>
+            <m:t>=5.9-5.29</m:t>
           </m:r>
         </m:oMath>
       </m:oMathPara>
@@ -2128,21 +2130,7 @@
         <w:rPr>
           <w:rFonts w:asciiTheme="minorHAnsi" w:hAnsiTheme="minorHAnsi" w:cstheme="minorHAnsi"/>
         </w:rPr>
-        <w:t xml:space="preserve">iv) Two random variables X and Y are independent </w:t>
-      </w:r>
-      <w:proofErr w:type="spellStart"/>
-      <w:r>
-        <w:rPr>
-          <w:rFonts w:asciiTheme="minorHAnsi" w:hAnsiTheme="minorHAnsi" w:cstheme="minorHAnsi"/>
-        </w:rPr>
-        <w:t>iff</w:t>
-      </w:r>
-      <w:proofErr w:type="spellEnd"/>
-      <w:r>
-        <w:rPr>
-          <w:rFonts w:asciiTheme="minorHAnsi" w:hAnsiTheme="minorHAnsi" w:cstheme="minorHAnsi"/>
-        </w:rPr>
-        <w:t>:</w:t>
+        <w:t>iv) Two random variables X and Y are independent iff:</w:t>
       </w:r>
     </w:p>
     <w:p>
@@ -2372,8 +2360,6 @@
         </w:rPr>
         <w:t>P(V=1 and X=2) = 0 since there is no value of Y for which V=XY=1 when X=2. Therefore V and X are not independent.</w:t>
       </w:r>
-      <w:bookmarkStart w:id="0" w:name="_GoBack"/>
-      <w:bookmarkEnd w:id="0"/>
     </w:p>
     <w:p>
       <w:pPr>
@@ -2382,6 +2368,6360 @@
           <w:b/>
           <w:color w:val="FF0000"/>
           <w:u w:val="single"/>
+        </w:rPr>
+      </w:pPr>
+    </w:p>
+    <w:p>
+      <w:pPr>
+        <w:rPr>
+          <w:rFonts w:asciiTheme="majorHAnsi" w:hAnsiTheme="majorHAnsi" w:cstheme="majorHAnsi"/>
+          <w:b/>
+          <w:color w:val="FF0000"/>
+          <w:u w:val="single"/>
+        </w:rPr>
+      </w:pPr>
+      <w:r>
+        <w:rPr>
+          <w:rFonts w:asciiTheme="majorHAnsi" w:hAnsiTheme="majorHAnsi" w:cstheme="majorHAnsi"/>
+          <w:b/>
+          <w:color w:val="FF0000"/>
+          <w:u w:val="single"/>
+        </w:rPr>
+        <w:t xml:space="preserve">Question </w:t>
+      </w:r>
+      <w:r>
+        <w:rPr>
+          <w:rFonts w:asciiTheme="majorHAnsi" w:hAnsiTheme="majorHAnsi" w:cstheme="majorHAnsi"/>
+          <w:b/>
+          <w:color w:val="FF0000"/>
+          <w:u w:val="single"/>
+        </w:rPr>
+        <w:t>3</w:t>
+      </w:r>
+    </w:p>
+    <w:p>
+      <w:pPr>
+        <w:rPr>
+          <w:rFonts w:asciiTheme="majorHAnsi" w:hAnsiTheme="majorHAnsi" w:cstheme="majorHAnsi"/>
+          <w:b/>
+          <w:color w:val="FF0000"/>
+          <w:u w:val="single"/>
+        </w:rPr>
+      </w:pPr>
+    </w:p>
+    <w:p>
+      <w:pPr>
+        <w:rPr>
+          <w:rFonts w:asciiTheme="majorHAnsi" w:hAnsiTheme="majorHAnsi" w:cstheme="majorHAnsi"/>
+          <w:b/>
+          <w:color w:val="FF0000"/>
+          <w:u w:val="single"/>
+        </w:rPr>
+      </w:pPr>
+      <w:r>
+        <w:rPr>
+          <w:rFonts w:asciiTheme="majorHAnsi" w:hAnsiTheme="majorHAnsi" w:cstheme="majorHAnsi"/>
+          <w:b/>
+          <w:noProof/>
+          <w:color w:val="FF0000"/>
+        </w:rPr>
+        <w:drawing>
+          <wp:inline distT="0" distB="0" distL="0" distR="0">
+            <wp:extent cx="5727700" cy="697865"/>
+            <wp:effectExtent l="12700" t="12700" r="12700" b="13335"/>
+            <wp:docPr id="4" name="Picture 4"/>
+            <wp:cNvGraphicFramePr>
+              <a:graphicFrameLocks xmlns:a="http://schemas.openxmlformats.org/drawingml/2006/main" noChangeAspect="1"/>
+            </wp:cNvGraphicFramePr>
+            <a:graphic xmlns:a="http://schemas.openxmlformats.org/drawingml/2006/main">
+              <a:graphicData uri="http://schemas.openxmlformats.org/drawingml/2006/picture">
+                <pic:pic xmlns:pic="http://schemas.openxmlformats.org/drawingml/2006/picture">
+                  <pic:nvPicPr>
+                    <pic:cNvPr id="4" name="Screenshot 2019-04-10 at 14.32.58.png"/>
+                    <pic:cNvPicPr/>
+                  </pic:nvPicPr>
+                  <pic:blipFill>
+                    <a:blip r:embed="rId7">
+                      <a:extLst>
+                        <a:ext uri="{28A0092B-C50C-407E-A947-70E740481C1C}">
+                          <a14:useLocalDpi xmlns:a14="http://schemas.microsoft.com/office/drawing/2010/main" val="0"/>
+                        </a:ext>
+                      </a:extLst>
+                    </a:blip>
+                    <a:stretch>
+                      <a:fillRect/>
+                    </a:stretch>
+                  </pic:blipFill>
+                  <pic:spPr>
+                    <a:xfrm>
+                      <a:off x="0" y="0"/>
+                      <a:ext cx="5727700" cy="697865"/>
+                    </a:xfrm>
+                    <a:prstGeom prst="rect">
+                      <a:avLst/>
+                    </a:prstGeom>
+                    <a:ln>
+                      <a:solidFill>
+                        <a:schemeClr val="tx1"/>
+                      </a:solidFill>
+                    </a:ln>
+                  </pic:spPr>
+                </pic:pic>
+              </a:graphicData>
+            </a:graphic>
+          </wp:inline>
+        </w:drawing>
+      </w:r>
+    </w:p>
+    <w:p>
+      <w:pPr>
+        <w:rPr>
+          <w:rFonts w:asciiTheme="majorHAnsi" w:hAnsiTheme="majorHAnsi" w:cstheme="majorHAnsi"/>
+          <w:b/>
+          <w:color w:val="FF0000"/>
+          <w:u w:val="single"/>
+        </w:rPr>
+      </w:pPr>
+    </w:p>
+    <w:p>
+      <w:pPr>
+        <w:rPr>
+          <w:rFonts w:asciiTheme="minorHAnsi" w:hAnsiTheme="minorHAnsi" w:cstheme="minorHAnsi"/>
+        </w:rPr>
+      </w:pPr>
+      <m:oMathPara>
+        <m:oMath>
+          <m:r>
+            <w:rPr>
+              <w:rFonts w:ascii="Cambria Math" w:hAnsi="Cambria Math" w:cstheme="minorHAnsi"/>
+            </w:rPr>
+            <m:t>E</m:t>
+          </m:r>
+          <m:d>
+            <m:dPr>
+              <m:begChr m:val="["/>
+              <m:endChr m:val="]"/>
+              <m:ctrlPr>
+                <w:rPr>
+                  <w:rFonts w:ascii="Cambria Math" w:hAnsi="Cambria Math" w:cstheme="minorHAnsi"/>
+                  <w:i/>
+                </w:rPr>
+              </m:ctrlPr>
+            </m:dPr>
+            <m:e>
+              <m:r>
+                <w:rPr>
+                  <w:rFonts w:ascii="Cambria Math" w:hAnsi="Cambria Math" w:cstheme="minorHAnsi"/>
+                </w:rPr>
+                <m:t>X</m:t>
+              </m:r>
+            </m:e>
+          </m:d>
+          <m:r>
+            <w:rPr>
+              <w:rFonts w:ascii="Cambria Math" w:hAnsi="Cambria Math" w:cstheme="minorHAnsi"/>
+            </w:rPr>
+            <m:t xml:space="preserve">= </m:t>
+          </m:r>
+          <m:nary>
+            <m:naryPr>
+              <m:chr m:val="∑"/>
+              <m:limLoc m:val="undOvr"/>
+              <m:ctrlPr>
+                <w:rPr>
+                  <w:rFonts w:ascii="Cambria Math" w:hAnsi="Cambria Math" w:cstheme="minorHAnsi"/>
+                  <w:i/>
+                </w:rPr>
+              </m:ctrlPr>
+            </m:naryPr>
+            <m:sub>
+              <m:r>
+                <w:rPr>
+                  <w:rFonts w:ascii="Cambria Math" w:hAnsi="Cambria Math" w:cstheme="minorHAnsi"/>
+                </w:rPr>
+                <m:t>i=1</m:t>
+              </m:r>
+            </m:sub>
+            <m:sup>
+              <m:r>
+                <w:rPr>
+                  <w:rFonts w:ascii="Cambria Math" w:hAnsi="Cambria Math" w:cstheme="minorHAnsi"/>
+                </w:rPr>
+                <m:t>n</m:t>
+              </m:r>
+            </m:sup>
+            <m:e>
+              <m:sSub>
+                <m:sSubPr>
+                  <m:ctrlPr>
+                    <w:rPr>
+                      <w:rFonts w:ascii="Cambria Math" w:hAnsi="Cambria Math" w:cstheme="minorHAnsi"/>
+                      <w:i/>
+                    </w:rPr>
+                  </m:ctrlPr>
+                </m:sSubPr>
+                <m:e>
+                  <m:r>
+                    <w:rPr>
+                      <w:rFonts w:ascii="Cambria Math" w:hAnsi="Cambria Math" w:cstheme="minorHAnsi"/>
+                    </w:rPr>
+                    <m:t>x</m:t>
+                  </m:r>
+                </m:e>
+                <m:sub>
+                  <m:r>
+                    <w:rPr>
+                      <w:rFonts w:ascii="Cambria Math" w:hAnsi="Cambria Math" w:cstheme="minorHAnsi"/>
+                    </w:rPr>
+                    <m:t>i</m:t>
+                  </m:r>
+                </m:sub>
+              </m:sSub>
+              <m:r>
+                <w:rPr>
+                  <w:rFonts w:ascii="Cambria Math" w:hAnsi="Cambria Math" w:cstheme="minorHAnsi"/>
+                </w:rPr>
+                <m:t>P</m:t>
+              </m:r>
+              <m:d>
+                <m:dPr>
+                  <m:ctrlPr>
+                    <w:rPr>
+                      <w:rFonts w:ascii="Cambria Math" w:hAnsi="Cambria Math" w:cstheme="minorHAnsi"/>
+                      <w:i/>
+                    </w:rPr>
+                  </m:ctrlPr>
+                </m:dPr>
+                <m:e>
+                  <m:r>
+                    <w:rPr>
+                      <w:rFonts w:ascii="Cambria Math" w:hAnsi="Cambria Math" w:cstheme="minorHAnsi"/>
+                    </w:rPr>
+                    <m:t>X=</m:t>
+                  </m:r>
+                  <m:sSub>
+                    <m:sSubPr>
+                      <m:ctrlPr>
+                        <w:rPr>
+                          <w:rFonts w:ascii="Cambria Math" w:hAnsi="Cambria Math" w:cstheme="minorHAnsi"/>
+                          <w:i/>
+                        </w:rPr>
+                      </m:ctrlPr>
+                    </m:sSubPr>
+                    <m:e>
+                      <m:r>
+                        <w:rPr>
+                          <w:rFonts w:ascii="Cambria Math" w:hAnsi="Cambria Math" w:cstheme="minorHAnsi"/>
+                        </w:rPr>
+                        <m:t>x</m:t>
+                      </m:r>
+                    </m:e>
+                    <m:sub>
+                      <m:r>
+                        <w:rPr>
+                          <w:rFonts w:ascii="Cambria Math" w:hAnsi="Cambria Math" w:cstheme="minorHAnsi"/>
+                        </w:rPr>
+                        <m:t>i</m:t>
+                      </m:r>
+                    </m:sub>
+                  </m:sSub>
+                </m:e>
+              </m:d>
+            </m:e>
+          </m:nary>
+        </m:oMath>
+      </m:oMathPara>
+    </w:p>
+    <w:p>
+      <w:pPr>
+        <w:rPr>
+          <w:rFonts w:asciiTheme="majorHAnsi" w:hAnsiTheme="majorHAnsi" w:cstheme="majorHAnsi"/>
+          <w:b/>
+          <w:color w:val="FF0000"/>
+          <w:u w:val="single"/>
+        </w:rPr>
+      </w:pPr>
+    </w:p>
+    <w:p>
+      <w:pPr>
+        <w:rPr>
+          <w:rFonts w:asciiTheme="minorHAnsi" w:hAnsiTheme="minorHAnsi" w:cstheme="minorHAnsi"/>
+        </w:rPr>
+      </w:pPr>
+      <m:oMathPara>
+        <m:oMath>
+          <m:r>
+            <w:rPr>
+              <w:rFonts w:ascii="Cambria Math" w:hAnsi="Cambria Math" w:cstheme="minorHAnsi"/>
+            </w:rPr>
+            <m:t>E</m:t>
+          </m:r>
+          <m:d>
+            <m:dPr>
+              <m:begChr m:val="["/>
+              <m:endChr m:val="]"/>
+              <m:ctrlPr>
+                <w:rPr>
+                  <w:rFonts w:ascii="Cambria Math" w:hAnsi="Cambria Math" w:cstheme="minorHAnsi"/>
+                  <w:i/>
+                </w:rPr>
+              </m:ctrlPr>
+            </m:dPr>
+            <m:e>
+              <m:r>
+                <w:rPr>
+                  <w:rFonts w:ascii="Cambria Math" w:hAnsi="Cambria Math" w:cstheme="minorHAnsi"/>
+                </w:rPr>
+                <m:t>X/n</m:t>
+              </m:r>
+            </m:e>
+          </m:d>
+          <m:r>
+            <w:rPr>
+              <w:rFonts w:ascii="Cambria Math" w:hAnsi="Cambria Math" w:cstheme="minorHAnsi"/>
+            </w:rPr>
+            <m:t xml:space="preserve">= </m:t>
+          </m:r>
+          <m:nary>
+            <m:naryPr>
+              <m:chr m:val="∑"/>
+              <m:limLoc m:val="undOvr"/>
+              <m:ctrlPr>
+                <w:rPr>
+                  <w:rFonts w:ascii="Cambria Math" w:hAnsi="Cambria Math" w:cstheme="minorHAnsi"/>
+                  <w:i/>
+                </w:rPr>
+              </m:ctrlPr>
+            </m:naryPr>
+            <m:sub>
+              <m:r>
+                <w:rPr>
+                  <w:rFonts w:ascii="Cambria Math" w:hAnsi="Cambria Math" w:cstheme="minorHAnsi"/>
+                </w:rPr>
+                <m:t>i=1</m:t>
+              </m:r>
+            </m:sub>
+            <m:sup>
+              <m:r>
+                <w:rPr>
+                  <w:rFonts w:ascii="Cambria Math" w:hAnsi="Cambria Math" w:cstheme="minorHAnsi"/>
+                </w:rPr>
+                <m:t>n</m:t>
+              </m:r>
+            </m:sup>
+            <m:e>
+              <m:f>
+                <m:fPr>
+                  <m:ctrlPr>
+                    <w:rPr>
+                      <w:rFonts w:ascii="Cambria Math" w:hAnsi="Cambria Math" w:cstheme="minorHAnsi"/>
+                      <w:i/>
+                    </w:rPr>
+                  </m:ctrlPr>
+                </m:fPr>
+                <m:num>
+                  <m:sSub>
+                    <m:sSubPr>
+                      <m:ctrlPr>
+                        <w:rPr>
+                          <w:rFonts w:ascii="Cambria Math" w:hAnsi="Cambria Math" w:cstheme="minorHAnsi"/>
+                          <w:i/>
+                        </w:rPr>
+                      </m:ctrlPr>
+                    </m:sSubPr>
+                    <m:e>
+                      <m:r>
+                        <w:rPr>
+                          <w:rFonts w:ascii="Cambria Math" w:hAnsi="Cambria Math" w:cstheme="minorHAnsi"/>
+                        </w:rPr>
+                        <m:t>x</m:t>
+                      </m:r>
+                    </m:e>
+                    <m:sub>
+                      <m:r>
+                        <w:rPr>
+                          <w:rFonts w:ascii="Cambria Math" w:hAnsi="Cambria Math" w:cstheme="minorHAnsi"/>
+                        </w:rPr>
+                        <m:t>i</m:t>
+                      </m:r>
+                    </m:sub>
+                  </m:sSub>
+                  <m:r>
+                    <w:rPr>
+                      <w:rFonts w:ascii="Cambria Math" w:hAnsi="Cambria Math" w:cstheme="minorHAnsi"/>
+                    </w:rPr>
+                    <m:t>P</m:t>
+                  </m:r>
+                  <m:d>
+                    <m:dPr>
+                      <m:ctrlPr>
+                        <w:rPr>
+                          <w:rFonts w:ascii="Cambria Math" w:hAnsi="Cambria Math" w:cstheme="minorHAnsi"/>
+                          <w:i/>
+                        </w:rPr>
+                      </m:ctrlPr>
+                    </m:dPr>
+                    <m:e>
+                      <m:r>
+                        <w:rPr>
+                          <w:rFonts w:ascii="Cambria Math" w:hAnsi="Cambria Math" w:cstheme="minorHAnsi"/>
+                        </w:rPr>
+                        <m:t>X=</m:t>
+                      </m:r>
+                      <m:sSub>
+                        <m:sSubPr>
+                          <m:ctrlPr>
+                            <w:rPr>
+                              <w:rFonts w:ascii="Cambria Math" w:hAnsi="Cambria Math" w:cstheme="minorHAnsi"/>
+                              <w:i/>
+                            </w:rPr>
+                          </m:ctrlPr>
+                        </m:sSubPr>
+                        <m:e>
+                          <m:r>
+                            <w:rPr>
+                              <w:rFonts w:ascii="Cambria Math" w:hAnsi="Cambria Math" w:cstheme="minorHAnsi"/>
+                            </w:rPr>
+                            <m:t>x</m:t>
+                          </m:r>
+                        </m:e>
+                        <m:sub>
+                          <m:r>
+                            <w:rPr>
+                              <w:rFonts w:ascii="Cambria Math" w:hAnsi="Cambria Math" w:cstheme="minorHAnsi"/>
+                            </w:rPr>
+                            <m:t>i</m:t>
+                          </m:r>
+                        </m:sub>
+                      </m:sSub>
+                    </m:e>
+                  </m:d>
+                </m:num>
+                <m:den>
+                  <m:r>
+                    <w:rPr>
+                      <w:rFonts w:ascii="Cambria Math" w:hAnsi="Cambria Math" w:cstheme="minorHAnsi"/>
+                    </w:rPr>
+                    <m:t>n</m:t>
+                  </m:r>
+                </m:den>
+              </m:f>
+            </m:e>
+          </m:nary>
+          <m:r>
+            <w:rPr>
+              <w:rFonts w:ascii="Cambria Math" w:hAnsi="Cambria Math" w:cstheme="minorHAnsi"/>
+            </w:rPr>
+            <m:t>=</m:t>
+          </m:r>
+          <m:f>
+            <m:fPr>
+              <m:ctrlPr>
+                <w:rPr>
+                  <w:rFonts w:ascii="Cambria Math" w:hAnsi="Cambria Math" w:cstheme="minorHAnsi"/>
+                  <w:i/>
+                </w:rPr>
+              </m:ctrlPr>
+            </m:fPr>
+            <m:num>
+              <m:r>
+                <w:rPr>
+                  <w:rFonts w:ascii="Cambria Math" w:hAnsi="Cambria Math" w:cstheme="minorHAnsi"/>
+                </w:rPr>
+                <m:t>1</m:t>
+              </m:r>
+            </m:num>
+            <m:den>
+              <m:r>
+                <w:rPr>
+                  <w:rFonts w:ascii="Cambria Math" w:hAnsi="Cambria Math" w:cstheme="minorHAnsi"/>
+                </w:rPr>
+                <m:t>n</m:t>
+              </m:r>
+            </m:den>
+          </m:f>
+          <m:r>
+            <w:rPr>
+              <w:rFonts w:ascii="Cambria Math" w:hAnsi="Cambria Math" w:cstheme="minorHAnsi"/>
+            </w:rPr>
+            <m:t xml:space="preserve">* </m:t>
+          </m:r>
+          <m:nary>
+            <m:naryPr>
+              <m:chr m:val="∑"/>
+              <m:limLoc m:val="undOvr"/>
+              <m:ctrlPr>
+                <w:rPr>
+                  <w:rFonts w:ascii="Cambria Math" w:hAnsi="Cambria Math" w:cstheme="minorHAnsi"/>
+                  <w:i/>
+                </w:rPr>
+              </m:ctrlPr>
+            </m:naryPr>
+            <m:sub>
+              <m:r>
+                <w:rPr>
+                  <w:rFonts w:ascii="Cambria Math" w:hAnsi="Cambria Math" w:cstheme="minorHAnsi"/>
+                </w:rPr>
+                <m:t>i=1</m:t>
+              </m:r>
+            </m:sub>
+            <m:sup>
+              <m:r>
+                <w:rPr>
+                  <w:rFonts w:ascii="Cambria Math" w:hAnsi="Cambria Math" w:cstheme="minorHAnsi"/>
+                </w:rPr>
+                <m:t>n</m:t>
+              </m:r>
+            </m:sup>
+            <m:e>
+              <m:sSub>
+                <m:sSubPr>
+                  <m:ctrlPr>
+                    <w:rPr>
+                      <w:rFonts w:ascii="Cambria Math" w:hAnsi="Cambria Math" w:cstheme="minorHAnsi"/>
+                      <w:i/>
+                    </w:rPr>
+                  </m:ctrlPr>
+                </m:sSubPr>
+                <m:e>
+                  <m:r>
+                    <w:rPr>
+                      <w:rFonts w:ascii="Cambria Math" w:hAnsi="Cambria Math" w:cstheme="minorHAnsi"/>
+                    </w:rPr>
+                    <m:t>x</m:t>
+                  </m:r>
+                </m:e>
+                <m:sub>
+                  <m:r>
+                    <w:rPr>
+                      <w:rFonts w:ascii="Cambria Math" w:hAnsi="Cambria Math" w:cstheme="minorHAnsi"/>
+                    </w:rPr>
+                    <m:t>i</m:t>
+                  </m:r>
+                </m:sub>
+              </m:sSub>
+              <m:r>
+                <w:rPr>
+                  <w:rFonts w:ascii="Cambria Math" w:hAnsi="Cambria Math" w:cstheme="minorHAnsi"/>
+                </w:rPr>
+                <m:t>P</m:t>
+              </m:r>
+              <m:d>
+                <m:dPr>
+                  <m:ctrlPr>
+                    <w:rPr>
+                      <w:rFonts w:ascii="Cambria Math" w:hAnsi="Cambria Math" w:cstheme="minorHAnsi"/>
+                      <w:i/>
+                    </w:rPr>
+                  </m:ctrlPr>
+                </m:dPr>
+                <m:e>
+                  <m:r>
+                    <w:rPr>
+                      <w:rFonts w:ascii="Cambria Math" w:hAnsi="Cambria Math" w:cstheme="minorHAnsi"/>
+                    </w:rPr>
+                    <m:t>X=</m:t>
+                  </m:r>
+                  <m:sSub>
+                    <m:sSubPr>
+                      <m:ctrlPr>
+                        <w:rPr>
+                          <w:rFonts w:ascii="Cambria Math" w:hAnsi="Cambria Math" w:cstheme="minorHAnsi"/>
+                          <w:i/>
+                        </w:rPr>
+                      </m:ctrlPr>
+                    </m:sSubPr>
+                    <m:e>
+                      <m:r>
+                        <w:rPr>
+                          <w:rFonts w:ascii="Cambria Math" w:hAnsi="Cambria Math" w:cstheme="minorHAnsi"/>
+                        </w:rPr>
+                        <m:t>x</m:t>
+                      </m:r>
+                    </m:e>
+                    <m:sub>
+                      <m:r>
+                        <w:rPr>
+                          <w:rFonts w:ascii="Cambria Math" w:hAnsi="Cambria Math" w:cstheme="minorHAnsi"/>
+                        </w:rPr>
+                        <m:t>i</m:t>
+                      </m:r>
+                    </m:sub>
+                  </m:sSub>
+                </m:e>
+              </m:d>
+            </m:e>
+          </m:nary>
+        </m:oMath>
+      </m:oMathPara>
+    </w:p>
+    <w:p>
+      <w:pPr>
+        <w:rPr>
+          <w:rFonts w:asciiTheme="minorHAnsi" w:hAnsiTheme="minorHAnsi" w:cstheme="minorHAnsi"/>
+        </w:rPr>
+      </w:pPr>
+    </w:p>
+    <w:p>
+      <w:pPr>
+        <w:rPr>
+          <w:rFonts w:asciiTheme="minorHAnsi" w:hAnsiTheme="minorHAnsi" w:cstheme="minorHAnsi"/>
+        </w:rPr>
+      </w:pPr>
+      <w:r>
+        <w:rPr>
+          <w:rFonts w:asciiTheme="minorHAnsi" w:hAnsiTheme="minorHAnsi" w:cstheme="minorHAnsi"/>
+        </w:rPr>
+        <w:t>Therefore, it is clear that E[X/n] = E[X]/n.</w:t>
+      </w:r>
+    </w:p>
+    <w:p>
+      <w:pPr>
+        <w:rPr>
+          <w:rFonts w:asciiTheme="minorHAnsi" w:hAnsiTheme="minorHAnsi" w:cstheme="minorHAnsi"/>
+        </w:rPr>
+      </w:pPr>
+    </w:p>
+    <w:p>
+      <w:pPr>
+        <w:rPr>
+          <w:rFonts w:asciiTheme="minorHAnsi" w:hAnsiTheme="minorHAnsi" w:cstheme="minorHAnsi"/>
+        </w:rPr>
+      </w:pPr>
+      <w:r>
+        <w:rPr>
+          <w:rFonts w:asciiTheme="minorHAnsi" w:hAnsiTheme="minorHAnsi" w:cstheme="minorHAnsi"/>
+          <w:noProof/>
+        </w:rPr>
+        <w:lastRenderedPageBreak/>
+        <w:drawing>
+          <wp:inline distT="0" distB="0" distL="0" distR="0">
+            <wp:extent cx="5727700" cy="720725"/>
+            <wp:effectExtent l="12700" t="12700" r="12700" b="15875"/>
+            <wp:docPr id="5" name="Picture 5"/>
+            <wp:cNvGraphicFramePr>
+              <a:graphicFrameLocks xmlns:a="http://schemas.openxmlformats.org/drawingml/2006/main" noChangeAspect="1"/>
+            </wp:cNvGraphicFramePr>
+            <a:graphic xmlns:a="http://schemas.openxmlformats.org/drawingml/2006/main">
+              <a:graphicData uri="http://schemas.openxmlformats.org/drawingml/2006/picture">
+                <pic:pic xmlns:pic="http://schemas.openxmlformats.org/drawingml/2006/picture">
+                  <pic:nvPicPr>
+                    <pic:cNvPr id="5" name="Screenshot 2019-04-10 at 14.36.53.png"/>
+                    <pic:cNvPicPr/>
+                  </pic:nvPicPr>
+                  <pic:blipFill>
+                    <a:blip r:embed="rId8">
+                      <a:extLst>
+                        <a:ext uri="{28A0092B-C50C-407E-A947-70E740481C1C}">
+                          <a14:useLocalDpi xmlns:a14="http://schemas.microsoft.com/office/drawing/2010/main" val="0"/>
+                        </a:ext>
+                      </a:extLst>
+                    </a:blip>
+                    <a:stretch>
+                      <a:fillRect/>
+                    </a:stretch>
+                  </pic:blipFill>
+                  <pic:spPr>
+                    <a:xfrm>
+                      <a:off x="0" y="0"/>
+                      <a:ext cx="5727700" cy="720725"/>
+                    </a:xfrm>
+                    <a:prstGeom prst="rect">
+                      <a:avLst/>
+                    </a:prstGeom>
+                    <a:ln>
+                      <a:solidFill>
+                        <a:schemeClr val="tx1"/>
+                      </a:solidFill>
+                    </a:ln>
+                  </pic:spPr>
+                </pic:pic>
+              </a:graphicData>
+            </a:graphic>
+          </wp:inline>
+        </w:drawing>
+      </w:r>
+    </w:p>
+    <w:p>
+      <w:pPr>
+        <w:rPr>
+          <w:rFonts w:asciiTheme="majorHAnsi" w:hAnsiTheme="majorHAnsi" w:cstheme="majorHAnsi"/>
+          <w:b/>
+          <w:color w:val="FF0000"/>
+          <w:u w:val="single"/>
+        </w:rPr>
+      </w:pPr>
+    </w:p>
+    <w:p>
+      <w:pPr>
+        <w:rPr>
+          <w:rFonts w:asciiTheme="majorHAnsi" w:hAnsiTheme="majorHAnsi" w:cstheme="majorHAnsi"/>
+        </w:rPr>
+      </w:pPr>
+      <m:oMathPara>
+        <m:oMath>
+          <m:r>
+            <w:rPr>
+              <w:rFonts w:ascii="Cambria Math" w:hAnsi="Cambria Math" w:cstheme="minorHAnsi"/>
+            </w:rPr>
+            <m:t>E</m:t>
+          </m:r>
+          <m:d>
+            <m:dPr>
+              <m:begChr m:val="["/>
+              <m:endChr m:val="]"/>
+              <m:ctrlPr>
+                <w:rPr>
+                  <w:rFonts w:ascii="Cambria Math" w:hAnsi="Cambria Math" w:cstheme="minorHAnsi"/>
+                  <w:i/>
+                </w:rPr>
+              </m:ctrlPr>
+            </m:dPr>
+            <m:e>
+              <m:r>
+                <w:rPr>
+                  <w:rFonts w:ascii="Cambria Math" w:hAnsi="Cambria Math" w:cstheme="minorHAnsi"/>
+                </w:rPr>
+                <m:t>X+Y</m:t>
+              </m:r>
+            </m:e>
+          </m:d>
+          <m:r>
+            <w:rPr>
+              <w:rFonts w:ascii="Cambria Math" w:hAnsi="Cambria Math" w:cstheme="minorHAnsi"/>
+            </w:rPr>
+            <m:t>=</m:t>
+          </m:r>
+          <m:nary>
+            <m:naryPr>
+              <m:chr m:val="∑"/>
+              <m:limLoc m:val="undOvr"/>
+              <m:ctrlPr>
+                <w:rPr>
+                  <w:rFonts w:ascii="Cambria Math" w:hAnsi="Cambria Math" w:cstheme="minorHAnsi"/>
+                  <w:i/>
+                </w:rPr>
+              </m:ctrlPr>
+            </m:naryPr>
+            <m:sub>
+              <m:r>
+                <w:rPr>
+                  <w:rFonts w:ascii="Cambria Math" w:hAnsi="Cambria Math" w:cstheme="minorHAnsi"/>
+                </w:rPr>
+                <m:t>i=1</m:t>
+              </m:r>
+            </m:sub>
+            <m:sup>
+              <m:r>
+                <w:rPr>
+                  <w:rFonts w:ascii="Cambria Math" w:hAnsi="Cambria Math" w:cstheme="minorHAnsi"/>
+                </w:rPr>
+                <m:t>n</m:t>
+              </m:r>
+            </m:sup>
+            <m:e>
+              <m:nary>
+                <m:naryPr>
+                  <m:chr m:val="∑"/>
+                  <m:limLoc m:val="undOvr"/>
+                  <m:ctrlPr>
+                    <w:rPr>
+                      <w:rFonts w:ascii="Cambria Math" w:hAnsi="Cambria Math" w:cstheme="minorHAnsi"/>
+                      <w:i/>
+                    </w:rPr>
+                  </m:ctrlPr>
+                </m:naryPr>
+                <m:sub>
+                  <m:r>
+                    <w:rPr>
+                      <w:rFonts w:ascii="Cambria Math" w:hAnsi="Cambria Math" w:cstheme="minorHAnsi"/>
+                    </w:rPr>
+                    <m:t>j=1</m:t>
+                  </m:r>
+                </m:sub>
+                <m:sup>
+                  <m:r>
+                    <w:rPr>
+                      <w:rFonts w:ascii="Cambria Math" w:hAnsi="Cambria Math" w:cstheme="minorHAnsi"/>
+                    </w:rPr>
+                    <m:t>n</m:t>
+                  </m:r>
+                </m:sup>
+                <m:e>
+                  <m:sSub>
+                    <m:sSubPr>
+                      <m:ctrlPr>
+                        <w:rPr>
+                          <w:rFonts w:ascii="Cambria Math" w:hAnsi="Cambria Math" w:cstheme="minorHAnsi"/>
+                          <w:i/>
+                        </w:rPr>
+                      </m:ctrlPr>
+                    </m:sSubPr>
+                    <m:e>
+                      <m:r>
+                        <w:rPr>
+                          <w:rFonts w:ascii="Cambria Math" w:hAnsi="Cambria Math" w:cstheme="minorHAnsi"/>
+                        </w:rPr>
+                        <m:t>(x</m:t>
+                      </m:r>
+                    </m:e>
+                    <m:sub>
+                      <m:r>
+                        <w:rPr>
+                          <w:rFonts w:ascii="Cambria Math" w:hAnsi="Cambria Math" w:cstheme="minorHAnsi"/>
+                        </w:rPr>
+                        <m:t>i</m:t>
+                      </m:r>
+                    </m:sub>
+                  </m:sSub>
+                  <m:r>
+                    <w:rPr>
+                      <w:rFonts w:ascii="Cambria Math" w:hAnsi="Cambria Math" w:cstheme="minorHAnsi"/>
+                    </w:rPr>
+                    <m:t>+</m:t>
+                  </m:r>
+                  <m:sSub>
+                    <m:sSubPr>
+                      <m:ctrlPr>
+                        <w:rPr>
+                          <w:rFonts w:ascii="Cambria Math" w:hAnsi="Cambria Math" w:cstheme="minorHAnsi"/>
+                          <w:i/>
+                        </w:rPr>
+                      </m:ctrlPr>
+                    </m:sSubPr>
+                    <m:e>
+                      <m:r>
+                        <w:rPr>
+                          <w:rFonts w:ascii="Cambria Math" w:hAnsi="Cambria Math" w:cstheme="minorHAnsi"/>
+                        </w:rPr>
+                        <m:t>y</m:t>
+                      </m:r>
+                    </m:e>
+                    <m:sub>
+                      <m:r>
+                        <w:rPr>
+                          <w:rFonts w:ascii="Cambria Math" w:hAnsi="Cambria Math" w:cstheme="minorHAnsi"/>
+                        </w:rPr>
+                        <m:t>j</m:t>
+                      </m:r>
+                    </m:sub>
+                  </m:sSub>
+                  <m:r>
+                    <w:rPr>
+                      <w:rFonts w:ascii="Cambria Math" w:hAnsi="Cambria Math" w:cstheme="minorHAnsi"/>
+                    </w:rPr>
+                    <m:t>)P</m:t>
+                  </m:r>
+                  <m:d>
+                    <m:dPr>
+                      <m:ctrlPr>
+                        <w:rPr>
+                          <w:rFonts w:ascii="Cambria Math" w:hAnsi="Cambria Math" w:cstheme="minorHAnsi"/>
+                          <w:i/>
+                        </w:rPr>
+                      </m:ctrlPr>
+                    </m:dPr>
+                    <m:e>
+                      <m:r>
+                        <w:rPr>
+                          <w:rFonts w:ascii="Cambria Math" w:hAnsi="Cambria Math" w:cstheme="minorHAnsi"/>
+                        </w:rPr>
+                        <m:t>X=</m:t>
+                      </m:r>
+                      <m:sSub>
+                        <m:sSubPr>
+                          <m:ctrlPr>
+                            <w:rPr>
+                              <w:rFonts w:ascii="Cambria Math" w:hAnsi="Cambria Math" w:cstheme="minorHAnsi"/>
+                              <w:i/>
+                            </w:rPr>
+                          </m:ctrlPr>
+                        </m:sSubPr>
+                        <m:e>
+                          <m:r>
+                            <w:rPr>
+                              <w:rFonts w:ascii="Cambria Math" w:hAnsi="Cambria Math" w:cstheme="minorHAnsi"/>
+                            </w:rPr>
+                            <m:t>x</m:t>
+                          </m:r>
+                        </m:e>
+                        <m:sub>
+                          <m:r>
+                            <w:rPr>
+                              <w:rFonts w:ascii="Cambria Math" w:hAnsi="Cambria Math" w:cstheme="minorHAnsi"/>
+                            </w:rPr>
+                            <m:t>i</m:t>
+                          </m:r>
+                        </m:sub>
+                      </m:sSub>
+                      <m:r>
+                        <w:rPr>
+                          <w:rFonts w:ascii="Cambria Math" w:hAnsi="Cambria Math" w:cstheme="minorHAnsi"/>
+                        </w:rPr>
+                        <m:t xml:space="preserve"> and Y=</m:t>
+                      </m:r>
+                      <m:sSub>
+                        <m:sSubPr>
+                          <m:ctrlPr>
+                            <w:rPr>
+                              <w:rFonts w:ascii="Cambria Math" w:hAnsi="Cambria Math" w:cstheme="minorHAnsi"/>
+                              <w:i/>
+                            </w:rPr>
+                          </m:ctrlPr>
+                        </m:sSubPr>
+                        <m:e>
+                          <m:r>
+                            <w:rPr>
+                              <w:rFonts w:ascii="Cambria Math" w:hAnsi="Cambria Math" w:cstheme="minorHAnsi"/>
+                            </w:rPr>
+                            <m:t>y</m:t>
+                          </m:r>
+                        </m:e>
+                        <m:sub>
+                          <m:r>
+                            <w:rPr>
+                              <w:rFonts w:ascii="Cambria Math" w:hAnsi="Cambria Math" w:cstheme="minorHAnsi"/>
+                            </w:rPr>
+                            <m:t>j</m:t>
+                          </m:r>
+                        </m:sub>
+                      </m:sSub>
+                    </m:e>
+                  </m:d>
+                </m:e>
+              </m:nary>
+            </m:e>
+          </m:nary>
+        </m:oMath>
+      </m:oMathPara>
+    </w:p>
+    <w:p>
+      <w:pPr>
+        <w:rPr>
+          <w:rFonts w:asciiTheme="majorHAnsi" w:hAnsiTheme="majorHAnsi" w:cstheme="majorHAnsi"/>
+          <w:b/>
+          <w:color w:val="FF0000"/>
+          <w:u w:val="single"/>
+        </w:rPr>
+      </w:pPr>
+    </w:p>
+    <w:p>
+      <w:pPr>
+        <w:rPr>
+          <w:rFonts w:asciiTheme="majorHAnsi" w:hAnsiTheme="majorHAnsi" w:cstheme="majorHAnsi"/>
+        </w:rPr>
+      </w:pPr>
+      <m:oMathPara>
+        <m:oMath>
+          <m:r>
+            <w:rPr>
+              <w:rFonts w:ascii="Cambria Math" w:hAnsi="Cambria Math" w:cstheme="minorHAnsi"/>
+            </w:rPr>
+            <m:t>=</m:t>
+          </m:r>
+          <m:nary>
+            <m:naryPr>
+              <m:chr m:val="∑"/>
+              <m:limLoc m:val="undOvr"/>
+              <m:ctrlPr>
+                <w:rPr>
+                  <w:rFonts w:ascii="Cambria Math" w:hAnsi="Cambria Math" w:cstheme="minorHAnsi"/>
+                  <w:i/>
+                </w:rPr>
+              </m:ctrlPr>
+            </m:naryPr>
+            <m:sub>
+              <m:r>
+                <w:rPr>
+                  <w:rFonts w:ascii="Cambria Math" w:hAnsi="Cambria Math" w:cstheme="minorHAnsi"/>
+                </w:rPr>
+                <m:t>i=1</m:t>
+              </m:r>
+            </m:sub>
+            <m:sup>
+              <m:r>
+                <w:rPr>
+                  <w:rFonts w:ascii="Cambria Math" w:hAnsi="Cambria Math" w:cstheme="minorHAnsi"/>
+                </w:rPr>
+                <m:t>n</m:t>
+              </m:r>
+            </m:sup>
+            <m:e>
+              <m:nary>
+                <m:naryPr>
+                  <m:chr m:val="∑"/>
+                  <m:limLoc m:val="undOvr"/>
+                  <m:ctrlPr>
+                    <w:rPr>
+                      <w:rFonts w:ascii="Cambria Math" w:hAnsi="Cambria Math" w:cstheme="minorHAnsi"/>
+                      <w:i/>
+                    </w:rPr>
+                  </m:ctrlPr>
+                </m:naryPr>
+                <m:sub>
+                  <m:r>
+                    <w:rPr>
+                      <w:rFonts w:ascii="Cambria Math" w:hAnsi="Cambria Math" w:cstheme="minorHAnsi"/>
+                    </w:rPr>
+                    <m:t>j=1</m:t>
+                  </m:r>
+                </m:sub>
+                <m:sup>
+                  <m:r>
+                    <w:rPr>
+                      <w:rFonts w:ascii="Cambria Math" w:hAnsi="Cambria Math" w:cstheme="minorHAnsi"/>
+                    </w:rPr>
+                    <m:t>n</m:t>
+                  </m:r>
+                </m:sup>
+                <m:e>
+                  <m:sSub>
+                    <m:sSubPr>
+                      <m:ctrlPr>
+                        <w:rPr>
+                          <w:rFonts w:ascii="Cambria Math" w:hAnsi="Cambria Math" w:cstheme="minorHAnsi"/>
+                          <w:i/>
+                        </w:rPr>
+                      </m:ctrlPr>
+                    </m:sSubPr>
+                    <m:e>
+                      <m:r>
+                        <w:rPr>
+                          <w:rFonts w:ascii="Cambria Math" w:hAnsi="Cambria Math" w:cstheme="minorHAnsi"/>
+                        </w:rPr>
+                        <m:t>(x</m:t>
+                      </m:r>
+                    </m:e>
+                    <m:sub>
+                      <m:r>
+                        <w:rPr>
+                          <w:rFonts w:ascii="Cambria Math" w:hAnsi="Cambria Math" w:cstheme="minorHAnsi"/>
+                        </w:rPr>
+                        <m:t>i</m:t>
+                      </m:r>
+                    </m:sub>
+                  </m:sSub>
+                  <m:r>
+                    <w:rPr>
+                      <w:rFonts w:ascii="Cambria Math" w:hAnsi="Cambria Math" w:cstheme="minorHAnsi"/>
+                    </w:rPr>
+                    <m:t>)P</m:t>
+                  </m:r>
+                  <m:d>
+                    <m:dPr>
+                      <m:ctrlPr>
+                        <w:rPr>
+                          <w:rFonts w:ascii="Cambria Math" w:hAnsi="Cambria Math" w:cstheme="minorHAnsi"/>
+                          <w:i/>
+                        </w:rPr>
+                      </m:ctrlPr>
+                    </m:dPr>
+                    <m:e>
+                      <m:r>
+                        <w:rPr>
+                          <w:rFonts w:ascii="Cambria Math" w:hAnsi="Cambria Math" w:cstheme="minorHAnsi"/>
+                        </w:rPr>
+                        <m:t>X=</m:t>
+                      </m:r>
+                      <m:sSub>
+                        <m:sSubPr>
+                          <m:ctrlPr>
+                            <w:rPr>
+                              <w:rFonts w:ascii="Cambria Math" w:hAnsi="Cambria Math" w:cstheme="minorHAnsi"/>
+                              <w:i/>
+                            </w:rPr>
+                          </m:ctrlPr>
+                        </m:sSubPr>
+                        <m:e>
+                          <m:r>
+                            <w:rPr>
+                              <w:rFonts w:ascii="Cambria Math" w:hAnsi="Cambria Math" w:cstheme="minorHAnsi"/>
+                            </w:rPr>
+                            <m:t>x</m:t>
+                          </m:r>
+                        </m:e>
+                        <m:sub>
+                          <m:r>
+                            <w:rPr>
+                              <w:rFonts w:ascii="Cambria Math" w:hAnsi="Cambria Math" w:cstheme="minorHAnsi"/>
+                            </w:rPr>
+                            <m:t>i</m:t>
+                          </m:r>
+                        </m:sub>
+                      </m:sSub>
+                      <m:r>
+                        <w:rPr>
+                          <w:rFonts w:ascii="Cambria Math" w:hAnsi="Cambria Math" w:cstheme="minorHAnsi"/>
+                        </w:rPr>
+                        <m:t xml:space="preserve"> and Y=</m:t>
+                      </m:r>
+                      <m:sSub>
+                        <m:sSubPr>
+                          <m:ctrlPr>
+                            <w:rPr>
+                              <w:rFonts w:ascii="Cambria Math" w:hAnsi="Cambria Math" w:cstheme="minorHAnsi"/>
+                              <w:i/>
+                            </w:rPr>
+                          </m:ctrlPr>
+                        </m:sSubPr>
+                        <m:e>
+                          <m:r>
+                            <w:rPr>
+                              <w:rFonts w:ascii="Cambria Math" w:hAnsi="Cambria Math" w:cstheme="minorHAnsi"/>
+                            </w:rPr>
+                            <m:t>y</m:t>
+                          </m:r>
+                        </m:e>
+                        <m:sub>
+                          <m:r>
+                            <w:rPr>
+                              <w:rFonts w:ascii="Cambria Math" w:hAnsi="Cambria Math" w:cstheme="minorHAnsi"/>
+                            </w:rPr>
+                            <m:t>j</m:t>
+                          </m:r>
+                        </m:sub>
+                      </m:sSub>
+                    </m:e>
+                  </m:d>
+                </m:e>
+              </m:nary>
+            </m:e>
+          </m:nary>
+          <m:r>
+            <w:rPr>
+              <w:rFonts w:ascii="Cambria Math" w:hAnsi="Cambria Math" w:cstheme="minorHAnsi"/>
+            </w:rPr>
+            <m:t>+</m:t>
+          </m:r>
+          <m:nary>
+            <m:naryPr>
+              <m:chr m:val="∑"/>
+              <m:limLoc m:val="undOvr"/>
+              <m:ctrlPr>
+                <w:rPr>
+                  <w:rFonts w:ascii="Cambria Math" w:hAnsi="Cambria Math" w:cstheme="minorHAnsi"/>
+                  <w:i/>
+                </w:rPr>
+              </m:ctrlPr>
+            </m:naryPr>
+            <m:sub>
+              <m:r>
+                <w:rPr>
+                  <w:rFonts w:ascii="Cambria Math" w:hAnsi="Cambria Math" w:cstheme="minorHAnsi"/>
+                </w:rPr>
+                <m:t>i=1</m:t>
+              </m:r>
+            </m:sub>
+            <m:sup>
+              <m:r>
+                <w:rPr>
+                  <w:rFonts w:ascii="Cambria Math" w:hAnsi="Cambria Math" w:cstheme="minorHAnsi"/>
+                </w:rPr>
+                <m:t>n</m:t>
+              </m:r>
+            </m:sup>
+            <m:e>
+              <m:nary>
+                <m:naryPr>
+                  <m:chr m:val="∑"/>
+                  <m:limLoc m:val="undOvr"/>
+                  <m:ctrlPr>
+                    <w:rPr>
+                      <w:rFonts w:ascii="Cambria Math" w:hAnsi="Cambria Math" w:cstheme="minorHAnsi"/>
+                      <w:i/>
+                    </w:rPr>
+                  </m:ctrlPr>
+                </m:naryPr>
+                <m:sub>
+                  <m:r>
+                    <w:rPr>
+                      <w:rFonts w:ascii="Cambria Math" w:hAnsi="Cambria Math" w:cstheme="minorHAnsi"/>
+                    </w:rPr>
+                    <m:t>j=1</m:t>
+                  </m:r>
+                </m:sub>
+                <m:sup>
+                  <m:r>
+                    <w:rPr>
+                      <w:rFonts w:ascii="Cambria Math" w:hAnsi="Cambria Math" w:cstheme="minorHAnsi"/>
+                    </w:rPr>
+                    <m:t>n</m:t>
+                  </m:r>
+                </m:sup>
+                <m:e>
+                  <m:sSub>
+                    <m:sSubPr>
+                      <m:ctrlPr>
+                        <w:rPr>
+                          <w:rFonts w:ascii="Cambria Math" w:hAnsi="Cambria Math" w:cstheme="minorHAnsi"/>
+                          <w:i/>
+                        </w:rPr>
+                      </m:ctrlPr>
+                    </m:sSubPr>
+                    <m:e>
+                      <m:r>
+                        <w:rPr>
+                          <w:rFonts w:ascii="Cambria Math" w:hAnsi="Cambria Math" w:cstheme="minorHAnsi"/>
+                        </w:rPr>
+                        <m:t>(y</m:t>
+                      </m:r>
+                    </m:e>
+                    <m:sub>
+                      <m:r>
+                        <w:rPr>
+                          <w:rFonts w:ascii="Cambria Math" w:hAnsi="Cambria Math" w:cstheme="minorHAnsi"/>
+                        </w:rPr>
+                        <m:t>j</m:t>
+                      </m:r>
+                    </m:sub>
+                  </m:sSub>
+                  <m:r>
+                    <w:rPr>
+                      <w:rFonts w:ascii="Cambria Math" w:hAnsi="Cambria Math" w:cstheme="minorHAnsi"/>
+                    </w:rPr>
+                    <m:t>)P</m:t>
+                  </m:r>
+                  <m:d>
+                    <m:dPr>
+                      <m:ctrlPr>
+                        <w:rPr>
+                          <w:rFonts w:ascii="Cambria Math" w:hAnsi="Cambria Math" w:cstheme="minorHAnsi"/>
+                          <w:i/>
+                        </w:rPr>
+                      </m:ctrlPr>
+                    </m:dPr>
+                    <m:e>
+                      <m:r>
+                        <w:rPr>
+                          <w:rFonts w:ascii="Cambria Math" w:hAnsi="Cambria Math" w:cstheme="minorHAnsi"/>
+                        </w:rPr>
+                        <m:t>X=</m:t>
+                      </m:r>
+                      <m:sSub>
+                        <m:sSubPr>
+                          <m:ctrlPr>
+                            <w:rPr>
+                              <w:rFonts w:ascii="Cambria Math" w:hAnsi="Cambria Math" w:cstheme="minorHAnsi"/>
+                              <w:i/>
+                            </w:rPr>
+                          </m:ctrlPr>
+                        </m:sSubPr>
+                        <m:e>
+                          <m:r>
+                            <w:rPr>
+                              <w:rFonts w:ascii="Cambria Math" w:hAnsi="Cambria Math" w:cstheme="minorHAnsi"/>
+                            </w:rPr>
+                            <m:t>x</m:t>
+                          </m:r>
+                        </m:e>
+                        <m:sub>
+                          <m:r>
+                            <w:rPr>
+                              <w:rFonts w:ascii="Cambria Math" w:hAnsi="Cambria Math" w:cstheme="minorHAnsi"/>
+                            </w:rPr>
+                            <m:t>i</m:t>
+                          </m:r>
+                        </m:sub>
+                      </m:sSub>
+                      <m:r>
+                        <w:rPr>
+                          <w:rFonts w:ascii="Cambria Math" w:hAnsi="Cambria Math" w:cstheme="minorHAnsi"/>
+                        </w:rPr>
+                        <m:t xml:space="preserve"> and Y=</m:t>
+                      </m:r>
+                      <m:sSub>
+                        <m:sSubPr>
+                          <m:ctrlPr>
+                            <w:rPr>
+                              <w:rFonts w:ascii="Cambria Math" w:hAnsi="Cambria Math" w:cstheme="minorHAnsi"/>
+                              <w:i/>
+                            </w:rPr>
+                          </m:ctrlPr>
+                        </m:sSubPr>
+                        <m:e>
+                          <m:r>
+                            <w:rPr>
+                              <w:rFonts w:ascii="Cambria Math" w:hAnsi="Cambria Math" w:cstheme="minorHAnsi"/>
+                            </w:rPr>
+                            <m:t>y</m:t>
+                          </m:r>
+                        </m:e>
+                        <m:sub>
+                          <m:r>
+                            <w:rPr>
+                              <w:rFonts w:ascii="Cambria Math" w:hAnsi="Cambria Math" w:cstheme="minorHAnsi"/>
+                            </w:rPr>
+                            <m:t>j</m:t>
+                          </m:r>
+                        </m:sub>
+                      </m:sSub>
+                    </m:e>
+                  </m:d>
+                </m:e>
+              </m:nary>
+            </m:e>
+          </m:nary>
+        </m:oMath>
+      </m:oMathPara>
+    </w:p>
+    <w:p>
+      <w:pPr>
+        <w:rPr>
+          <w:rFonts w:asciiTheme="majorHAnsi" w:hAnsiTheme="majorHAnsi" w:cstheme="majorHAnsi"/>
+          <w:b/>
+          <w:color w:val="FF0000"/>
+          <w:u w:val="single"/>
+        </w:rPr>
+      </w:pPr>
+    </w:p>
+    <w:p>
+      <w:pPr>
+        <w:rPr>
+          <w:rFonts w:asciiTheme="majorHAnsi" w:hAnsiTheme="majorHAnsi" w:cstheme="majorHAnsi"/>
+        </w:rPr>
+      </w:pPr>
+      <m:oMathPara>
+        <m:oMath>
+          <m:r>
+            <w:rPr>
+              <w:rFonts w:ascii="Cambria Math" w:hAnsi="Cambria Math" w:cstheme="minorHAnsi"/>
+            </w:rPr>
+            <m:t>=</m:t>
+          </m:r>
+          <m:nary>
+            <m:naryPr>
+              <m:chr m:val="∑"/>
+              <m:limLoc m:val="undOvr"/>
+              <m:ctrlPr>
+                <w:rPr>
+                  <w:rFonts w:ascii="Cambria Math" w:hAnsi="Cambria Math" w:cstheme="minorHAnsi"/>
+                  <w:i/>
+                </w:rPr>
+              </m:ctrlPr>
+            </m:naryPr>
+            <m:sub>
+              <m:r>
+                <w:rPr>
+                  <w:rFonts w:ascii="Cambria Math" w:hAnsi="Cambria Math" w:cstheme="minorHAnsi"/>
+                </w:rPr>
+                <m:t>i=1</m:t>
+              </m:r>
+            </m:sub>
+            <m:sup>
+              <m:r>
+                <w:rPr>
+                  <w:rFonts w:ascii="Cambria Math" w:hAnsi="Cambria Math" w:cstheme="minorHAnsi"/>
+                </w:rPr>
+                <m:t>n</m:t>
+              </m:r>
+            </m:sup>
+            <m:e>
+              <m:sSub>
+                <m:sSubPr>
+                  <m:ctrlPr>
+                    <w:rPr>
+                      <w:rFonts w:ascii="Cambria Math" w:hAnsi="Cambria Math" w:cstheme="minorHAnsi"/>
+                      <w:i/>
+                    </w:rPr>
+                  </m:ctrlPr>
+                </m:sSubPr>
+                <m:e>
+                  <m:r>
+                    <w:rPr>
+                      <w:rFonts w:ascii="Cambria Math" w:hAnsi="Cambria Math" w:cstheme="minorHAnsi"/>
+                    </w:rPr>
+                    <m:t>(x</m:t>
+                  </m:r>
+                </m:e>
+                <m:sub>
+                  <m:r>
+                    <w:rPr>
+                      <w:rFonts w:ascii="Cambria Math" w:hAnsi="Cambria Math" w:cstheme="minorHAnsi"/>
+                    </w:rPr>
+                    <m:t>i</m:t>
+                  </m:r>
+                </m:sub>
+              </m:sSub>
+              <m:r>
+                <w:rPr>
+                  <w:rFonts w:ascii="Cambria Math" w:hAnsi="Cambria Math" w:cstheme="minorHAnsi"/>
+                </w:rPr>
+                <m:t>)P</m:t>
+              </m:r>
+              <m:d>
+                <m:dPr>
+                  <m:ctrlPr>
+                    <w:rPr>
+                      <w:rFonts w:ascii="Cambria Math" w:hAnsi="Cambria Math" w:cstheme="minorHAnsi"/>
+                      <w:i/>
+                    </w:rPr>
+                  </m:ctrlPr>
+                </m:dPr>
+                <m:e>
+                  <m:r>
+                    <w:rPr>
+                      <w:rFonts w:ascii="Cambria Math" w:hAnsi="Cambria Math" w:cstheme="minorHAnsi"/>
+                    </w:rPr>
+                    <m:t>X=</m:t>
+                  </m:r>
+                  <m:sSub>
+                    <m:sSubPr>
+                      <m:ctrlPr>
+                        <w:rPr>
+                          <w:rFonts w:ascii="Cambria Math" w:hAnsi="Cambria Math" w:cstheme="minorHAnsi"/>
+                          <w:i/>
+                        </w:rPr>
+                      </m:ctrlPr>
+                    </m:sSubPr>
+                    <m:e>
+                      <m:r>
+                        <w:rPr>
+                          <w:rFonts w:ascii="Cambria Math" w:hAnsi="Cambria Math" w:cstheme="minorHAnsi"/>
+                        </w:rPr>
+                        <m:t>x</m:t>
+                      </m:r>
+                    </m:e>
+                    <m:sub>
+                      <m:r>
+                        <w:rPr>
+                          <w:rFonts w:ascii="Cambria Math" w:hAnsi="Cambria Math" w:cstheme="minorHAnsi"/>
+                        </w:rPr>
+                        <m:t>i</m:t>
+                      </m:r>
+                    </m:sub>
+                  </m:sSub>
+                </m:e>
+              </m:d>
+            </m:e>
+          </m:nary>
+          <m:r>
+            <w:rPr>
+              <w:rFonts w:ascii="Cambria Math" w:hAnsi="Cambria Math" w:cstheme="minorHAnsi"/>
+            </w:rPr>
+            <m:t>+</m:t>
+          </m:r>
+          <m:nary>
+            <m:naryPr>
+              <m:chr m:val="∑"/>
+              <m:limLoc m:val="undOvr"/>
+              <m:ctrlPr>
+                <w:rPr>
+                  <w:rFonts w:ascii="Cambria Math" w:hAnsi="Cambria Math" w:cstheme="minorHAnsi"/>
+                  <w:i/>
+                </w:rPr>
+              </m:ctrlPr>
+            </m:naryPr>
+            <m:sub>
+              <m:r>
+                <w:rPr>
+                  <w:rFonts w:ascii="Cambria Math" w:hAnsi="Cambria Math" w:cstheme="minorHAnsi"/>
+                </w:rPr>
+                <m:t>j=1</m:t>
+              </m:r>
+            </m:sub>
+            <m:sup>
+              <m:r>
+                <w:rPr>
+                  <w:rFonts w:ascii="Cambria Math" w:hAnsi="Cambria Math" w:cstheme="minorHAnsi"/>
+                </w:rPr>
+                <m:t>n</m:t>
+              </m:r>
+            </m:sup>
+            <m:e>
+              <m:sSub>
+                <m:sSubPr>
+                  <m:ctrlPr>
+                    <w:rPr>
+                      <w:rFonts w:ascii="Cambria Math" w:hAnsi="Cambria Math" w:cstheme="minorHAnsi"/>
+                      <w:i/>
+                    </w:rPr>
+                  </m:ctrlPr>
+                </m:sSubPr>
+                <m:e>
+                  <m:r>
+                    <w:rPr>
+                      <w:rFonts w:ascii="Cambria Math" w:hAnsi="Cambria Math" w:cstheme="minorHAnsi"/>
+                    </w:rPr>
+                    <m:t>(y</m:t>
+                  </m:r>
+                </m:e>
+                <m:sub>
+                  <m:r>
+                    <w:rPr>
+                      <w:rFonts w:ascii="Cambria Math" w:hAnsi="Cambria Math" w:cstheme="minorHAnsi"/>
+                    </w:rPr>
+                    <m:t>j</m:t>
+                  </m:r>
+                </m:sub>
+              </m:sSub>
+              <m:r>
+                <w:rPr>
+                  <w:rFonts w:ascii="Cambria Math" w:hAnsi="Cambria Math" w:cstheme="minorHAnsi"/>
+                </w:rPr>
+                <m:t>)P</m:t>
+              </m:r>
+              <m:d>
+                <m:dPr>
+                  <m:ctrlPr>
+                    <w:rPr>
+                      <w:rFonts w:ascii="Cambria Math" w:hAnsi="Cambria Math" w:cstheme="minorHAnsi"/>
+                      <w:i/>
+                    </w:rPr>
+                  </m:ctrlPr>
+                </m:dPr>
+                <m:e>
+                  <m:r>
+                    <w:rPr>
+                      <w:rFonts w:ascii="Cambria Math" w:hAnsi="Cambria Math" w:cstheme="minorHAnsi"/>
+                    </w:rPr>
+                    <m:t>Y=</m:t>
+                  </m:r>
+                  <m:sSub>
+                    <m:sSubPr>
+                      <m:ctrlPr>
+                        <w:rPr>
+                          <w:rFonts w:ascii="Cambria Math" w:hAnsi="Cambria Math" w:cstheme="minorHAnsi"/>
+                          <w:i/>
+                        </w:rPr>
+                      </m:ctrlPr>
+                    </m:sSubPr>
+                    <m:e>
+                      <m:r>
+                        <w:rPr>
+                          <w:rFonts w:ascii="Cambria Math" w:hAnsi="Cambria Math" w:cstheme="minorHAnsi"/>
+                        </w:rPr>
+                        <m:t>y</m:t>
+                      </m:r>
+                    </m:e>
+                    <m:sub>
+                      <m:r>
+                        <w:rPr>
+                          <w:rFonts w:ascii="Cambria Math" w:hAnsi="Cambria Math" w:cstheme="minorHAnsi"/>
+                        </w:rPr>
+                        <m:t>j</m:t>
+                      </m:r>
+                    </m:sub>
+                  </m:sSub>
+                </m:e>
+              </m:d>
+            </m:e>
+          </m:nary>
+        </m:oMath>
+      </m:oMathPara>
+    </w:p>
+    <w:p>
+      <w:pPr>
+        <w:rPr>
+          <w:rFonts w:asciiTheme="majorHAnsi" w:hAnsiTheme="majorHAnsi" w:cstheme="majorHAnsi"/>
+          <w:b/>
+          <w:color w:val="FF0000"/>
+          <w:u w:val="single"/>
+        </w:rPr>
+      </w:pPr>
+    </w:p>
+    <w:p>
+      <w:pPr>
+        <w:rPr>
+          <w:rFonts w:asciiTheme="majorHAnsi" w:hAnsiTheme="majorHAnsi" w:cstheme="majorHAnsi"/>
+          <w:b/>
+        </w:rPr>
+      </w:pPr>
+      <m:oMathPara>
+        <m:oMath>
+          <m:r>
+            <m:rPr>
+              <m:sty m:val="bi"/>
+            </m:rPr>
+            <w:rPr>
+              <w:rFonts w:ascii="Cambria Math" w:hAnsi="Cambria Math" w:cstheme="minorHAnsi"/>
+            </w:rPr>
+            <m:t>=E</m:t>
+          </m:r>
+          <m:d>
+            <m:dPr>
+              <m:begChr m:val="["/>
+              <m:endChr m:val="]"/>
+              <m:ctrlPr>
+                <w:rPr>
+                  <w:rFonts w:ascii="Cambria Math" w:hAnsi="Cambria Math" w:cstheme="minorHAnsi"/>
+                  <w:b/>
+                  <w:i/>
+                </w:rPr>
+              </m:ctrlPr>
+            </m:dPr>
+            <m:e>
+              <m:r>
+                <m:rPr>
+                  <m:sty m:val="bi"/>
+                </m:rPr>
+                <w:rPr>
+                  <w:rFonts w:ascii="Cambria Math" w:hAnsi="Cambria Math" w:cstheme="minorHAnsi"/>
+                </w:rPr>
+                <m:t>X</m:t>
+              </m:r>
+            </m:e>
+          </m:d>
+          <m:r>
+            <m:rPr>
+              <m:sty m:val="bi"/>
+            </m:rPr>
+            <w:rPr>
+              <w:rFonts w:ascii="Cambria Math" w:hAnsi="Cambria Math" w:cstheme="minorHAnsi"/>
+            </w:rPr>
+            <m:t>+E</m:t>
+          </m:r>
+          <m:d>
+            <m:dPr>
+              <m:begChr m:val="["/>
+              <m:endChr m:val="]"/>
+              <m:ctrlPr>
+                <w:rPr>
+                  <w:rFonts w:ascii="Cambria Math" w:hAnsi="Cambria Math" w:cstheme="minorHAnsi"/>
+                  <w:b/>
+                  <w:i/>
+                </w:rPr>
+              </m:ctrlPr>
+            </m:dPr>
+            <m:e>
+              <m:r>
+                <m:rPr>
+                  <m:sty m:val="bi"/>
+                </m:rPr>
+                <w:rPr>
+                  <w:rFonts w:ascii="Cambria Math" w:hAnsi="Cambria Math" w:cstheme="minorHAnsi"/>
+                </w:rPr>
+                <m:t>Y</m:t>
+              </m:r>
+            </m:e>
+          </m:d>
+        </m:oMath>
+      </m:oMathPara>
+    </w:p>
+    <w:p>
+      <w:pPr>
+        <w:rPr>
+          <w:rFonts w:asciiTheme="majorHAnsi" w:hAnsiTheme="majorHAnsi" w:cstheme="majorHAnsi"/>
+          <w:b/>
+          <w:color w:val="FF0000"/>
+          <w:u w:val="single"/>
+        </w:rPr>
+      </w:pPr>
+    </w:p>
+    <w:p>
+      <w:pPr>
+        <w:rPr>
+          <w:rFonts w:asciiTheme="majorHAnsi" w:hAnsiTheme="majorHAnsi" w:cstheme="majorHAnsi"/>
+          <w:b/>
+          <w:color w:val="FF0000"/>
+          <w:u w:val="single"/>
+        </w:rPr>
+      </w:pPr>
+      <w:r>
+        <w:rPr>
+          <w:rFonts w:asciiTheme="majorHAnsi" w:hAnsiTheme="majorHAnsi" w:cstheme="majorHAnsi"/>
+          <w:b/>
+          <w:noProof/>
+          <w:color w:val="FF0000"/>
+        </w:rPr>
+        <w:drawing>
+          <wp:inline distT="0" distB="0" distL="0" distR="0">
+            <wp:extent cx="5727700" cy="679450"/>
+            <wp:effectExtent l="12700" t="12700" r="12700" b="19050"/>
+            <wp:docPr id="6" name="Picture 6"/>
+            <wp:cNvGraphicFramePr>
+              <a:graphicFrameLocks xmlns:a="http://schemas.openxmlformats.org/drawingml/2006/main" noChangeAspect="1"/>
+            </wp:cNvGraphicFramePr>
+            <a:graphic xmlns:a="http://schemas.openxmlformats.org/drawingml/2006/main">
+              <a:graphicData uri="http://schemas.openxmlformats.org/drawingml/2006/picture">
+                <pic:pic xmlns:pic="http://schemas.openxmlformats.org/drawingml/2006/picture">
+                  <pic:nvPicPr>
+                    <pic:cNvPr id="6" name="Screenshot 2019-04-10 at 14.41.21.png"/>
+                    <pic:cNvPicPr/>
+                  </pic:nvPicPr>
+                  <pic:blipFill>
+                    <a:blip r:embed="rId9" cstate="print">
+                      <a:extLst>
+                        <a:ext uri="{28A0092B-C50C-407E-A947-70E740481C1C}">
+                          <a14:useLocalDpi xmlns:a14="http://schemas.microsoft.com/office/drawing/2010/main" val="0"/>
+                        </a:ext>
+                      </a:extLst>
+                    </a:blip>
+                    <a:stretch>
+                      <a:fillRect/>
+                    </a:stretch>
+                  </pic:blipFill>
+                  <pic:spPr>
+                    <a:xfrm>
+                      <a:off x="0" y="0"/>
+                      <a:ext cx="5727700" cy="679450"/>
+                    </a:xfrm>
+                    <a:prstGeom prst="rect">
+                      <a:avLst/>
+                    </a:prstGeom>
+                    <a:ln>
+                      <a:solidFill>
+                        <a:schemeClr val="tx1"/>
+                      </a:solidFill>
+                    </a:ln>
+                  </pic:spPr>
+                </pic:pic>
+              </a:graphicData>
+            </a:graphic>
+          </wp:inline>
+        </w:drawing>
+      </w:r>
+    </w:p>
+    <w:p>
+      <w:pPr>
+        <w:rPr>
+          <w:rFonts w:asciiTheme="majorHAnsi" w:hAnsiTheme="majorHAnsi" w:cstheme="majorHAnsi"/>
+          <w:b/>
+          <w:color w:val="FF0000"/>
+          <w:u w:val="single"/>
+        </w:rPr>
+      </w:pPr>
+    </w:p>
+    <w:p>
+      <w:pPr>
+        <w:rPr>
+          <w:rFonts w:asciiTheme="majorHAnsi" w:hAnsiTheme="majorHAnsi" w:cstheme="majorHAnsi"/>
+        </w:rPr>
+      </w:pPr>
+      <m:oMathPara>
+        <m:oMath>
+          <m:r>
+            <w:rPr>
+              <w:rFonts w:ascii="Cambria Math" w:hAnsi="Cambria Math" w:cstheme="minorHAnsi"/>
+            </w:rPr>
+            <m:t>E</m:t>
+          </m:r>
+          <m:d>
+            <m:dPr>
+              <m:begChr m:val="["/>
+              <m:endChr m:val="]"/>
+              <m:ctrlPr>
+                <w:rPr>
+                  <w:rFonts w:ascii="Cambria Math" w:hAnsi="Cambria Math" w:cstheme="minorHAnsi"/>
+                  <w:i/>
+                </w:rPr>
+              </m:ctrlPr>
+            </m:dPr>
+            <m:e>
+              <m:f>
+                <m:fPr>
+                  <m:type m:val="skw"/>
+                  <m:ctrlPr>
+                    <w:rPr>
+                      <w:rFonts w:ascii="Cambria Math" w:hAnsi="Cambria Math" w:cstheme="minorHAnsi"/>
+                      <w:i/>
+                    </w:rPr>
+                  </m:ctrlPr>
+                </m:fPr>
+                <m:num>
+                  <m:r>
+                    <w:rPr>
+                      <w:rFonts w:ascii="Cambria Math" w:hAnsi="Cambria Math" w:cstheme="minorHAnsi"/>
+                    </w:rPr>
+                    <m:t>Z</m:t>
+                  </m:r>
+                </m:num>
+                <m:den>
+                  <m:r>
+                    <w:rPr>
+                      <w:rFonts w:ascii="Cambria Math" w:hAnsi="Cambria Math" w:cstheme="minorHAnsi"/>
+                    </w:rPr>
+                    <m:t>N</m:t>
+                  </m:r>
+                </m:den>
+              </m:f>
+            </m:e>
+          </m:d>
+          <m:r>
+            <w:rPr>
+              <w:rFonts w:ascii="Cambria Math" w:hAnsi="Cambria Math" w:cstheme="minorHAnsi"/>
+            </w:rPr>
+            <m:t>=E</m:t>
+          </m:r>
+          <m:d>
+            <m:dPr>
+              <m:begChr m:val="["/>
+              <m:endChr m:val="]"/>
+              <m:ctrlPr>
+                <w:rPr>
+                  <w:rFonts w:ascii="Cambria Math" w:hAnsi="Cambria Math" w:cstheme="minorHAnsi"/>
+                  <w:i/>
+                </w:rPr>
+              </m:ctrlPr>
+            </m:dPr>
+            <m:e>
+              <m:f>
+                <m:fPr>
+                  <m:ctrlPr>
+                    <w:rPr>
+                      <w:rFonts w:ascii="Cambria Math" w:hAnsi="Cambria Math" w:cstheme="minorHAnsi"/>
+                      <w:i/>
+                    </w:rPr>
+                  </m:ctrlPr>
+                </m:fPr>
+                <m:num>
+                  <m:r>
+                    <w:rPr>
+                      <w:rFonts w:ascii="Cambria Math" w:hAnsi="Cambria Math" w:cstheme="minorHAnsi"/>
+                    </w:rPr>
+                    <m:t>1</m:t>
+                  </m:r>
+                </m:num>
+                <m:den>
+                  <m:r>
+                    <w:rPr>
+                      <w:rFonts w:ascii="Cambria Math" w:hAnsi="Cambria Math" w:cstheme="minorHAnsi"/>
+                    </w:rPr>
+                    <m:t>n</m:t>
+                  </m:r>
+                </m:den>
+              </m:f>
+              <m:r>
+                <w:rPr>
+                  <w:rFonts w:ascii="Cambria Math" w:hAnsi="Cambria Math" w:cstheme="minorHAnsi"/>
+                </w:rPr>
+                <m:t xml:space="preserve">* </m:t>
+              </m:r>
+              <m:nary>
+                <m:naryPr>
+                  <m:chr m:val="∑"/>
+                  <m:limLoc m:val="undOvr"/>
+                  <m:ctrlPr>
+                    <w:rPr>
+                      <w:rFonts w:ascii="Cambria Math" w:hAnsi="Cambria Math" w:cstheme="minorHAnsi"/>
+                      <w:i/>
+                    </w:rPr>
+                  </m:ctrlPr>
+                </m:naryPr>
+                <m:sub>
+                  <m:r>
+                    <w:rPr>
+                      <w:rFonts w:ascii="Cambria Math" w:hAnsi="Cambria Math" w:cstheme="minorHAnsi"/>
+                    </w:rPr>
+                    <m:t>i=1</m:t>
+                  </m:r>
+                </m:sub>
+                <m:sup>
+                  <m:r>
+                    <w:rPr>
+                      <w:rFonts w:ascii="Cambria Math" w:hAnsi="Cambria Math" w:cstheme="minorHAnsi"/>
+                    </w:rPr>
+                    <m:t>n</m:t>
+                  </m:r>
+                </m:sup>
+                <m:e>
+                  <m:sSub>
+                    <m:sSubPr>
+                      <m:ctrlPr>
+                        <w:rPr>
+                          <w:rFonts w:ascii="Cambria Math" w:hAnsi="Cambria Math" w:cstheme="minorHAnsi"/>
+                          <w:i/>
+                        </w:rPr>
+                      </m:ctrlPr>
+                    </m:sSubPr>
+                    <m:e>
+                      <m:r>
+                        <w:rPr>
+                          <w:rFonts w:ascii="Cambria Math" w:hAnsi="Cambria Math" w:cstheme="minorHAnsi"/>
+                        </w:rPr>
+                        <m:t>Y</m:t>
+                      </m:r>
+                    </m:e>
+                    <m:sub>
+                      <m:r>
+                        <w:rPr>
+                          <w:rFonts w:ascii="Cambria Math" w:hAnsi="Cambria Math" w:cstheme="minorHAnsi"/>
+                        </w:rPr>
+                        <m:t>i</m:t>
+                      </m:r>
+                    </m:sub>
+                  </m:sSub>
+                </m:e>
+              </m:nary>
+            </m:e>
+          </m:d>
+        </m:oMath>
+      </m:oMathPara>
+    </w:p>
+    <w:p>
+      <w:pPr>
+        <w:rPr>
+          <w:rFonts w:asciiTheme="majorHAnsi" w:hAnsiTheme="majorHAnsi" w:cstheme="majorHAnsi"/>
+        </w:rPr>
+      </w:pPr>
+    </w:p>
+    <w:p>
+      <w:pPr>
+        <w:rPr>
+          <w:rFonts w:asciiTheme="majorHAnsi" w:hAnsiTheme="majorHAnsi" w:cstheme="majorHAnsi"/>
+        </w:rPr>
+      </w:pPr>
+      <m:oMathPara>
+        <m:oMath>
+          <m:r>
+            <w:rPr>
+              <w:rFonts w:ascii="Cambria Math" w:hAnsi="Cambria Math" w:cstheme="minorHAnsi"/>
+            </w:rPr>
+            <m:t>=</m:t>
+          </m:r>
+          <m:f>
+            <m:fPr>
+              <m:ctrlPr>
+                <w:rPr>
+                  <w:rFonts w:ascii="Cambria Math" w:hAnsi="Cambria Math" w:cstheme="minorHAnsi"/>
+                  <w:i/>
+                </w:rPr>
+              </m:ctrlPr>
+            </m:fPr>
+            <m:num>
+              <m:r>
+                <w:rPr>
+                  <w:rFonts w:ascii="Cambria Math" w:hAnsi="Cambria Math" w:cstheme="minorHAnsi"/>
+                </w:rPr>
+                <m:t>1</m:t>
+              </m:r>
+            </m:num>
+            <m:den>
+              <m:r>
+                <w:rPr>
+                  <w:rFonts w:ascii="Cambria Math" w:hAnsi="Cambria Math" w:cstheme="minorHAnsi"/>
+                </w:rPr>
+                <m:t>n</m:t>
+              </m:r>
+            </m:den>
+          </m:f>
+          <m:r>
+            <w:rPr>
+              <w:rFonts w:ascii="Cambria Math" w:hAnsi="Cambria Math" w:cstheme="minorHAnsi"/>
+            </w:rPr>
+            <m:t xml:space="preserve">* </m:t>
+          </m:r>
+          <m:nary>
+            <m:naryPr>
+              <m:chr m:val="∑"/>
+              <m:limLoc m:val="undOvr"/>
+              <m:ctrlPr>
+                <w:rPr>
+                  <w:rFonts w:ascii="Cambria Math" w:hAnsi="Cambria Math" w:cstheme="minorHAnsi"/>
+                  <w:i/>
+                </w:rPr>
+              </m:ctrlPr>
+            </m:naryPr>
+            <m:sub>
+              <m:r>
+                <w:rPr>
+                  <w:rFonts w:ascii="Cambria Math" w:hAnsi="Cambria Math" w:cstheme="minorHAnsi"/>
+                </w:rPr>
+                <m:t>i=1</m:t>
+              </m:r>
+            </m:sub>
+            <m:sup>
+              <m:r>
+                <w:rPr>
+                  <w:rFonts w:ascii="Cambria Math" w:hAnsi="Cambria Math" w:cstheme="minorHAnsi"/>
+                </w:rPr>
+                <m:t>n</m:t>
+              </m:r>
+            </m:sup>
+            <m:e>
+              <m:r>
+                <w:rPr>
+                  <w:rFonts w:ascii="Cambria Math" w:hAnsi="Cambria Math" w:cstheme="minorHAnsi"/>
+                </w:rPr>
+                <m:t>E</m:t>
+              </m:r>
+              <m:d>
+                <m:dPr>
+                  <m:begChr m:val="["/>
+                  <m:endChr m:val="]"/>
+                  <m:ctrlPr>
+                    <w:rPr>
+                      <w:rFonts w:ascii="Cambria Math" w:hAnsi="Cambria Math" w:cstheme="minorHAnsi"/>
+                      <w:i/>
+                    </w:rPr>
+                  </m:ctrlPr>
+                </m:dPr>
+                <m:e>
+                  <m:sSub>
+                    <m:sSubPr>
+                      <m:ctrlPr>
+                        <w:rPr>
+                          <w:rFonts w:ascii="Cambria Math" w:hAnsi="Cambria Math" w:cstheme="minorHAnsi"/>
+                          <w:i/>
+                        </w:rPr>
+                      </m:ctrlPr>
+                    </m:sSubPr>
+                    <m:e>
+                      <m:r>
+                        <w:rPr>
+                          <w:rFonts w:ascii="Cambria Math" w:hAnsi="Cambria Math" w:cstheme="minorHAnsi"/>
+                        </w:rPr>
+                        <m:t>Y</m:t>
+                      </m:r>
+                    </m:e>
+                    <m:sub>
+                      <m:r>
+                        <w:rPr>
+                          <w:rFonts w:ascii="Cambria Math" w:hAnsi="Cambria Math" w:cstheme="minorHAnsi"/>
+                        </w:rPr>
+                        <m:t>i</m:t>
+                      </m:r>
+                    </m:sub>
+                  </m:sSub>
+                </m:e>
+              </m:d>
+            </m:e>
+          </m:nary>
+        </m:oMath>
+      </m:oMathPara>
+    </w:p>
+    <w:p>
+      <w:pPr>
+        <w:rPr>
+          <w:rFonts w:asciiTheme="majorHAnsi" w:hAnsiTheme="majorHAnsi" w:cstheme="majorHAnsi"/>
+          <w:b/>
+          <w:color w:val="FF0000"/>
+          <w:u w:val="single"/>
+        </w:rPr>
+      </w:pPr>
+    </w:p>
+    <w:p>
+      <w:pPr>
+        <w:rPr>
+          <w:rFonts w:asciiTheme="majorHAnsi" w:hAnsiTheme="majorHAnsi" w:cstheme="majorHAnsi"/>
+        </w:rPr>
+      </w:pPr>
+      <m:oMathPara>
+        <m:oMath>
+          <m:r>
+            <w:rPr>
+              <w:rFonts w:ascii="Cambria Math" w:hAnsi="Cambria Math" w:cstheme="minorHAnsi"/>
+            </w:rPr>
+            <m:t>=</m:t>
+          </m:r>
+          <m:f>
+            <m:fPr>
+              <m:ctrlPr>
+                <w:rPr>
+                  <w:rFonts w:ascii="Cambria Math" w:hAnsi="Cambria Math" w:cstheme="minorHAnsi"/>
+                  <w:i/>
+                </w:rPr>
+              </m:ctrlPr>
+            </m:fPr>
+            <m:num>
+              <m:r>
+                <w:rPr>
+                  <w:rFonts w:ascii="Cambria Math" w:hAnsi="Cambria Math" w:cstheme="minorHAnsi"/>
+                </w:rPr>
+                <m:t>1</m:t>
+              </m:r>
+            </m:num>
+            <m:den>
+              <m:r>
+                <w:rPr>
+                  <w:rFonts w:ascii="Cambria Math" w:hAnsi="Cambria Math" w:cstheme="minorHAnsi"/>
+                </w:rPr>
+                <m:t>n</m:t>
+              </m:r>
+            </m:den>
+          </m:f>
+          <m:r>
+            <w:rPr>
+              <w:rFonts w:ascii="Cambria Math" w:hAnsi="Cambria Math" w:cstheme="minorHAnsi"/>
+            </w:rPr>
+            <m:t>* n*E</m:t>
+          </m:r>
+          <m:d>
+            <m:dPr>
+              <m:begChr m:val="["/>
+              <m:endChr m:val="]"/>
+              <m:ctrlPr>
+                <w:rPr>
+                  <w:rFonts w:ascii="Cambria Math" w:hAnsi="Cambria Math" w:cstheme="minorHAnsi"/>
+                  <w:i/>
+                </w:rPr>
+              </m:ctrlPr>
+            </m:dPr>
+            <m:e>
+              <m:sSub>
+                <m:sSubPr>
+                  <m:ctrlPr>
+                    <w:rPr>
+                      <w:rFonts w:ascii="Cambria Math" w:hAnsi="Cambria Math" w:cstheme="minorHAnsi"/>
+                      <w:i/>
+                    </w:rPr>
+                  </m:ctrlPr>
+                </m:sSubPr>
+                <m:e>
+                  <m:r>
+                    <w:rPr>
+                      <w:rFonts w:ascii="Cambria Math" w:hAnsi="Cambria Math" w:cstheme="minorHAnsi"/>
+                    </w:rPr>
+                    <m:t>Y</m:t>
+                  </m:r>
+                </m:e>
+                <m:sub>
+                  <m:r>
+                    <w:rPr>
+                      <w:rFonts w:ascii="Cambria Math" w:hAnsi="Cambria Math" w:cstheme="minorHAnsi"/>
+                    </w:rPr>
+                    <m:t>i</m:t>
+                  </m:r>
+                </m:sub>
+              </m:sSub>
+            </m:e>
+          </m:d>
+        </m:oMath>
+      </m:oMathPara>
+    </w:p>
+    <w:p>
+      <w:pPr>
+        <w:rPr>
+          <w:rFonts w:asciiTheme="majorHAnsi" w:hAnsiTheme="majorHAnsi" w:cstheme="majorHAnsi"/>
+          <w:b/>
+          <w:color w:val="FF0000"/>
+          <w:u w:val="single"/>
+        </w:rPr>
+      </w:pPr>
+    </w:p>
+    <w:p>
+      <w:pPr>
+        <w:rPr>
+          <w:rFonts w:asciiTheme="majorHAnsi" w:hAnsiTheme="majorHAnsi" w:cstheme="majorHAnsi"/>
+        </w:rPr>
+      </w:pPr>
+      <m:oMathPara>
+        <m:oMath>
+          <m:r>
+            <w:rPr>
+              <w:rFonts w:ascii="Cambria Math" w:hAnsi="Cambria Math" w:cstheme="minorHAnsi"/>
+            </w:rPr>
+            <m:t>=E</m:t>
+          </m:r>
+          <m:d>
+            <m:dPr>
+              <m:begChr m:val="["/>
+              <m:endChr m:val="]"/>
+              <m:ctrlPr>
+                <w:rPr>
+                  <w:rFonts w:ascii="Cambria Math" w:hAnsi="Cambria Math" w:cstheme="minorHAnsi"/>
+                  <w:i/>
+                </w:rPr>
+              </m:ctrlPr>
+            </m:dPr>
+            <m:e>
+              <m:sSub>
+                <m:sSubPr>
+                  <m:ctrlPr>
+                    <w:rPr>
+                      <w:rFonts w:ascii="Cambria Math" w:hAnsi="Cambria Math" w:cstheme="minorHAnsi"/>
+                      <w:i/>
+                    </w:rPr>
+                  </m:ctrlPr>
+                </m:sSubPr>
+                <m:e>
+                  <m:r>
+                    <w:rPr>
+                      <w:rFonts w:ascii="Cambria Math" w:hAnsi="Cambria Math" w:cstheme="minorHAnsi"/>
+                    </w:rPr>
+                    <m:t>Y</m:t>
+                  </m:r>
+                </m:e>
+                <m:sub>
+                  <m:r>
+                    <w:rPr>
+                      <w:rFonts w:ascii="Cambria Math" w:hAnsi="Cambria Math" w:cstheme="minorHAnsi"/>
+                    </w:rPr>
+                    <m:t>i</m:t>
+                  </m:r>
+                </m:sub>
+              </m:sSub>
+            </m:e>
+          </m:d>
+        </m:oMath>
+      </m:oMathPara>
+    </w:p>
+    <w:p>
+      <w:pPr>
+        <w:rPr>
+          <w:rFonts w:asciiTheme="majorHAnsi" w:hAnsiTheme="majorHAnsi" w:cstheme="majorHAnsi"/>
+          <w:b/>
+          <w:color w:val="FF0000"/>
+          <w:u w:val="single"/>
+        </w:rPr>
+      </w:pPr>
+    </w:p>
+    <w:p>
+      <w:pPr>
+        <w:rPr>
+          <w:rFonts w:asciiTheme="majorHAnsi" w:hAnsiTheme="majorHAnsi" w:cstheme="majorHAnsi"/>
+        </w:rPr>
+      </w:pPr>
+      <m:oMathPara>
+        <m:oMath>
+          <m:r>
+            <w:rPr>
+              <w:rFonts w:ascii="Cambria Math" w:hAnsi="Cambria Math" w:cstheme="minorHAnsi"/>
+            </w:rPr>
+            <m:t>=μ</m:t>
+          </m:r>
+        </m:oMath>
+      </m:oMathPara>
+    </w:p>
+    <w:p>
+      <w:pPr>
+        <w:rPr>
+          <w:rFonts w:asciiTheme="majorHAnsi" w:hAnsiTheme="majorHAnsi" w:cstheme="majorHAnsi"/>
+          <w:b/>
+          <w:color w:val="FF0000"/>
+          <w:u w:val="single"/>
+        </w:rPr>
+      </w:pPr>
+    </w:p>
+    <w:p>
+      <w:pPr>
+        <w:rPr>
+          <w:rFonts w:asciiTheme="majorHAnsi" w:hAnsiTheme="majorHAnsi" w:cstheme="majorHAnsi"/>
+          <w:b/>
+          <w:color w:val="FF0000"/>
+          <w:u w:val="single"/>
+        </w:rPr>
+      </w:pPr>
+    </w:p>
+    <w:p>
+      <w:pPr>
+        <w:rPr>
+          <w:rFonts w:asciiTheme="majorHAnsi" w:hAnsiTheme="majorHAnsi" w:cstheme="majorHAnsi"/>
+          <w:b/>
+          <w:color w:val="FF0000"/>
+          <w:u w:val="single"/>
+        </w:rPr>
+      </w:pPr>
+    </w:p>
+    <w:p>
+      <w:pPr>
+        <w:rPr>
+          <w:rFonts w:asciiTheme="majorHAnsi" w:hAnsiTheme="majorHAnsi" w:cstheme="majorHAnsi"/>
+          <w:b/>
+          <w:color w:val="FF0000"/>
+          <w:u w:val="single"/>
+        </w:rPr>
+      </w:pPr>
+    </w:p>
+    <w:p>
+      <w:pPr>
+        <w:rPr>
+          <w:rFonts w:asciiTheme="majorHAnsi" w:hAnsiTheme="majorHAnsi" w:cstheme="majorHAnsi"/>
+          <w:b/>
+          <w:color w:val="FF0000"/>
+          <w:u w:val="single"/>
+        </w:rPr>
+      </w:pPr>
+    </w:p>
+    <w:p>
+      <w:pPr>
+        <w:rPr>
+          <w:rFonts w:asciiTheme="majorHAnsi" w:hAnsiTheme="majorHAnsi" w:cstheme="majorHAnsi"/>
+          <w:b/>
+          <w:color w:val="FF0000"/>
+          <w:u w:val="single"/>
+        </w:rPr>
+      </w:pPr>
+    </w:p>
+    <w:p>
+      <w:pPr>
+        <w:rPr>
+          <w:rFonts w:asciiTheme="majorHAnsi" w:hAnsiTheme="majorHAnsi" w:cstheme="majorHAnsi"/>
+          <w:b/>
+          <w:color w:val="FF0000"/>
+          <w:u w:val="single"/>
+        </w:rPr>
+      </w:pPr>
+    </w:p>
+    <w:p>
+      <w:pPr>
+        <w:rPr>
+          <w:rFonts w:asciiTheme="majorHAnsi" w:hAnsiTheme="majorHAnsi" w:cstheme="majorHAnsi"/>
+          <w:b/>
+          <w:color w:val="FF0000"/>
+          <w:u w:val="single"/>
+        </w:rPr>
+      </w:pPr>
+    </w:p>
+    <w:p>
+      <w:pPr>
+        <w:rPr>
+          <w:rFonts w:asciiTheme="majorHAnsi" w:hAnsiTheme="majorHAnsi" w:cstheme="majorHAnsi"/>
+          <w:b/>
+          <w:color w:val="FF0000"/>
+          <w:u w:val="single"/>
+        </w:rPr>
+      </w:pPr>
+    </w:p>
+    <w:p>
+      <w:pPr>
+        <w:rPr>
+          <w:rFonts w:asciiTheme="majorHAnsi" w:hAnsiTheme="majorHAnsi" w:cstheme="majorHAnsi"/>
+          <w:b/>
+          <w:color w:val="FF0000"/>
+          <w:u w:val="single"/>
+        </w:rPr>
+      </w:pPr>
+    </w:p>
+    <w:p>
+      <w:pPr>
+        <w:rPr>
+          <w:rFonts w:asciiTheme="majorHAnsi" w:hAnsiTheme="majorHAnsi" w:cstheme="majorHAnsi"/>
+          <w:b/>
+          <w:color w:val="FF0000"/>
+          <w:u w:val="single"/>
+        </w:rPr>
+      </w:pPr>
+      <w:r>
+        <w:rPr>
+          <w:rFonts w:asciiTheme="majorHAnsi" w:hAnsiTheme="majorHAnsi" w:cstheme="majorHAnsi"/>
+          <w:b/>
+          <w:noProof/>
+          <w:color w:val="FF0000"/>
+        </w:rPr>
+        <w:lastRenderedPageBreak/>
+        <w:drawing>
+          <wp:inline distT="0" distB="0" distL="0" distR="0">
+            <wp:extent cx="5727700" cy="779145"/>
+            <wp:effectExtent l="12700" t="12700" r="12700" b="8255"/>
+            <wp:docPr id="7" name="Picture 7"/>
+            <wp:cNvGraphicFramePr>
+              <a:graphicFrameLocks xmlns:a="http://schemas.openxmlformats.org/drawingml/2006/main" noChangeAspect="1"/>
+            </wp:cNvGraphicFramePr>
+            <a:graphic xmlns:a="http://schemas.openxmlformats.org/drawingml/2006/main">
+              <a:graphicData uri="http://schemas.openxmlformats.org/drawingml/2006/picture">
+                <pic:pic xmlns:pic="http://schemas.openxmlformats.org/drawingml/2006/picture">
+                  <pic:nvPicPr>
+                    <pic:cNvPr id="7" name="Screenshot 2019-04-10 at 14.45.59.png"/>
+                    <pic:cNvPicPr/>
+                  </pic:nvPicPr>
+                  <pic:blipFill>
+                    <a:blip r:embed="rId10" cstate="print">
+                      <a:extLst>
+                        <a:ext uri="{28A0092B-C50C-407E-A947-70E740481C1C}">
+                          <a14:useLocalDpi xmlns:a14="http://schemas.microsoft.com/office/drawing/2010/main" val="0"/>
+                        </a:ext>
+                      </a:extLst>
+                    </a:blip>
+                    <a:stretch>
+                      <a:fillRect/>
+                    </a:stretch>
+                  </pic:blipFill>
+                  <pic:spPr>
+                    <a:xfrm>
+                      <a:off x="0" y="0"/>
+                      <a:ext cx="5727700" cy="779145"/>
+                    </a:xfrm>
+                    <a:prstGeom prst="rect">
+                      <a:avLst/>
+                    </a:prstGeom>
+                    <a:ln>
+                      <a:solidFill>
+                        <a:schemeClr val="tx1"/>
+                      </a:solidFill>
+                    </a:ln>
+                  </pic:spPr>
+                </pic:pic>
+              </a:graphicData>
+            </a:graphic>
+          </wp:inline>
+        </w:drawing>
+      </w:r>
+    </w:p>
+    <w:p>
+      <w:pPr>
+        <w:rPr>
+          <w:rFonts w:asciiTheme="majorHAnsi" w:hAnsiTheme="majorHAnsi" w:cstheme="majorHAnsi"/>
+          <w:b/>
+          <w:color w:val="FF0000"/>
+          <w:u w:val="single"/>
+        </w:rPr>
+      </w:pPr>
+    </w:p>
+    <w:p>
+      <w:pPr>
+        <w:rPr>
+          <w:rFonts w:asciiTheme="minorHAnsi" w:hAnsiTheme="minorHAnsi" w:cstheme="minorHAnsi"/>
+        </w:rPr>
+      </w:pPr>
+      <w:r>
+        <w:rPr>
+          <w:rFonts w:asciiTheme="minorHAnsi" w:hAnsiTheme="minorHAnsi" w:cstheme="minorHAnsi"/>
+        </w:rPr>
+        <w:t>First, calculate the variance</w:t>
+      </w:r>
+      <w:r>
+        <w:rPr>
+          <w:rFonts w:asciiTheme="minorHAnsi" w:hAnsiTheme="minorHAnsi" w:cstheme="minorHAnsi"/>
+        </w:rPr>
+        <w:t>. Since our Yi’s are independent we can represent that variance as:</w:t>
+      </w:r>
+    </w:p>
+    <w:p>
+      <w:pPr>
+        <w:rPr>
+          <w:rFonts w:asciiTheme="minorHAnsi" w:hAnsiTheme="minorHAnsi" w:cstheme="minorHAnsi"/>
+        </w:rPr>
+      </w:pPr>
+      <m:oMathPara>
+        <m:oMath>
+          <m:r>
+            <w:rPr>
+              <w:rFonts w:ascii="Cambria Math" w:hAnsi="Cambria Math" w:cstheme="minorHAnsi"/>
+            </w:rPr>
+            <m:t>Var</m:t>
+          </m:r>
+          <m:d>
+            <m:dPr>
+              <m:begChr m:val="["/>
+              <m:endChr m:val="]"/>
+              <m:ctrlPr>
+                <w:rPr>
+                  <w:rFonts w:ascii="Cambria Math" w:hAnsi="Cambria Math" w:cstheme="minorHAnsi"/>
+                  <w:i/>
+                </w:rPr>
+              </m:ctrlPr>
+            </m:dPr>
+            <m:e>
+              <m:f>
+                <m:fPr>
+                  <m:ctrlPr>
+                    <w:rPr>
+                      <w:rFonts w:ascii="Cambria Math" w:hAnsi="Cambria Math" w:cstheme="minorHAnsi"/>
+                      <w:i/>
+                    </w:rPr>
+                  </m:ctrlPr>
+                </m:fPr>
+                <m:num>
+                  <m:r>
+                    <w:rPr>
+                      <w:rFonts w:ascii="Cambria Math" w:hAnsi="Cambria Math" w:cstheme="minorHAnsi"/>
+                    </w:rPr>
+                    <m:t>1</m:t>
+                  </m:r>
+                </m:num>
+                <m:den>
+                  <m:r>
+                    <w:rPr>
+                      <w:rFonts w:ascii="Cambria Math" w:hAnsi="Cambria Math" w:cstheme="minorHAnsi"/>
+                    </w:rPr>
+                    <m:t>n</m:t>
+                  </m:r>
+                </m:den>
+              </m:f>
+              <m:nary>
+                <m:naryPr>
+                  <m:chr m:val="∑"/>
+                  <m:limLoc m:val="undOvr"/>
+                  <m:ctrlPr>
+                    <w:rPr>
+                      <w:rFonts w:ascii="Cambria Math" w:hAnsi="Cambria Math" w:cstheme="minorHAnsi"/>
+                      <w:i/>
+                    </w:rPr>
+                  </m:ctrlPr>
+                </m:naryPr>
+                <m:sub>
+                  <m:r>
+                    <w:rPr>
+                      <w:rFonts w:ascii="Cambria Math" w:hAnsi="Cambria Math" w:cstheme="minorHAnsi"/>
+                    </w:rPr>
+                    <m:t>i=1</m:t>
+                  </m:r>
+                </m:sub>
+                <m:sup>
+                  <m:r>
+                    <w:rPr>
+                      <w:rFonts w:ascii="Cambria Math" w:hAnsi="Cambria Math" w:cstheme="minorHAnsi"/>
+                    </w:rPr>
+                    <m:t>n</m:t>
+                  </m:r>
+                </m:sup>
+                <m:e>
+                  <m:sSub>
+                    <m:sSubPr>
+                      <m:ctrlPr>
+                        <w:rPr>
+                          <w:rFonts w:ascii="Cambria Math" w:hAnsi="Cambria Math" w:cstheme="minorHAnsi"/>
+                          <w:i/>
+                        </w:rPr>
+                      </m:ctrlPr>
+                    </m:sSubPr>
+                    <m:e>
+                      <m:r>
+                        <w:rPr>
+                          <w:rFonts w:ascii="Cambria Math" w:hAnsi="Cambria Math" w:cstheme="minorHAnsi"/>
+                        </w:rPr>
+                        <m:t>Y</m:t>
+                      </m:r>
+                    </m:e>
+                    <m:sub>
+                      <m:r>
+                        <w:rPr>
+                          <w:rFonts w:ascii="Cambria Math" w:hAnsi="Cambria Math" w:cstheme="minorHAnsi"/>
+                        </w:rPr>
+                        <m:t>i</m:t>
+                      </m:r>
+                    </m:sub>
+                  </m:sSub>
+                </m:e>
+              </m:nary>
+            </m:e>
+          </m:d>
+          <m:r>
+            <w:rPr>
+              <w:rFonts w:ascii="Cambria Math" w:hAnsi="Cambria Math" w:cstheme="minorHAnsi"/>
+            </w:rPr>
+            <m:t>=</m:t>
+          </m:r>
+          <m:f>
+            <m:fPr>
+              <m:ctrlPr>
+                <w:rPr>
+                  <w:rFonts w:ascii="Cambria Math" w:hAnsi="Cambria Math" w:cstheme="minorHAnsi"/>
+                  <w:i/>
+                </w:rPr>
+              </m:ctrlPr>
+            </m:fPr>
+            <m:num>
+              <m:r>
+                <w:rPr>
+                  <w:rFonts w:ascii="Cambria Math" w:hAnsi="Cambria Math" w:cstheme="minorHAnsi"/>
+                </w:rPr>
+                <m:t>1</m:t>
+              </m:r>
+            </m:num>
+            <m:den>
+              <m:sSup>
+                <m:sSupPr>
+                  <m:ctrlPr>
+                    <w:rPr>
+                      <w:rFonts w:ascii="Cambria Math" w:hAnsi="Cambria Math" w:cstheme="minorHAnsi"/>
+                      <w:i/>
+                    </w:rPr>
+                  </m:ctrlPr>
+                </m:sSupPr>
+                <m:e>
+                  <m:r>
+                    <w:rPr>
+                      <w:rFonts w:ascii="Cambria Math" w:hAnsi="Cambria Math" w:cstheme="minorHAnsi"/>
+                    </w:rPr>
+                    <m:t>n</m:t>
+                  </m:r>
+                </m:e>
+                <m:sup>
+                  <m:r>
+                    <w:rPr>
+                      <w:rFonts w:ascii="Cambria Math" w:hAnsi="Cambria Math" w:cstheme="minorHAnsi"/>
+                    </w:rPr>
+                    <m:t>2</m:t>
+                  </m:r>
+                </m:sup>
+              </m:sSup>
+            </m:den>
+          </m:f>
+          <m:nary>
+            <m:naryPr>
+              <m:chr m:val="∑"/>
+              <m:limLoc m:val="undOvr"/>
+              <m:ctrlPr>
+                <w:rPr>
+                  <w:rFonts w:ascii="Cambria Math" w:hAnsi="Cambria Math" w:cstheme="minorHAnsi"/>
+                  <w:i/>
+                </w:rPr>
+              </m:ctrlPr>
+            </m:naryPr>
+            <m:sub>
+              <m:r>
+                <w:rPr>
+                  <w:rFonts w:ascii="Cambria Math" w:hAnsi="Cambria Math" w:cstheme="minorHAnsi"/>
+                </w:rPr>
+                <m:t>i=1</m:t>
+              </m:r>
+            </m:sub>
+            <m:sup>
+              <m:r>
+                <w:rPr>
+                  <w:rFonts w:ascii="Cambria Math" w:hAnsi="Cambria Math" w:cstheme="minorHAnsi"/>
+                </w:rPr>
+                <m:t>n</m:t>
+              </m:r>
+            </m:sup>
+            <m:e>
+              <m:r>
+                <w:rPr>
+                  <w:rFonts w:ascii="Cambria Math" w:hAnsi="Cambria Math" w:cstheme="minorHAnsi"/>
+                </w:rPr>
+                <m:t>Var</m:t>
+              </m:r>
+              <m:d>
+                <m:dPr>
+                  <m:ctrlPr>
+                    <w:rPr>
+                      <w:rFonts w:ascii="Cambria Math" w:hAnsi="Cambria Math" w:cstheme="minorHAnsi"/>
+                      <w:i/>
+                    </w:rPr>
+                  </m:ctrlPr>
+                </m:dPr>
+                <m:e>
+                  <m:sSub>
+                    <m:sSubPr>
+                      <m:ctrlPr>
+                        <w:rPr>
+                          <w:rFonts w:ascii="Cambria Math" w:hAnsi="Cambria Math" w:cstheme="minorHAnsi"/>
+                          <w:i/>
+                        </w:rPr>
+                      </m:ctrlPr>
+                    </m:sSubPr>
+                    <m:e>
+                      <m:r>
+                        <w:rPr>
+                          <w:rFonts w:ascii="Cambria Math" w:hAnsi="Cambria Math" w:cstheme="minorHAnsi"/>
+                        </w:rPr>
+                        <m:t>Y</m:t>
+                      </m:r>
+                    </m:e>
+                    <m:sub>
+                      <m:r>
+                        <w:rPr>
+                          <w:rFonts w:ascii="Cambria Math" w:hAnsi="Cambria Math" w:cstheme="minorHAnsi"/>
+                        </w:rPr>
+                        <m:t>i</m:t>
+                      </m:r>
+                    </m:sub>
+                  </m:sSub>
+                </m:e>
+              </m:d>
+            </m:e>
+          </m:nary>
+        </m:oMath>
+      </m:oMathPara>
+    </w:p>
+    <w:p>
+      <w:pPr>
+        <w:rPr>
+          <w:rFonts w:asciiTheme="minorHAnsi" w:hAnsiTheme="minorHAnsi" w:cstheme="minorHAnsi"/>
+        </w:rPr>
+      </w:pPr>
+    </w:p>
+    <w:p>
+      <w:pPr>
+        <w:rPr>
+          <w:rFonts w:asciiTheme="minorHAnsi" w:hAnsiTheme="minorHAnsi" w:cstheme="minorHAnsi"/>
+        </w:rPr>
+      </w:pPr>
+      <m:oMathPara>
+        <m:oMath>
+          <m:r>
+            <w:rPr>
+              <w:rFonts w:ascii="Cambria Math" w:hAnsi="Cambria Math" w:cstheme="minorHAnsi"/>
+            </w:rPr>
+            <m:t>=</m:t>
+          </m:r>
+          <m:f>
+            <m:fPr>
+              <m:ctrlPr>
+                <w:rPr>
+                  <w:rFonts w:ascii="Cambria Math" w:hAnsi="Cambria Math" w:cstheme="minorHAnsi"/>
+                  <w:i/>
+                </w:rPr>
+              </m:ctrlPr>
+            </m:fPr>
+            <m:num>
+              <m:r>
+                <w:rPr>
+                  <w:rFonts w:ascii="Cambria Math" w:hAnsi="Cambria Math" w:cstheme="minorHAnsi"/>
+                </w:rPr>
+                <m:t>n</m:t>
+              </m:r>
+            </m:num>
+            <m:den>
+              <m:sSup>
+                <m:sSupPr>
+                  <m:ctrlPr>
+                    <w:rPr>
+                      <w:rFonts w:ascii="Cambria Math" w:hAnsi="Cambria Math" w:cstheme="minorHAnsi"/>
+                      <w:i/>
+                    </w:rPr>
+                  </m:ctrlPr>
+                </m:sSupPr>
+                <m:e>
+                  <m:r>
+                    <w:rPr>
+                      <w:rFonts w:ascii="Cambria Math" w:hAnsi="Cambria Math" w:cstheme="minorHAnsi"/>
+                    </w:rPr>
+                    <m:t>n</m:t>
+                  </m:r>
+                </m:e>
+                <m:sup>
+                  <m:r>
+                    <w:rPr>
+                      <w:rFonts w:ascii="Cambria Math" w:hAnsi="Cambria Math" w:cstheme="minorHAnsi"/>
+                    </w:rPr>
+                    <m:t>2</m:t>
+                  </m:r>
+                </m:sup>
+              </m:sSup>
+            </m:den>
+          </m:f>
+          <m:nary>
+            <m:naryPr>
+              <m:chr m:val="∑"/>
+              <m:limLoc m:val="undOvr"/>
+              <m:ctrlPr>
+                <w:rPr>
+                  <w:rFonts w:ascii="Cambria Math" w:hAnsi="Cambria Math" w:cstheme="minorHAnsi"/>
+                  <w:i/>
+                </w:rPr>
+              </m:ctrlPr>
+            </m:naryPr>
+            <m:sub>
+              <m:r>
+                <w:rPr>
+                  <w:rFonts w:ascii="Cambria Math" w:hAnsi="Cambria Math" w:cstheme="minorHAnsi"/>
+                </w:rPr>
+                <m:t>i=1</m:t>
+              </m:r>
+            </m:sub>
+            <m:sup>
+              <m:r>
+                <w:rPr>
+                  <w:rFonts w:ascii="Cambria Math" w:hAnsi="Cambria Math" w:cstheme="minorHAnsi"/>
+                </w:rPr>
+                <m:t>n</m:t>
+              </m:r>
+            </m:sup>
+            <m:e>
+              <m:r>
+                <w:rPr>
+                  <w:rFonts w:ascii="Cambria Math" w:hAnsi="Cambria Math" w:cstheme="minorHAnsi"/>
+                </w:rPr>
+                <m:t>Var</m:t>
+              </m:r>
+              <m:d>
+                <m:dPr>
+                  <m:ctrlPr>
+                    <w:rPr>
+                      <w:rFonts w:ascii="Cambria Math" w:hAnsi="Cambria Math" w:cstheme="minorHAnsi"/>
+                      <w:i/>
+                    </w:rPr>
+                  </m:ctrlPr>
+                </m:dPr>
+                <m:e>
+                  <m:sSub>
+                    <m:sSubPr>
+                      <m:ctrlPr>
+                        <w:rPr>
+                          <w:rFonts w:ascii="Cambria Math" w:hAnsi="Cambria Math" w:cstheme="minorHAnsi"/>
+                          <w:i/>
+                        </w:rPr>
+                      </m:ctrlPr>
+                    </m:sSubPr>
+                    <m:e>
+                      <m:r>
+                        <w:rPr>
+                          <w:rFonts w:ascii="Cambria Math" w:hAnsi="Cambria Math" w:cstheme="minorHAnsi"/>
+                        </w:rPr>
+                        <m:t>Y</m:t>
+                      </m:r>
+                    </m:e>
+                    <m:sub>
+                      <m:r>
+                        <w:rPr>
+                          <w:rFonts w:ascii="Cambria Math" w:hAnsi="Cambria Math" w:cstheme="minorHAnsi"/>
+                        </w:rPr>
+                        <m:t>i</m:t>
+                      </m:r>
+                    </m:sub>
+                  </m:sSub>
+                </m:e>
+              </m:d>
+            </m:e>
+          </m:nary>
+        </m:oMath>
+      </m:oMathPara>
+    </w:p>
+    <w:p>
+      <w:pPr>
+        <w:rPr>
+          <w:rFonts w:asciiTheme="minorHAnsi" w:hAnsiTheme="minorHAnsi" w:cstheme="minorHAnsi"/>
+        </w:rPr>
+      </w:pPr>
+    </w:p>
+    <w:p>
+      <w:pPr>
+        <w:rPr>
+          <w:rFonts w:asciiTheme="minorHAnsi" w:hAnsiTheme="minorHAnsi" w:cstheme="minorHAnsi"/>
+        </w:rPr>
+      </w:pPr>
+      <m:oMathPara>
+        <m:oMath>
+          <m:r>
+            <w:rPr>
+              <w:rFonts w:ascii="Cambria Math" w:hAnsi="Cambria Math" w:cstheme="minorHAnsi"/>
+            </w:rPr>
+            <m:t>=</m:t>
+          </m:r>
+          <m:f>
+            <m:fPr>
+              <m:ctrlPr>
+                <w:rPr>
+                  <w:rFonts w:ascii="Cambria Math" w:hAnsi="Cambria Math" w:cstheme="minorHAnsi"/>
+                  <w:i/>
+                </w:rPr>
+              </m:ctrlPr>
+            </m:fPr>
+            <m:num>
+              <m:r>
+                <w:rPr>
+                  <w:rFonts w:ascii="Cambria Math" w:hAnsi="Cambria Math" w:cstheme="minorHAnsi"/>
+                </w:rPr>
+                <m:t>1</m:t>
+              </m:r>
+            </m:num>
+            <m:den>
+              <m:r>
+                <w:rPr>
+                  <w:rFonts w:ascii="Cambria Math" w:hAnsi="Cambria Math" w:cstheme="minorHAnsi"/>
+                </w:rPr>
+                <m:t>n</m:t>
+              </m:r>
+            </m:den>
+          </m:f>
+          <m:r>
+            <w:rPr>
+              <w:rFonts w:ascii="Cambria Math" w:hAnsi="Cambria Math" w:cstheme="minorHAnsi"/>
+            </w:rPr>
+            <m:t>Var(Y)</m:t>
+          </m:r>
+        </m:oMath>
+      </m:oMathPara>
+    </w:p>
+    <w:p>
+      <w:pPr>
+        <w:rPr>
+          <w:rFonts w:asciiTheme="minorHAnsi" w:hAnsiTheme="minorHAnsi" w:cstheme="minorHAnsi"/>
+        </w:rPr>
+      </w:pPr>
+    </w:p>
+    <w:p>
+      <w:pPr>
+        <w:rPr>
+          <w:rFonts w:asciiTheme="minorHAnsi" w:hAnsiTheme="minorHAnsi" w:cstheme="minorHAnsi"/>
+        </w:rPr>
+      </w:pPr>
+      <m:oMathPara>
+        <m:oMath>
+          <m:r>
+            <w:rPr>
+              <w:rFonts w:ascii="Cambria Math" w:hAnsi="Cambria Math" w:cstheme="minorHAnsi"/>
+            </w:rPr>
+            <m:t>Var</m:t>
+          </m:r>
+          <m:d>
+            <m:dPr>
+              <m:ctrlPr>
+                <w:rPr>
+                  <w:rFonts w:ascii="Cambria Math" w:hAnsi="Cambria Math" w:cstheme="minorHAnsi"/>
+                  <w:i/>
+                </w:rPr>
+              </m:ctrlPr>
+            </m:dPr>
+            <m:e>
+              <m:r>
+                <w:rPr>
+                  <w:rFonts w:ascii="Cambria Math" w:hAnsi="Cambria Math" w:cstheme="minorHAnsi"/>
+                </w:rPr>
+                <m:t>Y</m:t>
+              </m:r>
+            </m:e>
+          </m:d>
+          <m:r>
+            <w:rPr>
+              <w:rFonts w:ascii="Cambria Math" w:hAnsi="Cambria Math" w:cstheme="minorHAnsi"/>
+            </w:rPr>
+            <m:t>=E</m:t>
+          </m:r>
+          <m:d>
+            <m:dPr>
+              <m:begChr m:val="["/>
+              <m:endChr m:val="]"/>
+              <m:ctrlPr>
+                <w:rPr>
+                  <w:rFonts w:ascii="Cambria Math" w:hAnsi="Cambria Math" w:cstheme="minorHAnsi"/>
+                  <w:i/>
+                </w:rPr>
+              </m:ctrlPr>
+            </m:dPr>
+            <m:e>
+              <m:sSup>
+                <m:sSupPr>
+                  <m:ctrlPr>
+                    <w:rPr>
+                      <w:rFonts w:ascii="Cambria Math" w:hAnsi="Cambria Math" w:cstheme="minorHAnsi"/>
+                      <w:i/>
+                    </w:rPr>
+                  </m:ctrlPr>
+                </m:sSupPr>
+                <m:e>
+                  <m:r>
+                    <w:rPr>
+                      <w:rFonts w:ascii="Cambria Math" w:hAnsi="Cambria Math" w:cstheme="minorHAnsi"/>
+                    </w:rPr>
+                    <m:t>Y</m:t>
+                  </m:r>
+                </m:e>
+                <m:sup>
+                  <m:r>
+                    <w:rPr>
+                      <w:rFonts w:ascii="Cambria Math" w:hAnsi="Cambria Math" w:cstheme="minorHAnsi"/>
+                    </w:rPr>
+                    <m:t>2</m:t>
+                  </m:r>
+                </m:sup>
+              </m:sSup>
+            </m:e>
+          </m:d>
+          <m:r>
+            <w:rPr>
+              <w:rFonts w:ascii="Cambria Math" w:hAnsi="Cambria Math" w:cstheme="minorHAnsi"/>
+            </w:rPr>
+            <m:t>-E</m:t>
+          </m:r>
+          <m:sSup>
+            <m:sSupPr>
+              <m:ctrlPr>
+                <w:rPr>
+                  <w:rFonts w:ascii="Cambria Math" w:hAnsi="Cambria Math" w:cstheme="minorHAnsi"/>
+                  <w:i/>
+                </w:rPr>
+              </m:ctrlPr>
+            </m:sSupPr>
+            <m:e>
+              <m:d>
+                <m:dPr>
+                  <m:begChr m:val="["/>
+                  <m:endChr m:val="]"/>
+                  <m:ctrlPr>
+                    <w:rPr>
+                      <w:rFonts w:ascii="Cambria Math" w:hAnsi="Cambria Math" w:cstheme="minorHAnsi"/>
+                      <w:i/>
+                    </w:rPr>
+                  </m:ctrlPr>
+                </m:dPr>
+                <m:e>
+                  <m:r>
+                    <w:rPr>
+                      <w:rFonts w:ascii="Cambria Math" w:hAnsi="Cambria Math" w:cstheme="minorHAnsi"/>
+                    </w:rPr>
+                    <m:t>Y</m:t>
+                  </m:r>
+                </m:e>
+              </m:d>
+            </m:e>
+            <m:sup>
+              <m:r>
+                <w:rPr>
+                  <w:rFonts w:ascii="Cambria Math" w:hAnsi="Cambria Math" w:cstheme="minorHAnsi"/>
+                </w:rPr>
+                <m:t>2</m:t>
+              </m:r>
+            </m:sup>
+          </m:sSup>
+        </m:oMath>
+      </m:oMathPara>
+    </w:p>
+    <w:p>
+      <w:pPr>
+        <w:rPr>
+          <w:rFonts w:asciiTheme="minorHAnsi" w:hAnsiTheme="minorHAnsi" w:cstheme="minorHAnsi"/>
+          <w:b/>
+          <w:color w:val="FF0000"/>
+          <w:u w:val="single"/>
+        </w:rPr>
+      </w:pPr>
+    </w:p>
+    <w:p>
+      <w:pPr>
+        <w:rPr>
+          <w:rFonts w:asciiTheme="minorHAnsi" w:hAnsiTheme="minorHAnsi" w:cstheme="minorHAnsi"/>
+        </w:rPr>
+      </w:pPr>
+      <m:oMath>
+        <m:sSub>
+          <m:sSubPr>
+            <m:ctrlPr>
+              <w:rPr>
+                <w:rFonts w:ascii="Cambria Math" w:hAnsi="Cambria Math" w:cstheme="minorHAnsi"/>
+                <w:i/>
+              </w:rPr>
+            </m:ctrlPr>
+          </m:sSubPr>
+          <m:e>
+            <m:r>
+              <w:rPr>
+                <w:rFonts w:ascii="Cambria Math" w:hAnsi="Cambria Math" w:cstheme="minorHAnsi"/>
+              </w:rPr>
+              <m:t>Y</m:t>
+            </m:r>
+          </m:e>
+          <m:sub>
+            <m:r>
+              <w:rPr>
+                <w:rFonts w:ascii="Cambria Math" w:hAnsi="Cambria Math" w:cstheme="minorHAnsi"/>
+              </w:rPr>
+              <m:t>i</m:t>
+            </m:r>
+          </m:sub>
+        </m:sSub>
+      </m:oMath>
+      <w:r>
+        <w:rPr>
+          <w:rFonts w:asciiTheme="minorHAnsi" w:hAnsiTheme="minorHAnsi" w:cstheme="minorHAnsi"/>
+        </w:rPr>
+        <w:t xml:space="preserve"> represents a bit being an error or not, thus is an indicator variable and can only take values 0 or 1. As a result:</w:t>
+      </w:r>
+    </w:p>
+    <w:p>
+      <w:pPr>
+        <w:rPr>
+          <w:rFonts w:asciiTheme="minorHAnsi" w:hAnsiTheme="minorHAnsi" w:cstheme="minorHAnsi"/>
+        </w:rPr>
+      </w:pPr>
+    </w:p>
+    <w:p>
+      <w:pPr>
+        <w:rPr>
+          <w:rFonts w:asciiTheme="minorHAnsi" w:hAnsiTheme="minorHAnsi" w:cstheme="minorHAnsi"/>
+        </w:rPr>
+      </w:pPr>
+      <m:oMathPara>
+        <m:oMath>
+          <m:r>
+            <w:rPr>
+              <w:rFonts w:ascii="Cambria Math" w:hAnsi="Cambria Math" w:cstheme="minorHAnsi"/>
+            </w:rPr>
+            <m:t>E</m:t>
+          </m:r>
+          <m:d>
+            <m:dPr>
+              <m:begChr m:val="["/>
+              <m:endChr m:val="]"/>
+              <m:ctrlPr>
+                <w:rPr>
+                  <w:rFonts w:ascii="Cambria Math" w:hAnsi="Cambria Math" w:cstheme="minorHAnsi"/>
+                  <w:i/>
+                </w:rPr>
+              </m:ctrlPr>
+            </m:dPr>
+            <m:e>
+              <m:sSup>
+                <m:sSupPr>
+                  <m:ctrlPr>
+                    <w:rPr>
+                      <w:rFonts w:ascii="Cambria Math" w:hAnsi="Cambria Math" w:cstheme="minorHAnsi"/>
+                      <w:i/>
+                    </w:rPr>
+                  </m:ctrlPr>
+                </m:sSupPr>
+                <m:e>
+                  <m:r>
+                    <w:rPr>
+                      <w:rFonts w:ascii="Cambria Math" w:hAnsi="Cambria Math" w:cstheme="minorHAnsi"/>
+                    </w:rPr>
+                    <m:t>Y</m:t>
+                  </m:r>
+                </m:e>
+                <m:sup>
+                  <m:r>
+                    <w:rPr>
+                      <w:rFonts w:ascii="Cambria Math" w:hAnsi="Cambria Math" w:cstheme="minorHAnsi"/>
+                    </w:rPr>
+                    <m:t>2</m:t>
+                  </m:r>
+                </m:sup>
+              </m:sSup>
+            </m:e>
+          </m:d>
+          <m:r>
+            <w:rPr>
+              <w:rFonts w:ascii="Cambria Math" w:hAnsi="Cambria Math" w:cstheme="minorHAnsi"/>
+            </w:rPr>
+            <m:t>=</m:t>
+          </m:r>
+          <m:sSup>
+            <m:sSupPr>
+              <m:ctrlPr>
+                <w:rPr>
+                  <w:rFonts w:ascii="Cambria Math" w:hAnsi="Cambria Math" w:cstheme="minorHAnsi"/>
+                  <w:i/>
+                </w:rPr>
+              </m:ctrlPr>
+            </m:sSupPr>
+            <m:e>
+              <m:r>
+                <w:rPr>
+                  <w:rFonts w:ascii="Cambria Math" w:hAnsi="Cambria Math" w:cstheme="minorHAnsi"/>
+                </w:rPr>
+                <m:t>0</m:t>
+              </m:r>
+            </m:e>
+            <m:sup>
+              <m:r>
+                <w:rPr>
+                  <w:rFonts w:ascii="Cambria Math" w:hAnsi="Cambria Math" w:cstheme="minorHAnsi"/>
+                </w:rPr>
+                <m:t>2</m:t>
+              </m:r>
+            </m:sup>
+          </m:sSup>
+          <m:r>
+            <w:rPr>
+              <w:rFonts w:ascii="Cambria Math" w:hAnsi="Cambria Math" w:cstheme="minorHAnsi"/>
+            </w:rPr>
+            <m:t>*P</m:t>
+          </m:r>
+          <m:d>
+            <m:dPr>
+              <m:ctrlPr>
+                <w:rPr>
+                  <w:rFonts w:ascii="Cambria Math" w:hAnsi="Cambria Math" w:cstheme="minorHAnsi"/>
+                  <w:i/>
+                </w:rPr>
+              </m:ctrlPr>
+            </m:dPr>
+            <m:e>
+              <m:r>
+                <w:rPr>
+                  <w:rFonts w:ascii="Cambria Math" w:hAnsi="Cambria Math" w:cstheme="minorHAnsi"/>
+                </w:rPr>
+                <m:t>Y=0</m:t>
+              </m:r>
+            </m:e>
+          </m:d>
+          <m:r>
+            <w:rPr>
+              <w:rFonts w:ascii="Cambria Math" w:hAnsi="Cambria Math" w:cstheme="minorHAnsi"/>
+            </w:rPr>
+            <m:t xml:space="preserve">+ </m:t>
+          </m:r>
+          <m:sSup>
+            <m:sSupPr>
+              <m:ctrlPr>
+                <w:rPr>
+                  <w:rFonts w:ascii="Cambria Math" w:hAnsi="Cambria Math" w:cstheme="minorHAnsi"/>
+                  <w:i/>
+                </w:rPr>
+              </m:ctrlPr>
+            </m:sSupPr>
+            <m:e>
+              <m:r>
+                <w:rPr>
+                  <w:rFonts w:ascii="Cambria Math" w:hAnsi="Cambria Math" w:cstheme="minorHAnsi"/>
+                </w:rPr>
+                <m:t>1</m:t>
+              </m:r>
+            </m:e>
+            <m:sup>
+              <m:r>
+                <w:rPr>
+                  <w:rFonts w:ascii="Cambria Math" w:hAnsi="Cambria Math" w:cstheme="minorHAnsi"/>
+                </w:rPr>
+                <m:t>2</m:t>
+              </m:r>
+            </m:sup>
+          </m:sSup>
+          <m:r>
+            <w:rPr>
+              <w:rFonts w:ascii="Cambria Math" w:hAnsi="Cambria Math" w:cstheme="minorHAnsi"/>
+            </w:rPr>
+            <m:t>*P</m:t>
+          </m:r>
+          <m:d>
+            <m:dPr>
+              <m:ctrlPr>
+                <w:rPr>
+                  <w:rFonts w:ascii="Cambria Math" w:hAnsi="Cambria Math" w:cstheme="minorHAnsi"/>
+                  <w:i/>
+                </w:rPr>
+              </m:ctrlPr>
+            </m:dPr>
+            <m:e>
+              <m:r>
+                <w:rPr>
+                  <w:rFonts w:ascii="Cambria Math" w:hAnsi="Cambria Math" w:cstheme="minorHAnsi"/>
+                </w:rPr>
+                <m:t>Y=1</m:t>
+              </m:r>
+            </m:e>
+          </m:d>
+        </m:oMath>
+      </m:oMathPara>
+    </w:p>
+    <w:p>
+      <w:pPr>
+        <w:rPr>
+          <w:rFonts w:asciiTheme="minorHAnsi" w:hAnsiTheme="minorHAnsi" w:cstheme="minorHAnsi"/>
+          <w:b/>
+          <w:color w:val="FF0000"/>
+          <w:u w:val="single"/>
+        </w:rPr>
+      </w:pPr>
+    </w:p>
+    <w:p>
+      <w:pPr>
+        <w:rPr>
+          <w:rFonts w:asciiTheme="minorHAnsi" w:hAnsiTheme="minorHAnsi" w:cstheme="minorHAnsi"/>
+          <w:b/>
+          <w:color w:val="FF0000"/>
+          <w:u w:val="single"/>
+        </w:rPr>
+      </w:pPr>
+      <m:oMathPara>
+        <m:oMath>
+          <m:r>
+            <w:rPr>
+              <w:rFonts w:ascii="Cambria Math" w:hAnsi="Cambria Math" w:cstheme="minorHAnsi"/>
+            </w:rPr>
+            <m:t>=</m:t>
+          </m:r>
+          <m:sSup>
+            <m:sSupPr>
+              <m:ctrlPr>
+                <w:rPr>
+                  <w:rFonts w:ascii="Cambria Math" w:hAnsi="Cambria Math" w:cstheme="minorHAnsi"/>
+                  <w:i/>
+                </w:rPr>
+              </m:ctrlPr>
+            </m:sSupPr>
+            <m:e>
+              <m:r>
+                <w:rPr>
+                  <w:rFonts w:ascii="Cambria Math" w:hAnsi="Cambria Math" w:cstheme="minorHAnsi"/>
+                </w:rPr>
+                <m:t>1</m:t>
+              </m:r>
+            </m:e>
+            <m:sup>
+              <m:r>
+                <w:rPr>
+                  <w:rFonts w:ascii="Cambria Math" w:hAnsi="Cambria Math" w:cstheme="minorHAnsi"/>
+                </w:rPr>
+                <m:t>2</m:t>
+              </m:r>
+            </m:sup>
+          </m:sSup>
+          <m:r>
+            <w:rPr>
+              <w:rFonts w:ascii="Cambria Math" w:hAnsi="Cambria Math" w:cstheme="minorHAnsi"/>
+            </w:rPr>
+            <m:t>*P</m:t>
+          </m:r>
+          <m:d>
+            <m:dPr>
+              <m:ctrlPr>
+                <w:rPr>
+                  <w:rFonts w:ascii="Cambria Math" w:hAnsi="Cambria Math" w:cstheme="minorHAnsi"/>
+                  <w:i/>
+                </w:rPr>
+              </m:ctrlPr>
+            </m:dPr>
+            <m:e>
+              <m:r>
+                <w:rPr>
+                  <w:rFonts w:ascii="Cambria Math" w:hAnsi="Cambria Math" w:cstheme="minorHAnsi"/>
+                </w:rPr>
+                <m:t>Y=1</m:t>
+              </m:r>
+            </m:e>
+          </m:d>
+        </m:oMath>
+      </m:oMathPara>
+    </w:p>
+    <w:p>
+      <w:pPr>
+        <w:rPr>
+          <w:rFonts w:asciiTheme="minorHAnsi" w:hAnsiTheme="minorHAnsi" w:cstheme="minorHAnsi"/>
+        </w:rPr>
+      </w:pPr>
+      <m:oMathPara>
+        <m:oMath>
+          <m:r>
+            <w:rPr>
+              <w:rFonts w:ascii="Cambria Math" w:hAnsi="Cambria Math" w:cstheme="minorHAnsi"/>
+            </w:rPr>
+            <m:t>=P</m:t>
+          </m:r>
+          <m:d>
+            <m:dPr>
+              <m:ctrlPr>
+                <w:rPr>
+                  <w:rFonts w:ascii="Cambria Math" w:hAnsi="Cambria Math" w:cstheme="minorHAnsi"/>
+                  <w:i/>
+                </w:rPr>
+              </m:ctrlPr>
+            </m:dPr>
+            <m:e>
+              <m:r>
+                <w:rPr>
+                  <w:rFonts w:ascii="Cambria Math" w:hAnsi="Cambria Math" w:cstheme="minorHAnsi"/>
+                </w:rPr>
+                <m:t>Y=1</m:t>
+              </m:r>
+            </m:e>
+          </m:d>
+        </m:oMath>
+      </m:oMathPara>
+    </w:p>
+    <w:p>
+      <w:pPr>
+        <w:rPr>
+          <w:rFonts w:asciiTheme="minorHAnsi" w:hAnsiTheme="minorHAnsi" w:cstheme="minorHAnsi"/>
+          <w:b/>
+          <w:color w:val="FF0000"/>
+          <w:u w:val="single"/>
+        </w:rPr>
+      </w:pPr>
+      <m:oMathPara>
+        <m:oMath>
+          <m:r>
+            <w:rPr>
+              <w:rFonts w:ascii="Cambria Math" w:hAnsi="Cambria Math" w:cstheme="minorHAnsi"/>
+            </w:rPr>
+            <m:t>=μ</m:t>
+          </m:r>
+        </m:oMath>
+      </m:oMathPara>
+    </w:p>
+    <w:p>
+      <w:pPr>
+        <w:rPr>
+          <w:rFonts w:asciiTheme="minorHAnsi" w:hAnsiTheme="minorHAnsi" w:cstheme="minorHAnsi"/>
+          <w:b/>
+          <w:color w:val="FF0000"/>
+          <w:u w:val="single"/>
+        </w:rPr>
+      </w:pPr>
+    </w:p>
+    <w:p>
+      <w:pPr>
+        <w:rPr>
+          <w:rFonts w:asciiTheme="minorHAnsi" w:hAnsiTheme="minorHAnsi" w:cstheme="minorHAnsi"/>
+        </w:rPr>
+      </w:pPr>
+      <w:r>
+        <w:rPr>
+          <w:rFonts w:asciiTheme="minorHAnsi" w:hAnsiTheme="minorHAnsi" w:cstheme="minorHAnsi"/>
+        </w:rPr>
+        <w:t>Using this, we can then calculate Var(Yi):</w:t>
+      </w:r>
+    </w:p>
+    <w:p>
+      <w:pPr>
+        <w:rPr>
+          <w:rFonts w:asciiTheme="minorHAnsi" w:hAnsiTheme="minorHAnsi" w:cstheme="minorHAnsi"/>
+        </w:rPr>
+      </w:pPr>
+    </w:p>
+    <w:p>
+      <w:pPr>
+        <w:rPr>
+          <w:rFonts w:asciiTheme="minorHAnsi" w:hAnsiTheme="minorHAnsi" w:cstheme="minorHAnsi"/>
+        </w:rPr>
+      </w:pPr>
+      <m:oMathPara>
+        <m:oMath>
+          <m:r>
+            <w:rPr>
+              <w:rFonts w:ascii="Cambria Math" w:hAnsi="Cambria Math" w:cstheme="minorHAnsi"/>
+            </w:rPr>
+            <m:t>Var</m:t>
+          </m:r>
+          <m:d>
+            <m:dPr>
+              <m:ctrlPr>
+                <w:rPr>
+                  <w:rFonts w:ascii="Cambria Math" w:hAnsi="Cambria Math" w:cstheme="minorHAnsi"/>
+                  <w:i/>
+                </w:rPr>
+              </m:ctrlPr>
+            </m:dPr>
+            <m:e>
+              <m:r>
+                <w:rPr>
+                  <w:rFonts w:ascii="Cambria Math" w:hAnsi="Cambria Math" w:cstheme="minorHAnsi"/>
+                </w:rPr>
+                <m:t>Y</m:t>
+              </m:r>
+            </m:e>
+          </m:d>
+          <m:r>
+            <w:rPr>
+              <w:rFonts w:ascii="Cambria Math" w:hAnsi="Cambria Math" w:cstheme="minorHAnsi"/>
+            </w:rPr>
+            <m:t>=μ-</m:t>
+          </m:r>
+          <m:sSup>
+            <m:sSupPr>
+              <m:ctrlPr>
+                <w:rPr>
+                  <w:rFonts w:ascii="Cambria Math" w:hAnsi="Cambria Math" w:cstheme="minorHAnsi"/>
+                  <w:i/>
+                </w:rPr>
+              </m:ctrlPr>
+            </m:sSupPr>
+            <m:e>
+              <m:r>
+                <w:rPr>
+                  <w:rFonts w:ascii="Cambria Math" w:hAnsi="Cambria Math" w:cstheme="minorHAnsi"/>
+                </w:rPr>
+                <m:t>μ</m:t>
+              </m:r>
+            </m:e>
+            <m:sup>
+              <m:r>
+                <w:rPr>
+                  <w:rFonts w:ascii="Cambria Math" w:hAnsi="Cambria Math" w:cstheme="minorHAnsi"/>
+                </w:rPr>
+                <m:t>2</m:t>
+              </m:r>
+            </m:sup>
+          </m:sSup>
+        </m:oMath>
+      </m:oMathPara>
+    </w:p>
+    <w:p>
+      <w:pPr>
+        <w:rPr>
+          <w:rFonts w:asciiTheme="minorHAnsi" w:hAnsiTheme="minorHAnsi" w:cstheme="minorHAnsi"/>
+        </w:rPr>
+      </w:pPr>
+    </w:p>
+    <w:p>
+      <w:pPr>
+        <w:rPr>
+          <w:rFonts w:asciiTheme="minorHAnsi" w:hAnsiTheme="minorHAnsi" w:cstheme="minorHAnsi"/>
+        </w:rPr>
+      </w:pPr>
+      <m:oMathPara>
+        <m:oMath>
+          <m:r>
+            <w:rPr>
+              <w:rFonts w:ascii="Cambria Math" w:hAnsi="Cambria Math" w:cstheme="minorHAnsi"/>
+            </w:rPr>
+            <m:t>Var</m:t>
+          </m:r>
+          <m:d>
+            <m:dPr>
+              <m:ctrlPr>
+                <w:rPr>
+                  <w:rFonts w:ascii="Cambria Math" w:hAnsi="Cambria Math" w:cstheme="minorHAnsi"/>
+                  <w:i/>
+                </w:rPr>
+              </m:ctrlPr>
+            </m:dPr>
+            <m:e>
+              <m:r>
+                <w:rPr>
+                  <w:rFonts w:ascii="Cambria Math" w:hAnsi="Cambria Math" w:cstheme="minorHAnsi"/>
+                </w:rPr>
+                <m:t>Z</m:t>
+              </m:r>
+            </m:e>
+          </m:d>
+          <m:r>
+            <w:rPr>
+              <w:rFonts w:ascii="Cambria Math" w:hAnsi="Cambria Math" w:cstheme="minorHAnsi"/>
+            </w:rPr>
+            <m:t>=</m:t>
+          </m:r>
+          <m:f>
+            <m:fPr>
+              <m:ctrlPr>
+                <w:rPr>
+                  <w:rFonts w:ascii="Cambria Math" w:hAnsi="Cambria Math" w:cstheme="minorHAnsi"/>
+                  <w:i/>
+                </w:rPr>
+              </m:ctrlPr>
+            </m:fPr>
+            <m:num>
+              <m:r>
+                <w:rPr>
+                  <w:rFonts w:ascii="Cambria Math" w:hAnsi="Cambria Math" w:cstheme="minorHAnsi"/>
+                </w:rPr>
+                <m:t>(μ-</m:t>
+              </m:r>
+              <m:sSup>
+                <m:sSupPr>
+                  <m:ctrlPr>
+                    <w:rPr>
+                      <w:rFonts w:ascii="Cambria Math" w:hAnsi="Cambria Math" w:cstheme="minorHAnsi"/>
+                      <w:i/>
+                    </w:rPr>
+                  </m:ctrlPr>
+                </m:sSupPr>
+                <m:e>
+                  <m:r>
+                    <w:rPr>
+                      <w:rFonts w:ascii="Cambria Math" w:hAnsi="Cambria Math" w:cstheme="minorHAnsi"/>
+                    </w:rPr>
+                    <m:t>μ</m:t>
+                  </m:r>
+                </m:e>
+                <m:sup>
+                  <m:r>
+                    <w:rPr>
+                      <w:rFonts w:ascii="Cambria Math" w:hAnsi="Cambria Math" w:cstheme="minorHAnsi"/>
+                    </w:rPr>
+                    <m:t>2</m:t>
+                  </m:r>
+                </m:sup>
+              </m:sSup>
+              <m:r>
+                <w:rPr>
+                  <w:rFonts w:ascii="Cambria Math" w:hAnsi="Cambria Math" w:cstheme="minorHAnsi"/>
+                </w:rPr>
+                <m:t>)</m:t>
+              </m:r>
+            </m:num>
+            <m:den>
+              <m:r>
+                <w:rPr>
+                  <w:rFonts w:ascii="Cambria Math" w:hAnsi="Cambria Math" w:cstheme="minorHAnsi"/>
+                </w:rPr>
+                <m:t>n</m:t>
+              </m:r>
+            </m:den>
+          </m:f>
+        </m:oMath>
+      </m:oMathPara>
+    </w:p>
+    <w:p>
+      <w:pPr>
+        <w:rPr>
+          <w:rFonts w:asciiTheme="minorHAnsi" w:hAnsiTheme="minorHAnsi" w:cstheme="minorHAnsi"/>
+        </w:rPr>
+      </w:pPr>
+    </w:p>
+    <w:p>
+      <w:pPr>
+        <w:rPr>
+          <w:rFonts w:asciiTheme="minorHAnsi" w:hAnsiTheme="minorHAnsi" w:cstheme="minorHAnsi"/>
+        </w:rPr>
+      </w:pPr>
+      <w:r>
+        <w:rPr>
+          <w:rFonts w:asciiTheme="minorHAnsi" w:hAnsiTheme="minorHAnsi" w:cstheme="minorHAnsi"/>
+        </w:rPr>
+        <w:t>Then plugging this into Chebyshev’s inequality:</w:t>
+      </w:r>
+    </w:p>
+    <w:p>
+      <w:pPr>
+        <w:rPr>
+          <w:rFonts w:asciiTheme="minorHAnsi" w:hAnsiTheme="minorHAnsi" w:cstheme="minorHAnsi"/>
+        </w:rPr>
+      </w:pPr>
+    </w:p>
+    <w:p>
+      <w:pPr>
+        <w:rPr>
+          <w:rFonts w:asciiTheme="minorHAnsi" w:hAnsiTheme="minorHAnsi" w:cstheme="minorHAnsi"/>
+        </w:rPr>
+      </w:pPr>
+      <m:oMathPara>
+        <m:oMath>
+          <m:r>
+            <w:rPr>
+              <w:rFonts w:ascii="Cambria Math" w:hAnsi="Cambria Math" w:cstheme="minorHAnsi"/>
+            </w:rPr>
+            <m:t>P</m:t>
+          </m:r>
+          <m:d>
+            <m:dPr>
+              <m:ctrlPr>
+                <w:rPr>
+                  <w:rFonts w:ascii="Cambria Math" w:hAnsi="Cambria Math" w:cstheme="minorHAnsi"/>
+                  <w:i/>
+                </w:rPr>
+              </m:ctrlPr>
+            </m:dPr>
+            <m:e>
+              <m:d>
+                <m:dPr>
+                  <m:begChr m:val="|"/>
+                  <m:endChr m:val="|"/>
+                  <m:ctrlPr>
+                    <w:rPr>
+                      <w:rFonts w:ascii="Cambria Math" w:hAnsi="Cambria Math" w:cstheme="minorHAnsi"/>
+                      <w:i/>
+                    </w:rPr>
+                  </m:ctrlPr>
+                </m:dPr>
+                <m:e>
+                  <m:r>
+                    <w:rPr>
+                      <w:rFonts w:ascii="Cambria Math" w:hAnsi="Cambria Math" w:cstheme="minorHAnsi"/>
+                    </w:rPr>
+                    <m:t>X-μ</m:t>
+                  </m:r>
+                </m:e>
+              </m:d>
+              <m:r>
+                <w:rPr>
+                  <w:rFonts w:ascii="Cambria Math" w:hAnsi="Cambria Math" w:cstheme="minorHAnsi"/>
+                </w:rPr>
+                <m:t>≥k</m:t>
+              </m:r>
+            </m:e>
+          </m:d>
+          <m:r>
+            <w:rPr>
+              <w:rFonts w:ascii="Cambria Math" w:hAnsi="Cambria Math" w:cstheme="minorHAnsi"/>
+            </w:rPr>
+            <m:t>≤</m:t>
+          </m:r>
+          <m:f>
+            <m:fPr>
+              <m:ctrlPr>
+                <w:rPr>
+                  <w:rFonts w:ascii="Cambria Math" w:hAnsi="Cambria Math" w:cstheme="minorHAnsi"/>
+                  <w:i/>
+                </w:rPr>
+              </m:ctrlPr>
+            </m:fPr>
+            <m:num>
+              <m:r>
+                <w:rPr>
+                  <w:rFonts w:ascii="Cambria Math" w:hAnsi="Cambria Math" w:cstheme="minorHAnsi"/>
+                </w:rPr>
+                <m:t>Var(X)</m:t>
+              </m:r>
+            </m:num>
+            <m:den>
+              <m:sSup>
+                <m:sSupPr>
+                  <m:ctrlPr>
+                    <w:rPr>
+                      <w:rFonts w:ascii="Cambria Math" w:hAnsi="Cambria Math" w:cstheme="minorHAnsi"/>
+                      <w:i/>
+                    </w:rPr>
+                  </m:ctrlPr>
+                </m:sSupPr>
+                <m:e>
+                  <m:r>
+                    <w:rPr>
+                      <w:rFonts w:ascii="Cambria Math" w:hAnsi="Cambria Math" w:cstheme="minorHAnsi"/>
+                    </w:rPr>
+                    <m:t>k</m:t>
+                  </m:r>
+                </m:e>
+                <m:sup>
+                  <m:r>
+                    <w:rPr>
+                      <w:rFonts w:ascii="Cambria Math" w:hAnsi="Cambria Math" w:cstheme="minorHAnsi"/>
+                    </w:rPr>
+                    <m:t>2</m:t>
+                  </m:r>
+                </m:sup>
+              </m:sSup>
+            </m:den>
+          </m:f>
+        </m:oMath>
+      </m:oMathPara>
+    </w:p>
+    <w:p>
+      <w:pPr>
+        <w:rPr>
+          <w:rFonts w:asciiTheme="minorHAnsi" w:hAnsiTheme="minorHAnsi" w:cstheme="minorHAnsi"/>
+        </w:rPr>
+      </w:pPr>
+      <m:oMathPara>
+        <m:oMath>
+          <m:r>
+            <w:rPr>
+              <w:rFonts w:ascii="Cambria Math" w:hAnsi="Cambria Math" w:cstheme="minorHAnsi"/>
+            </w:rPr>
+            <m:t>P</m:t>
+          </m:r>
+          <m:d>
+            <m:dPr>
+              <m:ctrlPr>
+                <w:rPr>
+                  <w:rFonts w:ascii="Cambria Math" w:hAnsi="Cambria Math" w:cstheme="minorHAnsi"/>
+                  <w:i/>
+                </w:rPr>
+              </m:ctrlPr>
+            </m:dPr>
+            <m:e>
+              <m:d>
+                <m:dPr>
+                  <m:begChr m:val="|"/>
+                  <m:endChr m:val="|"/>
+                  <m:ctrlPr>
+                    <w:rPr>
+                      <w:rFonts w:ascii="Cambria Math" w:hAnsi="Cambria Math" w:cstheme="minorHAnsi"/>
+                      <w:i/>
+                    </w:rPr>
+                  </m:ctrlPr>
+                </m:dPr>
+                <m:e>
+                  <m:f>
+                    <m:fPr>
+                      <m:ctrlPr>
+                        <w:rPr>
+                          <w:rFonts w:ascii="Cambria Math" w:hAnsi="Cambria Math" w:cstheme="minorHAnsi"/>
+                          <w:i/>
+                        </w:rPr>
+                      </m:ctrlPr>
+                    </m:fPr>
+                    <m:num>
+                      <m:r>
+                        <w:rPr>
+                          <w:rFonts w:ascii="Cambria Math" w:hAnsi="Cambria Math" w:cstheme="minorHAnsi"/>
+                        </w:rPr>
+                        <m:t>Z</m:t>
+                      </m:r>
+                    </m:num>
+                    <m:den>
+                      <m:r>
+                        <w:rPr>
+                          <w:rFonts w:ascii="Cambria Math" w:hAnsi="Cambria Math" w:cstheme="minorHAnsi"/>
+                        </w:rPr>
+                        <m:t>n</m:t>
+                      </m:r>
+                    </m:den>
+                  </m:f>
+                  <m:r>
+                    <w:rPr>
+                      <w:rFonts w:ascii="Cambria Math" w:hAnsi="Cambria Math" w:cstheme="minorHAnsi"/>
+                    </w:rPr>
+                    <m:t>-μ</m:t>
+                  </m:r>
+                </m:e>
+              </m:d>
+              <m:r>
+                <w:rPr>
+                  <w:rFonts w:ascii="Cambria Math" w:hAnsi="Cambria Math" w:cstheme="minorHAnsi"/>
+                </w:rPr>
+                <m:t>≥k</m:t>
+              </m:r>
+            </m:e>
+          </m:d>
+          <m:r>
+            <w:rPr>
+              <w:rFonts w:ascii="Cambria Math" w:hAnsi="Cambria Math" w:cstheme="minorHAnsi"/>
+            </w:rPr>
+            <m:t>≤</m:t>
+          </m:r>
+          <m:f>
+            <m:fPr>
+              <m:ctrlPr>
+                <w:rPr>
+                  <w:rFonts w:ascii="Cambria Math" w:hAnsi="Cambria Math" w:cstheme="minorHAnsi"/>
+                  <w:i/>
+                </w:rPr>
+              </m:ctrlPr>
+            </m:fPr>
+            <m:num>
+              <m:r>
+                <w:rPr>
+                  <w:rFonts w:ascii="Cambria Math" w:hAnsi="Cambria Math" w:cstheme="minorHAnsi"/>
+                </w:rPr>
+                <m:t>Var</m:t>
+              </m:r>
+              <m:d>
+                <m:dPr>
+                  <m:ctrlPr>
+                    <w:rPr>
+                      <w:rFonts w:ascii="Cambria Math" w:hAnsi="Cambria Math" w:cstheme="minorHAnsi"/>
+                      <w:i/>
+                    </w:rPr>
+                  </m:ctrlPr>
+                </m:dPr>
+                <m:e>
+                  <m:f>
+                    <m:fPr>
+                      <m:ctrlPr>
+                        <w:rPr>
+                          <w:rFonts w:ascii="Cambria Math" w:hAnsi="Cambria Math" w:cstheme="minorHAnsi"/>
+                          <w:i/>
+                        </w:rPr>
+                      </m:ctrlPr>
+                    </m:fPr>
+                    <m:num>
+                      <m:r>
+                        <w:rPr>
+                          <w:rFonts w:ascii="Cambria Math" w:hAnsi="Cambria Math" w:cstheme="minorHAnsi"/>
+                        </w:rPr>
+                        <m:t>Z</m:t>
+                      </m:r>
+                    </m:num>
+                    <m:den>
+                      <m:r>
+                        <w:rPr>
+                          <w:rFonts w:ascii="Cambria Math" w:hAnsi="Cambria Math" w:cstheme="minorHAnsi"/>
+                        </w:rPr>
+                        <m:t>n</m:t>
+                      </m:r>
+                    </m:den>
+                  </m:f>
+                </m:e>
+              </m:d>
+            </m:num>
+            <m:den>
+              <m:sSup>
+                <m:sSupPr>
+                  <m:ctrlPr>
+                    <w:rPr>
+                      <w:rFonts w:ascii="Cambria Math" w:hAnsi="Cambria Math" w:cstheme="minorHAnsi"/>
+                      <w:i/>
+                    </w:rPr>
+                  </m:ctrlPr>
+                </m:sSupPr>
+                <m:e>
+                  <m:r>
+                    <w:rPr>
+                      <w:rFonts w:ascii="Cambria Math" w:hAnsi="Cambria Math" w:cstheme="minorHAnsi"/>
+                    </w:rPr>
+                    <m:t>k</m:t>
+                  </m:r>
+                </m:e>
+                <m:sup>
+                  <m:r>
+                    <w:rPr>
+                      <w:rFonts w:ascii="Cambria Math" w:hAnsi="Cambria Math" w:cstheme="minorHAnsi"/>
+                    </w:rPr>
+                    <m:t>2</m:t>
+                  </m:r>
+                </m:sup>
+              </m:sSup>
+            </m:den>
+          </m:f>
+        </m:oMath>
+      </m:oMathPara>
+    </w:p>
+    <w:p>
+      <w:pPr>
+        <w:rPr>
+          <w:rFonts w:asciiTheme="minorHAnsi" w:hAnsiTheme="minorHAnsi" w:cstheme="minorHAnsi"/>
+          <w:b/>
+          <w:color w:val="FF0000"/>
+          <w:u w:val="single"/>
+        </w:rPr>
+      </w:pPr>
+    </w:p>
+    <w:p>
+      <w:pPr>
+        <w:rPr>
+          <w:rFonts w:asciiTheme="minorHAnsi" w:hAnsiTheme="minorHAnsi" w:cstheme="minorHAnsi"/>
+        </w:rPr>
+      </w:pPr>
+      <m:oMathPara>
+        <m:oMath>
+          <m:r>
+            <w:rPr>
+              <w:rFonts w:ascii="Cambria Math" w:hAnsi="Cambria Math" w:cstheme="minorHAnsi"/>
+            </w:rPr>
+            <m:t>P</m:t>
+          </m:r>
+          <m:d>
+            <m:dPr>
+              <m:ctrlPr>
+                <w:rPr>
+                  <w:rFonts w:ascii="Cambria Math" w:hAnsi="Cambria Math" w:cstheme="minorHAnsi"/>
+                  <w:i/>
+                </w:rPr>
+              </m:ctrlPr>
+            </m:dPr>
+            <m:e>
+              <m:d>
+                <m:dPr>
+                  <m:begChr m:val="|"/>
+                  <m:endChr m:val="|"/>
+                  <m:ctrlPr>
+                    <w:rPr>
+                      <w:rFonts w:ascii="Cambria Math" w:hAnsi="Cambria Math" w:cstheme="minorHAnsi"/>
+                      <w:i/>
+                    </w:rPr>
+                  </m:ctrlPr>
+                </m:dPr>
+                <m:e>
+                  <m:f>
+                    <m:fPr>
+                      <m:ctrlPr>
+                        <w:rPr>
+                          <w:rFonts w:ascii="Cambria Math" w:hAnsi="Cambria Math" w:cstheme="minorHAnsi"/>
+                          <w:i/>
+                        </w:rPr>
+                      </m:ctrlPr>
+                    </m:fPr>
+                    <m:num>
+                      <m:r>
+                        <w:rPr>
+                          <w:rFonts w:ascii="Cambria Math" w:hAnsi="Cambria Math" w:cstheme="minorHAnsi"/>
+                        </w:rPr>
+                        <m:t>Z</m:t>
+                      </m:r>
+                    </m:num>
+                    <m:den>
+                      <m:r>
+                        <w:rPr>
+                          <w:rFonts w:ascii="Cambria Math" w:hAnsi="Cambria Math" w:cstheme="minorHAnsi"/>
+                        </w:rPr>
+                        <m:t>n</m:t>
+                      </m:r>
+                    </m:den>
+                  </m:f>
+                  <m:r>
+                    <w:rPr>
+                      <w:rFonts w:ascii="Cambria Math" w:hAnsi="Cambria Math" w:cstheme="minorHAnsi"/>
+                    </w:rPr>
+                    <m:t>-μ</m:t>
+                  </m:r>
+                </m:e>
+              </m:d>
+              <m:r>
+                <w:rPr>
+                  <w:rFonts w:ascii="Cambria Math" w:hAnsi="Cambria Math" w:cstheme="minorHAnsi"/>
+                </w:rPr>
+                <m:t>≥k</m:t>
+              </m:r>
+            </m:e>
+          </m:d>
+          <m:r>
+            <w:rPr>
+              <w:rFonts w:ascii="Cambria Math" w:hAnsi="Cambria Math" w:cstheme="minorHAnsi"/>
+            </w:rPr>
+            <m:t>≤</m:t>
+          </m:r>
+          <m:f>
+            <m:fPr>
+              <m:ctrlPr>
+                <w:rPr>
+                  <w:rFonts w:ascii="Cambria Math" w:hAnsi="Cambria Math" w:cstheme="minorHAnsi"/>
+                  <w:i/>
+                </w:rPr>
+              </m:ctrlPr>
+            </m:fPr>
+            <m:num>
+              <m:r>
+                <w:rPr>
+                  <w:rFonts w:ascii="Cambria Math" w:hAnsi="Cambria Math" w:cstheme="minorHAnsi"/>
+                </w:rPr>
+                <m:t>(μ-</m:t>
+              </m:r>
+              <m:sSup>
+                <m:sSupPr>
+                  <m:ctrlPr>
+                    <w:rPr>
+                      <w:rFonts w:ascii="Cambria Math" w:hAnsi="Cambria Math" w:cstheme="minorHAnsi"/>
+                      <w:i/>
+                    </w:rPr>
+                  </m:ctrlPr>
+                </m:sSupPr>
+                <m:e>
+                  <m:r>
+                    <w:rPr>
+                      <w:rFonts w:ascii="Cambria Math" w:hAnsi="Cambria Math" w:cstheme="minorHAnsi"/>
+                    </w:rPr>
+                    <m:t>μ</m:t>
+                  </m:r>
+                </m:e>
+                <m:sup>
+                  <m:r>
+                    <w:rPr>
+                      <w:rFonts w:ascii="Cambria Math" w:hAnsi="Cambria Math" w:cstheme="minorHAnsi"/>
+                    </w:rPr>
+                    <m:t>2</m:t>
+                  </m:r>
+                </m:sup>
+              </m:sSup>
+              <m:r>
+                <w:rPr>
+                  <w:rFonts w:ascii="Cambria Math" w:hAnsi="Cambria Math" w:cstheme="minorHAnsi"/>
+                </w:rPr>
+                <m:t>)</m:t>
+              </m:r>
+            </m:num>
+            <m:den>
+              <m:r>
+                <w:rPr>
+                  <w:rFonts w:ascii="Cambria Math" w:hAnsi="Cambria Math" w:cstheme="minorHAnsi"/>
+                </w:rPr>
+                <m:t>n</m:t>
+              </m:r>
+              <m:sSup>
+                <m:sSupPr>
+                  <m:ctrlPr>
+                    <w:rPr>
+                      <w:rFonts w:ascii="Cambria Math" w:hAnsi="Cambria Math" w:cstheme="minorHAnsi"/>
+                      <w:i/>
+                    </w:rPr>
+                  </m:ctrlPr>
+                </m:sSupPr>
+                <m:e>
+                  <m:r>
+                    <w:rPr>
+                      <w:rFonts w:ascii="Cambria Math" w:hAnsi="Cambria Math" w:cstheme="minorHAnsi"/>
+                    </w:rPr>
+                    <m:t>k</m:t>
+                  </m:r>
+                </m:e>
+                <m:sup>
+                  <m:r>
+                    <w:rPr>
+                      <w:rFonts w:ascii="Cambria Math" w:hAnsi="Cambria Math" w:cstheme="minorHAnsi"/>
+                    </w:rPr>
+                    <m:t>2</m:t>
+                  </m:r>
+                </m:sup>
+              </m:sSup>
+            </m:den>
+          </m:f>
+        </m:oMath>
+      </m:oMathPara>
+    </w:p>
+    <w:p>
+      <w:pPr>
+        <w:rPr>
+          <w:rFonts w:asciiTheme="minorHAnsi" w:hAnsiTheme="minorHAnsi" w:cstheme="minorHAnsi"/>
+        </w:rPr>
+      </w:pPr>
+    </w:p>
+    <w:p>
+      <w:pPr>
+        <w:rPr>
+          <w:rFonts w:asciiTheme="minorHAnsi" w:hAnsiTheme="minorHAnsi" w:cstheme="minorHAnsi"/>
+        </w:rPr>
+      </w:pPr>
+      <w:r>
+        <w:rPr>
+          <w:rFonts w:asciiTheme="minorHAnsi" w:hAnsiTheme="minorHAnsi" w:cstheme="minorHAnsi"/>
+        </w:rPr>
+        <w:t xml:space="preserve">From this, we can see that as n goes to infinity, </w:t>
+      </w:r>
+      <m:oMath>
+        <m:r>
+          <w:rPr>
+            <w:rFonts w:ascii="Cambria Math" w:hAnsi="Cambria Math" w:cstheme="minorHAnsi"/>
+          </w:rPr>
+          <m:t>P</m:t>
+        </m:r>
+        <m:d>
+          <m:dPr>
+            <m:ctrlPr>
+              <w:rPr>
+                <w:rFonts w:ascii="Cambria Math" w:hAnsi="Cambria Math" w:cstheme="minorHAnsi"/>
+                <w:i/>
+              </w:rPr>
+            </m:ctrlPr>
+          </m:dPr>
+          <m:e>
+            <m:d>
+              <m:dPr>
+                <m:begChr m:val="|"/>
+                <m:endChr m:val="|"/>
+                <m:ctrlPr>
+                  <w:rPr>
+                    <w:rFonts w:ascii="Cambria Math" w:hAnsi="Cambria Math" w:cstheme="minorHAnsi"/>
+                    <w:i/>
+                  </w:rPr>
+                </m:ctrlPr>
+              </m:dPr>
+              <m:e>
+                <m:f>
+                  <m:fPr>
+                    <m:ctrlPr>
+                      <w:rPr>
+                        <w:rFonts w:ascii="Cambria Math" w:hAnsi="Cambria Math" w:cstheme="minorHAnsi"/>
+                        <w:i/>
+                      </w:rPr>
+                    </m:ctrlPr>
+                  </m:fPr>
+                  <m:num>
+                    <m:r>
+                      <w:rPr>
+                        <w:rFonts w:ascii="Cambria Math" w:hAnsi="Cambria Math" w:cstheme="minorHAnsi"/>
+                      </w:rPr>
+                      <m:t>Z</m:t>
+                    </m:r>
+                  </m:num>
+                  <m:den>
+                    <m:r>
+                      <w:rPr>
+                        <w:rFonts w:ascii="Cambria Math" w:hAnsi="Cambria Math" w:cstheme="minorHAnsi"/>
+                      </w:rPr>
+                      <m:t>n</m:t>
+                    </m:r>
+                  </m:den>
+                </m:f>
+                <m:r>
+                  <w:rPr>
+                    <w:rFonts w:ascii="Cambria Math" w:hAnsi="Cambria Math" w:cstheme="minorHAnsi"/>
+                  </w:rPr>
+                  <m:t>-μ</m:t>
+                </m:r>
+              </m:e>
+            </m:d>
+            <m:r>
+              <w:rPr>
+                <w:rFonts w:ascii="Cambria Math" w:hAnsi="Cambria Math" w:cstheme="minorHAnsi"/>
+              </w:rPr>
+              <m:t>≥k</m:t>
+            </m:r>
+          </m:e>
+        </m:d>
+      </m:oMath>
+      <w:r>
+        <w:rPr>
+          <w:rFonts w:asciiTheme="minorHAnsi" w:hAnsiTheme="minorHAnsi" w:cstheme="minorHAnsi"/>
+        </w:rPr>
+        <w:t xml:space="preserve"> goes to 0. </w:t>
+      </w:r>
+    </w:p>
+    <w:p>
+      <w:pPr>
+        <w:rPr>
+          <w:rFonts w:asciiTheme="minorHAnsi" w:hAnsiTheme="minorHAnsi" w:cstheme="minorHAnsi"/>
+        </w:rPr>
+      </w:pPr>
+      <w:r>
+        <w:rPr>
+          <w:rFonts w:asciiTheme="minorHAnsi" w:hAnsiTheme="minorHAnsi" w:cstheme="minorHAnsi"/>
+          <w:noProof/>
+        </w:rPr>
+        <w:lastRenderedPageBreak/>
+        <w:drawing>
+          <wp:inline distT="0" distB="0" distL="0" distR="0">
+            <wp:extent cx="5727700" cy="799465"/>
+            <wp:effectExtent l="12700" t="12700" r="12700" b="13335"/>
+            <wp:docPr id="8" name="Picture 8"/>
+            <wp:cNvGraphicFramePr>
+              <a:graphicFrameLocks xmlns:a="http://schemas.openxmlformats.org/drawingml/2006/main" noChangeAspect="1"/>
+            </wp:cNvGraphicFramePr>
+            <a:graphic xmlns:a="http://schemas.openxmlformats.org/drawingml/2006/main">
+              <a:graphicData uri="http://schemas.openxmlformats.org/drawingml/2006/picture">
+                <pic:pic xmlns:pic="http://schemas.openxmlformats.org/drawingml/2006/picture">
+                  <pic:nvPicPr>
+                    <pic:cNvPr id="8" name="Screenshot 2019-04-10 at 15.06.48.png"/>
+                    <pic:cNvPicPr/>
+                  </pic:nvPicPr>
+                  <pic:blipFill>
+                    <a:blip r:embed="rId11" cstate="print">
+                      <a:extLst>
+                        <a:ext uri="{28A0092B-C50C-407E-A947-70E740481C1C}">
+                          <a14:useLocalDpi xmlns:a14="http://schemas.microsoft.com/office/drawing/2010/main" val="0"/>
+                        </a:ext>
+                      </a:extLst>
+                    </a:blip>
+                    <a:stretch>
+                      <a:fillRect/>
+                    </a:stretch>
+                  </pic:blipFill>
+                  <pic:spPr>
+                    <a:xfrm>
+                      <a:off x="0" y="0"/>
+                      <a:ext cx="5727700" cy="799465"/>
+                    </a:xfrm>
+                    <a:prstGeom prst="rect">
+                      <a:avLst/>
+                    </a:prstGeom>
+                    <a:ln>
+                      <a:solidFill>
+                        <a:schemeClr val="tx1"/>
+                      </a:solidFill>
+                    </a:ln>
+                  </pic:spPr>
+                </pic:pic>
+              </a:graphicData>
+            </a:graphic>
+          </wp:inline>
+        </w:drawing>
+      </w:r>
+    </w:p>
+    <w:p>
+      <w:pPr>
+        <w:rPr>
+          <w:rFonts w:asciiTheme="minorHAnsi" w:hAnsiTheme="minorHAnsi" w:cstheme="minorHAnsi"/>
+        </w:rPr>
+      </w:pPr>
+    </w:p>
+    <w:p>
+      <w:pPr>
+        <w:rPr>
+          <w:rFonts w:asciiTheme="minorHAnsi" w:hAnsiTheme="minorHAnsi" w:cstheme="minorHAnsi"/>
+        </w:rPr>
+      </w:pPr>
+      <w:r>
+        <w:rPr>
+          <w:rFonts w:asciiTheme="minorHAnsi" w:hAnsiTheme="minorHAnsi" w:cstheme="minorHAnsi"/>
+        </w:rPr>
+        <w:t>A confidence interval is typically a statement of the form:</w:t>
+      </w:r>
+    </w:p>
+    <w:p>
+      <w:pPr>
+        <w:rPr>
+          <w:rFonts w:asciiTheme="minorHAnsi" w:hAnsiTheme="minorHAnsi" w:cstheme="minorHAnsi"/>
+        </w:rPr>
+      </w:pPr>
+    </w:p>
+    <w:p>
+      <w:pPr>
+        <w:rPr>
+          <w:rFonts w:asciiTheme="minorHAnsi" w:hAnsiTheme="minorHAnsi" w:cstheme="minorHAnsi"/>
+        </w:rPr>
+      </w:pPr>
+      <m:oMathPara>
+        <m:oMath>
+          <m:r>
+            <w:rPr>
+              <w:rFonts w:ascii="Cambria Math" w:hAnsi="Cambria Math" w:cstheme="minorHAnsi"/>
+            </w:rPr>
+            <m:t>P</m:t>
+          </m:r>
+          <m:d>
+            <m:dPr>
+              <m:ctrlPr>
+                <w:rPr>
+                  <w:rFonts w:ascii="Cambria Math" w:hAnsi="Cambria Math" w:cstheme="minorHAnsi"/>
+                  <w:i/>
+                </w:rPr>
+              </m:ctrlPr>
+            </m:dPr>
+            <m:e>
+              <m:r>
+                <w:rPr>
+                  <w:rFonts w:ascii="Cambria Math" w:hAnsi="Cambria Math" w:cstheme="minorHAnsi"/>
+                </w:rPr>
+                <m:t>a ≤X≤b</m:t>
+              </m:r>
+            </m:e>
+          </m:d>
+          <m:r>
+            <w:rPr>
+              <w:rFonts w:ascii="Cambria Math" w:hAnsi="Cambria Math" w:cstheme="minorHAnsi"/>
+            </w:rPr>
+            <m:t>≥c</m:t>
+          </m:r>
+        </m:oMath>
+      </m:oMathPara>
+    </w:p>
+    <w:p>
+      <w:pPr>
+        <w:rPr>
+          <w:rFonts w:asciiTheme="minorHAnsi" w:hAnsiTheme="minorHAnsi" w:cstheme="minorHAnsi"/>
+        </w:rPr>
+      </w:pPr>
+    </w:p>
+    <w:p>
+      <w:pPr>
+        <w:rPr>
+          <w:rFonts w:asciiTheme="minorHAnsi" w:hAnsiTheme="minorHAnsi" w:cstheme="minorHAnsi"/>
+        </w:rPr>
+      </w:pPr>
+      <w:r>
+        <w:rPr>
+          <w:rFonts w:asciiTheme="minorHAnsi" w:hAnsiTheme="minorHAnsi" w:cstheme="minorHAnsi"/>
+        </w:rPr>
+        <w:t xml:space="preserve">Where c represents the confidence that a random variable X lies between a and b. For example c might be 0.95. </w:t>
+      </w:r>
+    </w:p>
+    <w:p>
+      <w:pPr>
+        <w:rPr>
+          <w:rFonts w:asciiTheme="minorHAnsi" w:hAnsiTheme="minorHAnsi" w:cstheme="minorHAnsi"/>
+        </w:rPr>
+      </w:pPr>
+    </w:p>
+    <w:p>
+      <w:pPr>
+        <w:rPr>
+          <w:rFonts w:asciiTheme="minorHAnsi" w:hAnsiTheme="minorHAnsi" w:cstheme="minorHAnsi"/>
+        </w:rPr>
+      </w:pPr>
+      <m:oMath>
+        <m:r>
+          <w:rPr>
+            <w:rFonts w:ascii="Cambria Math" w:hAnsi="Cambria Math" w:cstheme="minorHAnsi"/>
+          </w:rPr>
+          <m:t>P</m:t>
+        </m:r>
+        <m:d>
+          <m:dPr>
+            <m:ctrlPr>
+              <w:rPr>
+                <w:rFonts w:ascii="Cambria Math" w:hAnsi="Cambria Math" w:cstheme="minorHAnsi"/>
+                <w:i/>
+              </w:rPr>
+            </m:ctrlPr>
+          </m:dPr>
+          <m:e>
+            <m:d>
+              <m:dPr>
+                <m:begChr m:val="|"/>
+                <m:endChr m:val="|"/>
+                <m:ctrlPr>
+                  <w:rPr>
+                    <w:rFonts w:ascii="Cambria Math" w:hAnsi="Cambria Math" w:cstheme="minorHAnsi"/>
+                    <w:i/>
+                  </w:rPr>
+                </m:ctrlPr>
+              </m:dPr>
+              <m:e>
+                <m:f>
+                  <m:fPr>
+                    <m:ctrlPr>
+                      <w:rPr>
+                        <w:rFonts w:ascii="Cambria Math" w:hAnsi="Cambria Math" w:cstheme="minorHAnsi"/>
+                        <w:i/>
+                      </w:rPr>
+                    </m:ctrlPr>
+                  </m:fPr>
+                  <m:num>
+                    <m:r>
+                      <w:rPr>
+                        <w:rFonts w:ascii="Cambria Math" w:hAnsi="Cambria Math" w:cstheme="minorHAnsi"/>
+                      </w:rPr>
+                      <m:t>Z</m:t>
+                    </m:r>
+                  </m:num>
+                  <m:den>
+                    <m:r>
+                      <w:rPr>
+                        <w:rFonts w:ascii="Cambria Math" w:hAnsi="Cambria Math" w:cstheme="minorHAnsi"/>
+                      </w:rPr>
+                      <m:t>n</m:t>
+                    </m:r>
+                  </m:den>
+                </m:f>
+                <m:r>
+                  <w:rPr>
+                    <w:rFonts w:ascii="Cambria Math" w:hAnsi="Cambria Math" w:cstheme="minorHAnsi"/>
+                  </w:rPr>
+                  <m:t>-μ</m:t>
+                </m:r>
+              </m:e>
+            </m:d>
+            <m:r>
+              <w:rPr>
+                <w:rFonts w:ascii="Cambria Math" w:hAnsi="Cambria Math" w:cstheme="minorHAnsi"/>
+              </w:rPr>
+              <m:t>≥k</m:t>
+            </m:r>
+          </m:e>
+        </m:d>
+        <m:r>
+          <w:rPr>
+            <w:rFonts w:ascii="Cambria Math" w:hAnsi="Cambria Math" w:cstheme="minorHAnsi"/>
+          </w:rPr>
+          <m:t>≤c</m:t>
+        </m:r>
+      </m:oMath>
+      <w:r>
+        <w:rPr>
+          <w:rFonts w:asciiTheme="minorHAnsi" w:hAnsiTheme="minorHAnsi" w:cstheme="minorHAnsi"/>
+        </w:rPr>
+        <w:t xml:space="preserve"> is an example of the following confidence interval:</w:t>
+      </w:r>
+    </w:p>
+    <w:p>
+      <w:pPr>
+        <w:rPr>
+          <w:rFonts w:asciiTheme="minorHAnsi" w:hAnsiTheme="minorHAnsi" w:cstheme="minorHAnsi"/>
+        </w:rPr>
+      </w:pPr>
+    </w:p>
+    <w:p>
+      <w:pPr>
+        <w:rPr>
+          <w:rFonts w:asciiTheme="minorHAnsi" w:hAnsiTheme="minorHAnsi" w:cstheme="minorHAnsi"/>
+        </w:rPr>
+      </w:pPr>
+      <m:oMathPara>
+        <m:oMath>
+          <m:r>
+            <w:rPr>
+              <w:rFonts w:ascii="Cambria Math" w:hAnsi="Cambria Math" w:cstheme="minorHAnsi"/>
+            </w:rPr>
+            <m:t>P</m:t>
+          </m:r>
+          <m:d>
+            <m:dPr>
+              <m:ctrlPr>
+                <w:rPr>
+                  <w:rFonts w:ascii="Cambria Math" w:hAnsi="Cambria Math" w:cstheme="minorHAnsi"/>
+                  <w:i/>
+                </w:rPr>
+              </m:ctrlPr>
+            </m:dPr>
+            <m:e>
+              <m:r>
+                <w:rPr>
+                  <w:rFonts w:ascii="Cambria Math" w:hAnsi="Cambria Math" w:cstheme="minorHAnsi"/>
+                </w:rPr>
+                <m:t>μ-k ≤</m:t>
+              </m:r>
+              <m:f>
+                <m:fPr>
+                  <m:ctrlPr>
+                    <w:rPr>
+                      <w:rFonts w:ascii="Cambria Math" w:hAnsi="Cambria Math" w:cstheme="minorHAnsi"/>
+                      <w:i/>
+                    </w:rPr>
+                  </m:ctrlPr>
+                </m:fPr>
+                <m:num>
+                  <m:r>
+                    <w:rPr>
+                      <w:rFonts w:ascii="Cambria Math" w:hAnsi="Cambria Math" w:cstheme="minorHAnsi"/>
+                    </w:rPr>
+                    <m:t>Z</m:t>
+                  </m:r>
+                </m:num>
+                <m:den>
+                  <m:r>
+                    <w:rPr>
+                      <w:rFonts w:ascii="Cambria Math" w:hAnsi="Cambria Math" w:cstheme="minorHAnsi"/>
+                    </w:rPr>
+                    <m:t>n</m:t>
+                  </m:r>
+                </m:den>
+              </m:f>
+              <m:r>
+                <w:rPr>
+                  <w:rFonts w:ascii="Cambria Math" w:hAnsi="Cambria Math" w:cstheme="minorHAnsi"/>
+                </w:rPr>
+                <m:t>≤μ+k</m:t>
+              </m:r>
+            </m:e>
+          </m:d>
+          <m:r>
+            <w:rPr>
+              <w:rFonts w:ascii="Cambria Math" w:hAnsi="Cambria Math" w:cstheme="minorHAnsi"/>
+            </w:rPr>
+            <m:t>≥c</m:t>
+          </m:r>
+        </m:oMath>
+      </m:oMathPara>
+    </w:p>
+    <w:p>
+      <w:pPr>
+        <w:rPr>
+          <w:rFonts w:asciiTheme="minorHAnsi" w:hAnsiTheme="minorHAnsi" w:cstheme="minorHAnsi"/>
+        </w:rPr>
+      </w:pPr>
+    </w:p>
+    <w:p>
+      <w:pPr>
+        <w:rPr>
+          <w:rFonts w:asciiTheme="minorHAnsi" w:hAnsiTheme="minorHAnsi" w:cstheme="minorHAnsi"/>
+        </w:rPr>
+      </w:pPr>
+      <w:r>
+        <w:rPr>
+          <w:rFonts w:asciiTheme="minorHAnsi" w:hAnsiTheme="minorHAnsi" w:cstheme="minorHAnsi"/>
+        </w:rPr>
+        <w:t xml:space="preserve">Bootstrapping can be used to estimate a confidence interval as follows. Suppose we have observed n values of </w:t>
+      </w:r>
+      <m:oMath>
+        <m:sSub>
+          <m:sSubPr>
+            <m:ctrlPr>
+              <w:rPr>
+                <w:rFonts w:ascii="Cambria Math" w:hAnsi="Cambria Math" w:cstheme="minorHAnsi"/>
+                <w:i/>
+              </w:rPr>
+            </m:ctrlPr>
+          </m:sSubPr>
+          <m:e>
+            <m:r>
+              <w:rPr>
+                <w:rFonts w:ascii="Cambria Math" w:hAnsi="Cambria Math" w:cstheme="minorHAnsi"/>
+              </w:rPr>
+              <m:t>Y</m:t>
+            </m:r>
+          </m:e>
+          <m:sub>
+            <m:r>
+              <w:rPr>
+                <w:rFonts w:ascii="Cambria Math" w:hAnsi="Cambria Math" w:cstheme="minorHAnsi"/>
+              </w:rPr>
+              <m:t>i</m:t>
+            </m:r>
+          </m:sub>
+        </m:sSub>
+      </m:oMath>
+      <w:r>
+        <w:rPr>
+          <w:rFonts w:asciiTheme="minorHAnsi" w:hAnsiTheme="minorHAnsi" w:cstheme="minorHAnsi"/>
+        </w:rPr>
+        <w:t>. In bootstrapping we re-sample (with replacement) from these observed values. Letting S be the indices of the values sampled, we then calculate:</w:t>
+      </w:r>
+    </w:p>
+    <w:p>
+      <w:pPr>
+        <w:rPr>
+          <w:rFonts w:asciiTheme="minorHAnsi" w:hAnsiTheme="minorHAnsi" w:cstheme="minorHAnsi"/>
+        </w:rPr>
+      </w:pPr>
+    </w:p>
+    <w:p>
+      <w:pPr>
+        <w:rPr>
+          <w:rFonts w:asciiTheme="minorHAnsi" w:hAnsiTheme="minorHAnsi" w:cstheme="minorHAnsi"/>
+        </w:rPr>
+      </w:pPr>
+      <m:oMathPara>
+        <m:oMath>
+          <m:f>
+            <m:fPr>
+              <m:ctrlPr>
+                <w:rPr>
+                  <w:rFonts w:ascii="Cambria Math" w:hAnsi="Cambria Math" w:cstheme="minorHAnsi"/>
+                  <w:i/>
+                </w:rPr>
+              </m:ctrlPr>
+            </m:fPr>
+            <m:num>
+              <m:acc>
+                <m:accPr>
+                  <m:ctrlPr>
+                    <w:rPr>
+                      <w:rFonts w:ascii="Cambria Math" w:hAnsi="Cambria Math" w:cstheme="minorHAnsi"/>
+                      <w:i/>
+                    </w:rPr>
+                  </m:ctrlPr>
+                </m:accPr>
+                <m:e>
+                  <m:r>
+                    <w:rPr>
+                      <w:rFonts w:ascii="Cambria Math" w:hAnsi="Cambria Math" w:cstheme="minorHAnsi"/>
+                    </w:rPr>
+                    <m:t>Z</m:t>
+                  </m:r>
+                </m:e>
+              </m:acc>
+            </m:num>
+            <m:den>
+              <m:r>
+                <w:rPr>
+                  <w:rFonts w:ascii="Cambria Math" w:hAnsi="Cambria Math" w:cstheme="minorHAnsi"/>
+                </w:rPr>
+                <m:t>n</m:t>
+              </m:r>
+            </m:den>
+          </m:f>
+          <m:r>
+            <w:rPr>
+              <w:rFonts w:ascii="Cambria Math" w:hAnsi="Cambria Math" w:cstheme="minorHAnsi"/>
+            </w:rPr>
+            <m:t>=</m:t>
+          </m:r>
+          <m:nary>
+            <m:naryPr>
+              <m:chr m:val="∑"/>
+              <m:limLoc m:val="undOvr"/>
+              <m:supHide m:val="1"/>
+              <m:ctrlPr>
+                <w:rPr>
+                  <w:rFonts w:ascii="Cambria Math" w:hAnsi="Cambria Math" w:cstheme="minorHAnsi"/>
+                  <w:i/>
+                </w:rPr>
+              </m:ctrlPr>
+            </m:naryPr>
+            <m:sub>
+              <m:r>
+                <w:rPr>
+                  <w:rFonts w:ascii="Cambria Math" w:hAnsi="Cambria Math" w:cstheme="minorHAnsi"/>
+                </w:rPr>
+                <m:t>i∈S</m:t>
+              </m:r>
+            </m:sub>
+            <m:sup/>
+            <m:e>
+              <m:sSub>
+                <m:sSubPr>
+                  <m:ctrlPr>
+                    <w:rPr>
+                      <w:rFonts w:ascii="Cambria Math" w:hAnsi="Cambria Math" w:cstheme="minorHAnsi"/>
+                      <w:i/>
+                    </w:rPr>
+                  </m:ctrlPr>
+                </m:sSubPr>
+                <m:e>
+                  <m:r>
+                    <w:rPr>
+                      <w:rFonts w:ascii="Cambria Math" w:hAnsi="Cambria Math" w:cstheme="minorHAnsi"/>
+                    </w:rPr>
+                    <m:t>Y</m:t>
+                  </m:r>
+                </m:e>
+                <m:sub>
+                  <m:f>
+                    <m:fPr>
+                      <m:ctrlPr>
+                        <w:rPr>
+                          <w:rFonts w:ascii="Cambria Math" w:hAnsi="Cambria Math" w:cstheme="minorHAnsi"/>
+                          <w:i/>
+                        </w:rPr>
+                      </m:ctrlPr>
+                    </m:fPr>
+                    <m:num>
+                      <m:r>
+                        <w:rPr>
+                          <w:rFonts w:ascii="Cambria Math" w:hAnsi="Cambria Math" w:cstheme="minorHAnsi"/>
+                        </w:rPr>
+                        <m:t>i</m:t>
+                      </m:r>
+                    </m:num>
+                    <m:den>
+                      <m:r>
+                        <w:rPr>
+                          <w:rFonts w:ascii="Cambria Math" w:hAnsi="Cambria Math" w:cstheme="minorHAnsi"/>
+                        </w:rPr>
+                        <m:t>n</m:t>
+                      </m:r>
+                    </m:den>
+                  </m:f>
+                </m:sub>
+              </m:sSub>
+            </m:e>
+          </m:nary>
+        </m:oMath>
+      </m:oMathPara>
+    </w:p>
+    <w:p>
+      <w:pPr>
+        <w:rPr>
+          <w:rFonts w:asciiTheme="minorHAnsi" w:hAnsiTheme="minorHAnsi" w:cstheme="minorHAnsi"/>
+        </w:rPr>
+      </w:pPr>
+    </w:p>
+    <w:p>
+      <w:pPr>
+        <w:rPr>
+          <w:rFonts w:asciiTheme="minorHAnsi" w:hAnsiTheme="minorHAnsi" w:cstheme="minorHAnsi"/>
+        </w:rPr>
+      </w:pPr>
+      <w:r>
+        <w:rPr>
+          <w:rFonts w:asciiTheme="minorHAnsi" w:hAnsiTheme="minorHAnsi" w:cstheme="minorHAnsi"/>
+        </w:rPr>
+        <w:t xml:space="preserve">Repeating this we obtain a sequence of estimates for </w:t>
+      </w:r>
+      <m:oMath>
+        <m:f>
+          <m:fPr>
+            <m:ctrlPr>
+              <w:rPr>
+                <w:rFonts w:ascii="Cambria Math" w:hAnsi="Cambria Math" w:cstheme="minorHAnsi"/>
+                <w:i/>
+              </w:rPr>
+            </m:ctrlPr>
+          </m:fPr>
+          <m:num>
+            <m:acc>
+              <m:accPr>
+                <m:ctrlPr>
+                  <w:rPr>
+                    <w:rFonts w:ascii="Cambria Math" w:hAnsi="Cambria Math" w:cstheme="minorHAnsi"/>
+                    <w:i/>
+                  </w:rPr>
+                </m:ctrlPr>
+              </m:accPr>
+              <m:e>
+                <m:r>
+                  <w:rPr>
+                    <w:rFonts w:ascii="Cambria Math" w:hAnsi="Cambria Math" w:cstheme="minorHAnsi"/>
+                  </w:rPr>
+                  <m:t>Z</m:t>
+                </m:r>
+              </m:e>
+            </m:acc>
+          </m:num>
+          <m:den>
+            <m:r>
+              <w:rPr>
+                <w:rFonts w:ascii="Cambria Math" w:hAnsi="Cambria Math" w:cstheme="minorHAnsi"/>
+              </w:rPr>
+              <m:t>n</m:t>
+            </m:r>
+          </m:den>
+        </m:f>
+      </m:oMath>
+      <w:r>
+        <w:rPr>
+          <w:rFonts w:asciiTheme="minorHAnsi" w:hAnsiTheme="minorHAnsi" w:cstheme="minorHAnsi"/>
+        </w:rPr>
+        <w:t xml:space="preserve"> from which we can estimate the distribution of </w:t>
+      </w:r>
+      <m:oMath>
+        <m:f>
+          <m:fPr>
+            <m:ctrlPr>
+              <w:rPr>
+                <w:rFonts w:ascii="Cambria Math" w:hAnsi="Cambria Math" w:cstheme="minorHAnsi"/>
+                <w:i/>
+              </w:rPr>
+            </m:ctrlPr>
+          </m:fPr>
+          <m:num>
+            <m:acc>
+              <m:accPr>
+                <m:ctrlPr>
+                  <w:rPr>
+                    <w:rFonts w:ascii="Cambria Math" w:hAnsi="Cambria Math" w:cstheme="minorHAnsi"/>
+                    <w:i/>
+                  </w:rPr>
+                </m:ctrlPr>
+              </m:accPr>
+              <m:e>
+                <m:r>
+                  <w:rPr>
+                    <w:rFonts w:ascii="Cambria Math" w:hAnsi="Cambria Math" w:cstheme="minorHAnsi"/>
+                  </w:rPr>
+                  <m:t>Z</m:t>
+                </m:r>
+              </m:e>
+            </m:acc>
+          </m:num>
+          <m:den>
+            <m:r>
+              <w:rPr>
+                <w:rFonts w:ascii="Cambria Math" w:hAnsi="Cambria Math" w:cstheme="minorHAnsi"/>
+              </w:rPr>
+              <m:t>n</m:t>
+            </m:r>
+          </m:den>
+        </m:f>
+      </m:oMath>
+      <w:r>
+        <w:rPr>
+          <w:rFonts w:asciiTheme="minorHAnsi" w:hAnsiTheme="minorHAnsi" w:cstheme="minorHAnsi"/>
+        </w:rPr>
+        <w:t xml:space="preserve"> (from the fraction of times each value appears). Using this estimated distribution we can now either calculate the value c for a confidence interval by just summing up the fraction of values lying in the interval </w:t>
+      </w:r>
+      <w:r>
+        <w:rPr>
+          <w:rFonts w:asciiTheme="minorHAnsi" w:hAnsiTheme="minorHAnsi" w:cstheme="minorHAnsi"/>
+        </w:rPr>
+        <w:t>of interest or for a specified value of c we can calculate an interval over which the sum of the fractions is greater than or equal to c.</w:t>
+      </w:r>
+    </w:p>
+    <w:p>
+      <w:pPr>
+        <w:rPr>
+          <w:rFonts w:asciiTheme="minorHAnsi" w:hAnsiTheme="minorHAnsi" w:cstheme="minorHAnsi"/>
+        </w:rPr>
+      </w:pPr>
+    </w:p>
+    <w:p>
+      <w:pPr>
+        <w:rPr>
+          <w:rFonts w:asciiTheme="minorHAnsi" w:hAnsiTheme="minorHAnsi" w:cstheme="minorHAnsi"/>
+        </w:rPr>
+      </w:pPr>
+    </w:p>
+    <w:p>
+      <w:pPr>
+        <w:rPr>
+          <w:rFonts w:asciiTheme="minorHAnsi" w:hAnsiTheme="minorHAnsi" w:cstheme="minorHAnsi"/>
+        </w:rPr>
+      </w:pPr>
+    </w:p>
+    <w:p>
+      <w:pPr>
+        <w:rPr>
+          <w:rFonts w:asciiTheme="minorHAnsi" w:hAnsiTheme="minorHAnsi" w:cstheme="minorHAnsi"/>
+        </w:rPr>
+      </w:pPr>
+    </w:p>
+    <w:p>
+      <w:pPr>
+        <w:rPr>
+          <w:rFonts w:asciiTheme="minorHAnsi" w:hAnsiTheme="minorHAnsi" w:cstheme="minorHAnsi"/>
+        </w:rPr>
+      </w:pPr>
+    </w:p>
+    <w:p>
+      <w:pPr>
+        <w:rPr>
+          <w:rFonts w:asciiTheme="minorHAnsi" w:hAnsiTheme="minorHAnsi" w:cstheme="minorHAnsi"/>
+        </w:rPr>
+      </w:pPr>
+    </w:p>
+    <w:p>
+      <w:pPr>
+        <w:rPr>
+          <w:rFonts w:asciiTheme="minorHAnsi" w:hAnsiTheme="minorHAnsi" w:cstheme="minorHAnsi"/>
+        </w:rPr>
+      </w:pPr>
+    </w:p>
+    <w:p>
+      <w:pPr>
+        <w:rPr>
+          <w:rFonts w:asciiTheme="minorHAnsi" w:hAnsiTheme="minorHAnsi" w:cstheme="minorHAnsi"/>
+        </w:rPr>
+      </w:pPr>
+    </w:p>
+    <w:p>
+      <w:pPr>
+        <w:rPr>
+          <w:rFonts w:asciiTheme="minorHAnsi" w:hAnsiTheme="minorHAnsi" w:cstheme="minorHAnsi"/>
+        </w:rPr>
+      </w:pPr>
+    </w:p>
+    <w:p>
+      <w:pPr>
+        <w:rPr>
+          <w:rFonts w:asciiTheme="minorHAnsi" w:hAnsiTheme="minorHAnsi" w:cstheme="minorHAnsi"/>
+        </w:rPr>
+      </w:pPr>
+    </w:p>
+    <w:p>
+      <w:pPr>
+        <w:rPr>
+          <w:rFonts w:asciiTheme="minorHAnsi" w:hAnsiTheme="minorHAnsi" w:cstheme="minorHAnsi"/>
+        </w:rPr>
+      </w:pPr>
+    </w:p>
+    <w:p>
+      <w:pPr>
+        <w:rPr>
+          <w:rFonts w:asciiTheme="minorHAnsi" w:hAnsiTheme="minorHAnsi" w:cstheme="minorHAnsi"/>
+        </w:rPr>
+      </w:pPr>
+    </w:p>
+    <w:p>
+      <w:pPr>
+        <w:rPr>
+          <w:rFonts w:asciiTheme="minorHAnsi" w:hAnsiTheme="minorHAnsi" w:cstheme="minorHAnsi"/>
+        </w:rPr>
+      </w:pPr>
+    </w:p>
+    <w:p>
+      <w:pPr>
+        <w:rPr>
+          <w:rFonts w:asciiTheme="minorHAnsi" w:hAnsiTheme="minorHAnsi" w:cstheme="minorHAnsi"/>
+        </w:rPr>
+      </w:pPr>
+    </w:p>
+    <w:p>
+      <w:pPr>
+        <w:rPr>
+          <w:rFonts w:asciiTheme="minorHAnsi" w:hAnsiTheme="minorHAnsi" w:cstheme="minorHAnsi"/>
+        </w:rPr>
+      </w:pPr>
+    </w:p>
+    <w:p>
+      <w:pPr>
+        <w:rPr>
+          <w:rFonts w:asciiTheme="majorHAnsi" w:hAnsiTheme="majorHAnsi" w:cstheme="majorHAnsi"/>
+          <w:b/>
+          <w:color w:val="FF0000"/>
+          <w:u w:val="single"/>
+        </w:rPr>
+      </w:pPr>
+      <w:r>
+        <w:rPr>
+          <w:rFonts w:asciiTheme="majorHAnsi" w:hAnsiTheme="majorHAnsi" w:cstheme="majorHAnsi"/>
+          <w:b/>
+          <w:color w:val="FF0000"/>
+          <w:u w:val="single"/>
+        </w:rPr>
+        <w:lastRenderedPageBreak/>
+        <w:t xml:space="preserve">Question </w:t>
+      </w:r>
+      <w:r>
+        <w:rPr>
+          <w:rFonts w:asciiTheme="majorHAnsi" w:hAnsiTheme="majorHAnsi" w:cstheme="majorHAnsi"/>
+          <w:b/>
+          <w:color w:val="FF0000"/>
+          <w:u w:val="single"/>
+        </w:rPr>
+        <w:t>4</w:t>
+      </w:r>
+    </w:p>
+    <w:p>
+      <w:pPr>
+        <w:rPr>
+          <w:rFonts w:asciiTheme="minorHAnsi" w:hAnsiTheme="minorHAnsi" w:cstheme="minorHAnsi"/>
+        </w:rPr>
+      </w:pPr>
+    </w:p>
+    <w:p>
+      <w:pPr>
+        <w:rPr>
+          <w:rFonts w:asciiTheme="minorHAnsi" w:hAnsiTheme="minorHAnsi" w:cstheme="minorHAnsi"/>
+        </w:rPr>
+      </w:pPr>
+      <w:r>
+        <w:rPr>
+          <w:rFonts w:asciiTheme="minorHAnsi" w:hAnsiTheme="minorHAnsi" w:cstheme="minorHAnsi"/>
+          <w:noProof/>
+        </w:rPr>
+        <w:drawing>
+          <wp:inline distT="0" distB="0" distL="0" distR="0">
+            <wp:extent cx="5727700" cy="610235"/>
+            <wp:effectExtent l="12700" t="12700" r="12700" b="12065"/>
+            <wp:docPr id="3" name="Picture 3"/>
+            <wp:cNvGraphicFramePr>
+              <a:graphicFrameLocks xmlns:a="http://schemas.openxmlformats.org/drawingml/2006/main" noChangeAspect="1"/>
+            </wp:cNvGraphicFramePr>
+            <a:graphic xmlns:a="http://schemas.openxmlformats.org/drawingml/2006/main">
+              <a:graphicData uri="http://schemas.openxmlformats.org/drawingml/2006/picture">
+                <pic:pic xmlns:pic="http://schemas.openxmlformats.org/drawingml/2006/picture">
+                  <pic:nvPicPr>
+                    <pic:cNvPr id="3" name="Screenshot 2019-04-16 at 16.15.45.png"/>
+                    <pic:cNvPicPr/>
+                  </pic:nvPicPr>
+                  <pic:blipFill>
+                    <a:blip r:embed="rId12" cstate="print">
+                      <a:extLst>
+                        <a:ext uri="{28A0092B-C50C-407E-A947-70E740481C1C}">
+                          <a14:useLocalDpi xmlns:a14="http://schemas.microsoft.com/office/drawing/2010/main" val="0"/>
+                        </a:ext>
+                      </a:extLst>
+                    </a:blip>
+                    <a:stretch>
+                      <a:fillRect/>
+                    </a:stretch>
+                  </pic:blipFill>
+                  <pic:spPr>
+                    <a:xfrm>
+                      <a:off x="0" y="0"/>
+                      <a:ext cx="5727700" cy="610235"/>
+                    </a:xfrm>
+                    <a:prstGeom prst="rect">
+                      <a:avLst/>
+                    </a:prstGeom>
+                    <a:ln>
+                      <a:solidFill>
+                        <a:schemeClr val="tx1"/>
+                      </a:solidFill>
+                    </a:ln>
+                  </pic:spPr>
+                </pic:pic>
+              </a:graphicData>
+            </a:graphic>
+          </wp:inline>
+        </w:drawing>
+      </w:r>
+    </w:p>
+    <w:p>
+      <w:pPr>
+        <w:rPr>
+          <w:rFonts w:asciiTheme="minorHAnsi" w:hAnsiTheme="minorHAnsi" w:cstheme="minorHAnsi"/>
+        </w:rPr>
+      </w:pPr>
+    </w:p>
+    <w:p>
+      <w:pPr>
+        <w:rPr>
+          <w:rFonts w:asciiTheme="minorHAnsi" w:hAnsiTheme="minorHAnsi" w:cstheme="minorHAnsi"/>
+          <w:color w:val="000000" w:themeColor="text1"/>
+        </w:rPr>
+      </w:pPr>
+      <w:r>
+        <w:rPr>
+          <w:rFonts w:asciiTheme="minorHAnsi" w:hAnsiTheme="minorHAnsi" w:cstheme="minorHAnsi"/>
+          <w:color w:val="000000" w:themeColor="text1"/>
+        </w:rPr>
+        <w:t>For random events E and F, Bayes Rule states:</w:t>
+      </w:r>
+    </w:p>
+    <w:p>
+      <w:pPr>
+        <w:rPr>
+          <w:rFonts w:asciiTheme="minorHAnsi" w:hAnsiTheme="minorHAnsi" w:cstheme="minorHAnsi"/>
+          <w:color w:val="000000" w:themeColor="text1"/>
+        </w:rPr>
+      </w:pPr>
+    </w:p>
+    <w:p>
+      <w:pPr>
+        <w:rPr>
+          <w:rFonts w:asciiTheme="minorHAnsi" w:hAnsiTheme="minorHAnsi" w:cstheme="minorHAnsi"/>
+          <w:color w:val="000000" w:themeColor="text1"/>
+        </w:rPr>
+      </w:pPr>
+      <m:oMathPara>
+        <m:oMath>
+          <m:r>
+            <w:rPr>
+              <w:rFonts w:ascii="Cambria Math" w:hAnsi="Cambria Math" w:cstheme="minorHAnsi"/>
+              <w:color w:val="0070C0"/>
+            </w:rPr>
+            <m:t>P</m:t>
+          </m:r>
+          <m:d>
+            <m:dPr>
+              <m:ctrlPr>
+                <w:rPr>
+                  <w:rFonts w:ascii="Cambria Math" w:hAnsi="Cambria Math" w:cstheme="minorHAnsi"/>
+                  <w:i/>
+                  <w:color w:val="0070C0"/>
+                </w:rPr>
+              </m:ctrlPr>
+            </m:dPr>
+            <m:e>
+              <m:r>
+                <w:rPr>
+                  <w:rFonts w:ascii="Cambria Math" w:hAnsi="Cambria Math" w:cstheme="minorHAnsi"/>
+                  <w:color w:val="0070C0"/>
+                </w:rPr>
+                <m:t>E</m:t>
+              </m:r>
+            </m:e>
+            <m:e>
+              <m:r>
+                <w:rPr>
+                  <w:rFonts w:ascii="Cambria Math" w:hAnsi="Cambria Math" w:cstheme="minorHAnsi"/>
+                  <w:color w:val="0070C0"/>
+                </w:rPr>
+                <m:t>F</m:t>
+              </m:r>
+            </m:e>
+          </m:d>
+          <m:r>
+            <w:rPr>
+              <w:rFonts w:ascii="Cambria Math" w:hAnsi="Cambria Math" w:cstheme="minorHAnsi"/>
+              <w:color w:val="000000" w:themeColor="text1"/>
+            </w:rPr>
+            <m:t xml:space="preserve">= </m:t>
+          </m:r>
+          <m:f>
+            <m:fPr>
+              <m:ctrlPr>
+                <w:rPr>
+                  <w:rFonts w:ascii="Cambria Math" w:hAnsi="Cambria Math" w:cstheme="minorHAnsi"/>
+                  <w:i/>
+                  <w:color w:val="000000" w:themeColor="text1"/>
+                </w:rPr>
+              </m:ctrlPr>
+            </m:fPr>
+            <m:num>
+              <m:r>
+                <w:rPr>
+                  <w:rFonts w:ascii="Cambria Math" w:hAnsi="Cambria Math" w:cstheme="minorHAnsi"/>
+                  <w:color w:val="FF0000"/>
+                </w:rPr>
+                <m:t>P</m:t>
+              </m:r>
+              <m:d>
+                <m:dPr>
+                  <m:ctrlPr>
+                    <w:rPr>
+                      <w:rFonts w:ascii="Cambria Math" w:hAnsi="Cambria Math" w:cstheme="minorHAnsi"/>
+                      <w:i/>
+                      <w:color w:val="FF0000"/>
+                    </w:rPr>
+                  </m:ctrlPr>
+                </m:dPr>
+                <m:e>
+                  <m:r>
+                    <w:rPr>
+                      <w:rFonts w:ascii="Cambria Math" w:hAnsi="Cambria Math" w:cstheme="minorHAnsi"/>
+                      <w:color w:val="FF0000"/>
+                    </w:rPr>
+                    <m:t>F</m:t>
+                  </m:r>
+                </m:e>
+                <m:e>
+                  <m:r>
+                    <w:rPr>
+                      <w:rFonts w:ascii="Cambria Math" w:hAnsi="Cambria Math" w:cstheme="minorHAnsi"/>
+                      <w:color w:val="FF0000"/>
+                    </w:rPr>
+                    <m:t>E</m:t>
+                  </m:r>
+                </m:e>
+              </m:d>
+              <m:r>
+                <w:rPr>
+                  <w:rFonts w:ascii="Cambria Math" w:hAnsi="Cambria Math" w:cstheme="minorHAnsi"/>
+                  <w:color w:val="00B050"/>
+                </w:rPr>
+                <m:t>P</m:t>
+              </m:r>
+              <m:d>
+                <m:dPr>
+                  <m:ctrlPr>
+                    <w:rPr>
+                      <w:rFonts w:ascii="Cambria Math" w:hAnsi="Cambria Math" w:cstheme="minorHAnsi"/>
+                      <w:i/>
+                      <w:color w:val="00B050"/>
+                    </w:rPr>
+                  </m:ctrlPr>
+                </m:dPr>
+                <m:e>
+                  <m:r>
+                    <w:rPr>
+                      <w:rFonts w:ascii="Cambria Math" w:hAnsi="Cambria Math" w:cstheme="minorHAnsi"/>
+                      <w:color w:val="00B050"/>
+                    </w:rPr>
+                    <m:t>E</m:t>
+                  </m:r>
+                </m:e>
+              </m:d>
+            </m:num>
+            <m:den>
+              <m:r>
+                <w:rPr>
+                  <w:rFonts w:ascii="Cambria Math" w:hAnsi="Cambria Math" w:cstheme="minorHAnsi"/>
+                  <w:color w:val="000000" w:themeColor="text1"/>
+                </w:rPr>
+                <m:t>P</m:t>
+              </m:r>
+              <m:d>
+                <m:dPr>
+                  <m:ctrlPr>
+                    <w:rPr>
+                      <w:rFonts w:ascii="Cambria Math" w:hAnsi="Cambria Math" w:cstheme="minorHAnsi"/>
+                      <w:i/>
+                      <w:color w:val="000000" w:themeColor="text1"/>
+                    </w:rPr>
+                  </m:ctrlPr>
+                </m:dPr>
+                <m:e>
+                  <m:r>
+                    <w:rPr>
+                      <w:rFonts w:ascii="Cambria Math" w:hAnsi="Cambria Math" w:cstheme="minorHAnsi"/>
+                      <w:color w:val="000000" w:themeColor="text1"/>
+                    </w:rPr>
+                    <m:t>F</m:t>
+                  </m:r>
+                </m:e>
+              </m:d>
+            </m:den>
+          </m:f>
+        </m:oMath>
+      </m:oMathPara>
+    </w:p>
+    <w:p>
+      <w:pPr>
+        <w:rPr>
+          <w:rFonts w:asciiTheme="minorHAnsi" w:hAnsiTheme="minorHAnsi" w:cstheme="minorHAnsi"/>
+          <w:color w:val="000000" w:themeColor="text1"/>
+        </w:rPr>
+      </w:pPr>
+    </w:p>
+    <w:p>
+      <w:pPr>
+        <w:rPr>
+          <w:rFonts w:asciiTheme="minorHAnsi" w:hAnsiTheme="minorHAnsi" w:cstheme="minorHAnsi"/>
+          <w:color w:val="000000" w:themeColor="text1"/>
+        </w:rPr>
+      </w:pPr>
+    </w:p>
+    <w:p>
+      <w:pPr>
+        <w:pStyle w:val="ListParagraph"/>
+        <w:numPr>
+          <w:ilvl w:val="0"/>
+          <w:numId w:val="5"/>
+        </w:numPr>
+        <w:rPr>
+          <w:rFonts w:eastAsia="Times New Roman" w:cstheme="minorHAnsi"/>
+          <w:color w:val="000000" w:themeColor="text1"/>
+        </w:rPr>
+      </w:pPr>
+      <m:oMath>
+        <m:r>
+          <w:rPr>
+            <w:rFonts w:ascii="Cambria Math" w:hAnsi="Cambria Math" w:cstheme="minorHAnsi"/>
+            <w:color w:val="FF0000"/>
+          </w:rPr>
+          <m:t>P</m:t>
+        </m:r>
+        <m:d>
+          <m:dPr>
+            <m:ctrlPr>
+              <w:rPr>
+                <w:rFonts w:ascii="Cambria Math" w:hAnsi="Cambria Math" w:cstheme="minorHAnsi"/>
+                <w:i/>
+                <w:color w:val="FF0000"/>
+              </w:rPr>
+            </m:ctrlPr>
+          </m:dPr>
+          <m:e>
+            <m:r>
+              <w:rPr>
+                <w:rFonts w:ascii="Cambria Math" w:hAnsi="Cambria Math" w:cstheme="minorHAnsi"/>
+                <w:color w:val="FF0000"/>
+              </w:rPr>
+              <m:t>F</m:t>
+            </m:r>
+          </m:e>
+          <m:e>
+            <m:r>
+              <w:rPr>
+                <w:rFonts w:ascii="Cambria Math" w:hAnsi="Cambria Math" w:cstheme="minorHAnsi"/>
+                <w:color w:val="FF0000"/>
+              </w:rPr>
+              <m:t>E</m:t>
+            </m:r>
+          </m:e>
+        </m:d>
+      </m:oMath>
+      <w:r>
+        <w:rPr>
+          <w:rFonts w:cstheme="minorHAnsi"/>
+          <w:color w:val="FF0000"/>
+        </w:rPr>
+        <w:t xml:space="preserve"> </w:t>
+      </w:r>
+      <w:r>
+        <w:rPr>
+          <w:rFonts w:cstheme="minorHAnsi"/>
+          <w:color w:val="000000" w:themeColor="text1"/>
+        </w:rPr>
+        <w:t>is the Likelihood</w:t>
+      </w:r>
+    </w:p>
+    <w:p>
+      <w:pPr>
+        <w:pStyle w:val="ListParagraph"/>
+        <w:numPr>
+          <w:ilvl w:val="0"/>
+          <w:numId w:val="5"/>
+        </w:numPr>
+        <w:rPr>
+          <w:rFonts w:eastAsia="Times New Roman" w:cstheme="minorHAnsi"/>
+          <w:color w:val="000000" w:themeColor="text1"/>
+        </w:rPr>
+      </w:pPr>
+      <m:oMath>
+        <m:r>
+          <w:rPr>
+            <w:rFonts w:ascii="Cambria Math" w:hAnsi="Cambria Math" w:cstheme="minorHAnsi"/>
+            <w:color w:val="00B050"/>
+          </w:rPr>
+          <m:t>P</m:t>
+        </m:r>
+        <m:d>
+          <m:dPr>
+            <m:ctrlPr>
+              <w:rPr>
+                <w:rFonts w:ascii="Cambria Math" w:hAnsi="Cambria Math" w:cstheme="minorHAnsi"/>
+                <w:i/>
+                <w:color w:val="00B050"/>
+              </w:rPr>
+            </m:ctrlPr>
+          </m:dPr>
+          <m:e>
+            <m:r>
+              <w:rPr>
+                <w:rFonts w:ascii="Cambria Math" w:hAnsi="Cambria Math" w:cstheme="minorHAnsi"/>
+                <w:color w:val="00B050"/>
+              </w:rPr>
+              <m:t>E</m:t>
+            </m:r>
+          </m:e>
+        </m:d>
+      </m:oMath>
+      <w:r>
+        <w:rPr>
+          <w:rFonts w:cstheme="minorHAnsi"/>
+          <w:color w:val="000000" w:themeColor="text1"/>
+        </w:rPr>
+        <w:t xml:space="preserve"> is the </w:t>
+      </w:r>
+      <w:r>
+        <w:rPr>
+          <w:rFonts w:cstheme="minorHAnsi"/>
+          <w:color w:val="000000" w:themeColor="text1"/>
+        </w:rPr>
+        <w:t>Prior</w:t>
+      </w:r>
+    </w:p>
+    <w:p>
+      <w:pPr>
+        <w:pStyle w:val="ListParagraph"/>
+        <w:numPr>
+          <w:ilvl w:val="0"/>
+          <w:numId w:val="5"/>
+        </w:numPr>
+        <w:rPr>
+          <w:rFonts w:eastAsia="Times New Roman" w:cstheme="minorHAnsi"/>
+          <w:color w:val="000000" w:themeColor="text1"/>
+        </w:rPr>
+      </w:pPr>
+      <m:oMath>
+        <m:r>
+          <w:rPr>
+            <w:rFonts w:ascii="Cambria Math" w:hAnsi="Cambria Math" w:cstheme="minorHAnsi"/>
+            <w:color w:val="0070C0"/>
+          </w:rPr>
+          <m:t>P</m:t>
+        </m:r>
+        <m:d>
+          <m:dPr>
+            <m:ctrlPr>
+              <w:rPr>
+                <w:rFonts w:ascii="Cambria Math" w:hAnsi="Cambria Math" w:cstheme="minorHAnsi"/>
+                <w:i/>
+                <w:color w:val="0070C0"/>
+              </w:rPr>
+            </m:ctrlPr>
+          </m:dPr>
+          <m:e>
+            <m:r>
+              <w:rPr>
+                <w:rFonts w:ascii="Cambria Math" w:hAnsi="Cambria Math" w:cstheme="minorHAnsi"/>
+                <w:color w:val="0070C0"/>
+              </w:rPr>
+              <m:t>E</m:t>
+            </m:r>
+          </m:e>
+          <m:e>
+            <m:r>
+              <w:rPr>
+                <w:rFonts w:ascii="Cambria Math" w:hAnsi="Cambria Math" w:cstheme="minorHAnsi"/>
+                <w:color w:val="0070C0"/>
+              </w:rPr>
+              <m:t>F</m:t>
+            </m:r>
+          </m:e>
+        </m:d>
+      </m:oMath>
+      <w:r>
+        <w:rPr>
+          <w:rFonts w:cstheme="minorHAnsi"/>
+          <w:color w:val="000000" w:themeColor="text1"/>
+        </w:rPr>
+        <w:t xml:space="preserve"> is the</w:t>
+      </w:r>
+      <w:r>
+        <w:rPr>
+          <w:rFonts w:cstheme="minorHAnsi"/>
+          <w:color w:val="000000" w:themeColor="text1"/>
+        </w:rPr>
+        <w:t xml:space="preserve"> Posterior</w:t>
+      </w:r>
+    </w:p>
+    <w:p>
+      <w:pPr>
+        <w:rPr>
+          <w:rFonts w:asciiTheme="minorHAnsi" w:hAnsiTheme="minorHAnsi" w:cstheme="minorHAnsi"/>
+        </w:rPr>
+      </w:pPr>
+    </w:p>
+    <w:p>
+      <w:pPr>
+        <w:rPr>
+          <w:rFonts w:asciiTheme="minorHAnsi" w:hAnsiTheme="minorHAnsi" w:cstheme="minorHAnsi"/>
+        </w:rPr>
+      </w:pPr>
+      <w:r>
+        <w:rPr>
+          <w:rFonts w:asciiTheme="minorHAnsi" w:hAnsiTheme="minorHAnsi" w:cstheme="minorHAnsi"/>
+          <w:noProof/>
+        </w:rPr>
+        <w:drawing>
+          <wp:inline distT="0" distB="0" distL="0" distR="0">
+            <wp:extent cx="5727700" cy="575310"/>
+            <wp:effectExtent l="12700" t="12700" r="12700" b="8890"/>
+            <wp:docPr id="9" name="Picture 9"/>
+            <wp:cNvGraphicFramePr>
+              <a:graphicFrameLocks xmlns:a="http://schemas.openxmlformats.org/drawingml/2006/main" noChangeAspect="1"/>
+            </wp:cNvGraphicFramePr>
+            <a:graphic xmlns:a="http://schemas.openxmlformats.org/drawingml/2006/main">
+              <a:graphicData uri="http://schemas.openxmlformats.org/drawingml/2006/picture">
+                <pic:pic xmlns:pic="http://schemas.openxmlformats.org/drawingml/2006/picture">
+                  <pic:nvPicPr>
+                    <pic:cNvPr id="9" name="Screenshot 2019-04-16 at 16.18.25.png"/>
+                    <pic:cNvPicPr/>
+                  </pic:nvPicPr>
+                  <pic:blipFill>
+                    <a:blip r:embed="rId13" cstate="print">
+                      <a:extLst>
+                        <a:ext uri="{28A0092B-C50C-407E-A947-70E740481C1C}">
+                          <a14:useLocalDpi xmlns:a14="http://schemas.microsoft.com/office/drawing/2010/main" val="0"/>
+                        </a:ext>
+                      </a:extLst>
+                    </a:blip>
+                    <a:stretch>
+                      <a:fillRect/>
+                    </a:stretch>
+                  </pic:blipFill>
+                  <pic:spPr>
+                    <a:xfrm>
+                      <a:off x="0" y="0"/>
+                      <a:ext cx="5727700" cy="575310"/>
+                    </a:xfrm>
+                    <a:prstGeom prst="rect">
+                      <a:avLst/>
+                    </a:prstGeom>
+                    <a:ln>
+                      <a:solidFill>
+                        <a:schemeClr val="tx1"/>
+                      </a:solidFill>
+                    </a:ln>
+                  </pic:spPr>
+                </pic:pic>
+              </a:graphicData>
+            </a:graphic>
+          </wp:inline>
+        </w:drawing>
+      </w:r>
+    </w:p>
+    <w:p>
+      <w:pPr>
+        <w:rPr>
+          <w:rFonts w:asciiTheme="minorHAnsi" w:hAnsiTheme="minorHAnsi" w:cstheme="minorHAnsi"/>
+        </w:rPr>
+      </w:pPr>
+    </w:p>
+    <w:p>
+      <w:pPr>
+        <w:rPr>
+          <w:rFonts w:asciiTheme="minorHAnsi" w:hAnsiTheme="minorHAnsi" w:cstheme="minorHAnsi"/>
+        </w:rPr>
+      </w:pPr>
+      <w:r>
+        <w:rPr>
+          <w:rFonts w:asciiTheme="minorHAnsi" w:hAnsiTheme="minorHAnsi" w:cstheme="minorHAnsi"/>
+        </w:rPr>
+        <w:t>A MAP maximises the posterior P(E|F)</w:t>
+      </w:r>
+    </w:p>
+    <w:p>
+      <w:pPr>
+        <w:rPr>
+          <w:rFonts w:asciiTheme="minorHAnsi" w:hAnsiTheme="minorHAnsi" w:cstheme="minorHAnsi"/>
+        </w:rPr>
+      </w:pPr>
+    </w:p>
+    <w:p>
+      <w:pPr>
+        <w:rPr>
+          <w:rFonts w:asciiTheme="minorHAnsi" w:hAnsiTheme="minorHAnsi" w:cstheme="minorHAnsi"/>
+        </w:rPr>
+      </w:pPr>
+      <w:r>
+        <w:rPr>
+          <w:rFonts w:asciiTheme="minorHAnsi" w:hAnsiTheme="minorHAnsi" w:cstheme="minorHAnsi"/>
+        </w:rPr>
+        <w:t>A ML maximises the likelihood P(F|E)</w:t>
+      </w:r>
+    </w:p>
+    <w:p>
+      <w:pPr>
+        <w:rPr>
+          <w:rFonts w:asciiTheme="minorHAnsi" w:hAnsiTheme="minorHAnsi" w:cstheme="minorHAnsi"/>
+        </w:rPr>
+      </w:pPr>
+    </w:p>
+    <w:p>
+      <w:pPr>
+        <w:rPr>
+          <w:rFonts w:asciiTheme="minorHAnsi" w:hAnsiTheme="minorHAnsi" w:cstheme="minorHAnsi"/>
+        </w:rPr>
+      </w:pPr>
+      <w:r>
+        <w:rPr>
+          <w:rFonts w:asciiTheme="minorHAnsi" w:hAnsiTheme="minorHAnsi" w:cstheme="minorHAnsi"/>
+          <w:noProof/>
+        </w:rPr>
+        <w:drawing>
+          <wp:inline distT="0" distB="0" distL="0" distR="0">
+            <wp:extent cx="5727700" cy="1026160"/>
+            <wp:effectExtent l="12700" t="12700" r="12700" b="15240"/>
+            <wp:docPr id="10" name="Picture 10"/>
+            <wp:cNvGraphicFramePr>
+              <a:graphicFrameLocks xmlns:a="http://schemas.openxmlformats.org/drawingml/2006/main" noChangeAspect="1"/>
+            </wp:cNvGraphicFramePr>
+            <a:graphic xmlns:a="http://schemas.openxmlformats.org/drawingml/2006/main">
+              <a:graphicData uri="http://schemas.openxmlformats.org/drawingml/2006/picture">
+                <pic:pic xmlns:pic="http://schemas.openxmlformats.org/drawingml/2006/picture">
+                  <pic:nvPicPr>
+                    <pic:cNvPr id="10" name="Screenshot 2019-04-16 at 16.27.13.png"/>
+                    <pic:cNvPicPr/>
+                  </pic:nvPicPr>
+                  <pic:blipFill>
+                    <a:blip r:embed="rId14">
+                      <a:extLst>
+                        <a:ext uri="{28A0092B-C50C-407E-A947-70E740481C1C}">
+                          <a14:useLocalDpi xmlns:a14="http://schemas.microsoft.com/office/drawing/2010/main" val="0"/>
+                        </a:ext>
+                      </a:extLst>
+                    </a:blip>
+                    <a:stretch>
+                      <a:fillRect/>
+                    </a:stretch>
+                  </pic:blipFill>
+                  <pic:spPr>
+                    <a:xfrm>
+                      <a:off x="0" y="0"/>
+                      <a:ext cx="5727700" cy="1026160"/>
+                    </a:xfrm>
+                    <a:prstGeom prst="rect">
+                      <a:avLst/>
+                    </a:prstGeom>
+                    <a:ln>
+                      <a:solidFill>
+                        <a:schemeClr val="tx1"/>
+                      </a:solidFill>
+                    </a:ln>
+                  </pic:spPr>
+                </pic:pic>
+              </a:graphicData>
+            </a:graphic>
+          </wp:inline>
+        </w:drawing>
+      </w:r>
+    </w:p>
+    <w:p>
+      <w:pPr>
+        <w:rPr>
+          <w:rFonts w:asciiTheme="minorHAnsi" w:hAnsiTheme="minorHAnsi" w:cstheme="minorHAnsi"/>
+        </w:rPr>
+      </w:pPr>
+    </w:p>
+    <w:p>
+      <w:pPr>
+        <w:rPr>
+          <w:rFonts w:asciiTheme="minorHAnsi" w:hAnsiTheme="minorHAnsi" w:cstheme="minorHAnsi"/>
+        </w:rPr>
+      </w:pPr>
+      <w:r>
+        <w:rPr>
+          <w:rFonts w:asciiTheme="minorHAnsi" w:hAnsiTheme="minorHAnsi" w:cstheme="minorHAnsi"/>
+        </w:rPr>
+        <w:t xml:space="preserve">We model each value as the sum of an underlying linear function </w:t>
+      </w:r>
+      <m:oMath>
+        <m:r>
+          <w:rPr>
+            <w:rFonts w:ascii="Cambria Math" w:hAnsi="Cambria Math" w:cstheme="minorHAnsi"/>
+          </w:rPr>
+          <m:t>θ</m:t>
+        </m:r>
+        <m:sSub>
+          <m:sSubPr>
+            <m:ctrlPr>
+              <w:rPr>
+                <w:rFonts w:ascii="Cambria Math" w:hAnsi="Cambria Math" w:cstheme="minorHAnsi"/>
+                <w:i/>
+              </w:rPr>
+            </m:ctrlPr>
+          </m:sSubPr>
+          <m:e>
+            <m:r>
+              <w:rPr>
+                <w:rFonts w:ascii="Cambria Math" w:hAnsi="Cambria Math" w:cstheme="minorHAnsi"/>
+              </w:rPr>
+              <m:t>x</m:t>
+            </m:r>
+          </m:e>
+          <m:sub>
+            <m:r>
+              <w:rPr>
+                <w:rFonts w:ascii="Cambria Math" w:hAnsi="Cambria Math" w:cstheme="minorHAnsi"/>
+              </w:rPr>
+              <m:t>i</m:t>
+            </m:r>
+          </m:sub>
+        </m:sSub>
+      </m:oMath>
+      <w:r>
+        <w:rPr>
+          <w:rFonts w:asciiTheme="minorHAnsi" w:hAnsiTheme="minorHAnsi" w:cstheme="minorHAnsi"/>
+        </w:rPr>
+        <w:t xml:space="preserve"> plus zero-mean Gaussian noise i.e as the following (where ni is Gaussian noise):</w:t>
+      </w:r>
+    </w:p>
+    <w:p>
+      <w:pPr>
+        <w:rPr>
+          <w:rFonts w:asciiTheme="minorHAnsi" w:hAnsiTheme="minorHAnsi" w:cstheme="minorHAnsi"/>
+        </w:rPr>
+      </w:pPr>
+    </w:p>
+    <w:p>
+      <w:pPr>
+        <w:jc w:val="center"/>
+        <w:rPr>
+          <w:rFonts w:asciiTheme="minorHAnsi" w:hAnsiTheme="minorHAnsi" w:cstheme="minorHAnsi"/>
+        </w:rPr>
+      </w:pPr>
+      <m:oMath>
+        <m:sSub>
+          <m:sSubPr>
+            <m:ctrlPr>
+              <w:rPr>
+                <w:rFonts w:ascii="Cambria Math" w:hAnsi="Cambria Math" w:cstheme="minorHAnsi"/>
+                <w:i/>
+              </w:rPr>
+            </m:ctrlPr>
+          </m:sSubPr>
+          <m:e>
+            <m:r>
+              <w:rPr>
+                <w:rFonts w:ascii="Cambria Math" w:hAnsi="Cambria Math" w:cstheme="minorHAnsi"/>
+              </w:rPr>
+              <m:t>y</m:t>
+            </m:r>
+          </m:e>
+          <m:sub>
+            <m:r>
+              <w:rPr>
+                <w:rFonts w:ascii="Cambria Math" w:hAnsi="Cambria Math" w:cstheme="minorHAnsi"/>
+              </w:rPr>
+              <m:t>i</m:t>
+            </m:r>
+          </m:sub>
+        </m:sSub>
+        <m:r>
+          <w:rPr>
+            <w:rFonts w:ascii="Cambria Math" w:hAnsi="Cambria Math" w:cstheme="minorHAnsi"/>
+          </w:rPr>
+          <m:t xml:space="preserve">= </m:t>
+        </m:r>
+      </m:oMath>
+      <w:r>
+        <w:rPr>
+          <w:rFonts w:asciiTheme="minorHAnsi" w:hAnsiTheme="minorHAnsi" w:cstheme="minorHAnsi"/>
+        </w:rPr>
+        <w:t xml:space="preserve"> </w:t>
+      </w:r>
+      <m:oMath>
+        <m:r>
+          <w:rPr>
+            <w:rFonts w:ascii="Cambria Math" w:hAnsi="Cambria Math" w:cstheme="minorHAnsi"/>
+          </w:rPr>
+          <m:t>θ</m:t>
+        </m:r>
+        <m:sSub>
+          <m:sSubPr>
+            <m:ctrlPr>
+              <w:rPr>
+                <w:rFonts w:ascii="Cambria Math" w:hAnsi="Cambria Math" w:cstheme="minorHAnsi"/>
+                <w:i/>
+              </w:rPr>
+            </m:ctrlPr>
+          </m:sSubPr>
+          <m:e>
+            <m:r>
+              <w:rPr>
+                <w:rFonts w:ascii="Cambria Math" w:hAnsi="Cambria Math" w:cstheme="minorHAnsi"/>
+              </w:rPr>
+              <m:t>x</m:t>
+            </m:r>
+          </m:e>
+          <m:sub>
+            <m:r>
+              <w:rPr>
+                <w:rFonts w:ascii="Cambria Math" w:hAnsi="Cambria Math" w:cstheme="minorHAnsi"/>
+              </w:rPr>
+              <m:t>i</m:t>
+            </m:r>
+          </m:sub>
+        </m:sSub>
+        <m:r>
+          <w:rPr>
+            <w:rFonts w:ascii="Cambria Math" w:hAnsi="Cambria Math" w:cstheme="minorHAnsi"/>
+          </w:rPr>
+          <m:t>+</m:t>
+        </m:r>
+        <m:sSub>
+          <m:sSubPr>
+            <m:ctrlPr>
+              <w:rPr>
+                <w:rFonts w:ascii="Cambria Math" w:hAnsi="Cambria Math" w:cstheme="minorHAnsi"/>
+                <w:i/>
+              </w:rPr>
+            </m:ctrlPr>
+          </m:sSubPr>
+          <m:e>
+            <m:r>
+              <w:rPr>
+                <w:rFonts w:ascii="Cambria Math" w:hAnsi="Cambria Math" w:cstheme="minorHAnsi"/>
+              </w:rPr>
+              <m:t>n</m:t>
+            </m:r>
+          </m:e>
+          <m:sub>
+            <m:r>
+              <w:rPr>
+                <w:rFonts w:ascii="Cambria Math" w:hAnsi="Cambria Math" w:cstheme="minorHAnsi"/>
+              </w:rPr>
+              <m:t>i</m:t>
+            </m:r>
+          </m:sub>
+        </m:sSub>
+      </m:oMath>
+    </w:p>
+    <w:p>
+      <w:pPr>
+        <w:rPr>
+          <w:rFonts w:asciiTheme="minorHAnsi" w:hAnsiTheme="minorHAnsi" w:cstheme="minorHAnsi"/>
+        </w:rPr>
+      </w:pPr>
+    </w:p>
+    <w:p>
+      <w:pPr>
+        <w:rPr>
+          <w:rFonts w:asciiTheme="minorHAnsi" w:hAnsiTheme="minorHAnsi" w:cstheme="minorHAnsi"/>
+        </w:rPr>
+      </w:pPr>
+      <w:r>
+        <w:rPr>
+          <w:rFonts w:asciiTheme="minorHAnsi" w:hAnsiTheme="minorHAnsi" w:cstheme="minorHAnsi"/>
+        </w:rPr>
+        <w:t xml:space="preserve">We then typically select the value for </w:t>
+      </w:r>
+      <m:oMath>
+        <m:r>
+          <w:rPr>
+            <w:rFonts w:ascii="Cambria Math" w:hAnsi="Cambria Math" w:cstheme="minorHAnsi"/>
+          </w:rPr>
+          <m:t>θ</m:t>
+        </m:r>
+      </m:oMath>
+      <w:r>
+        <w:rPr>
+          <w:rFonts w:asciiTheme="minorHAnsi" w:hAnsiTheme="minorHAnsi" w:cstheme="minorHAnsi"/>
+        </w:rPr>
+        <w:t xml:space="preserve"> that maximises the likelihood, or equivalently maximises the log-likelihood:</w:t>
+      </w:r>
+    </w:p>
+    <w:p>
+      <w:pPr>
+        <w:rPr>
+          <w:rFonts w:asciiTheme="minorHAnsi" w:hAnsiTheme="minorHAnsi" w:cstheme="minorHAnsi"/>
+        </w:rPr>
+      </w:pPr>
+    </w:p>
+    <w:p>
+      <w:pPr>
+        <w:rPr>
+          <w:rFonts w:asciiTheme="minorHAnsi" w:hAnsiTheme="minorHAnsi" w:cstheme="minorHAnsi"/>
+        </w:rPr>
+      </w:pPr>
+      <m:oMathPara>
+        <m:oMath>
+          <m:r>
+            <w:rPr>
+              <w:rFonts w:ascii="Cambria Math" w:hAnsi="Cambria Math" w:cstheme="minorHAnsi"/>
+            </w:rPr>
+            <m:t>-</m:t>
+          </m:r>
+          <m:nary>
+            <m:naryPr>
+              <m:chr m:val="∑"/>
+              <m:limLoc m:val="undOvr"/>
+              <m:ctrlPr>
+                <w:rPr>
+                  <w:rFonts w:ascii="Cambria Math" w:hAnsi="Cambria Math" w:cstheme="minorHAnsi"/>
+                  <w:i/>
+                </w:rPr>
+              </m:ctrlPr>
+            </m:naryPr>
+            <m:sub>
+              <m:r>
+                <w:rPr>
+                  <w:rFonts w:ascii="Cambria Math" w:hAnsi="Cambria Math" w:cstheme="minorHAnsi"/>
+                </w:rPr>
+                <m:t>i=1</m:t>
+              </m:r>
+            </m:sub>
+            <m:sup>
+              <m:r>
+                <w:rPr>
+                  <w:rFonts w:ascii="Cambria Math" w:hAnsi="Cambria Math" w:cstheme="minorHAnsi"/>
+                </w:rPr>
+                <m:t>n</m:t>
+              </m:r>
+            </m:sup>
+            <m:e>
+              <m:sSup>
+                <m:sSupPr>
+                  <m:ctrlPr>
+                    <w:rPr>
+                      <w:rFonts w:ascii="Cambria Math" w:hAnsi="Cambria Math" w:cstheme="minorHAnsi"/>
+                      <w:i/>
+                    </w:rPr>
+                  </m:ctrlPr>
+                </m:sSupPr>
+                <m:e>
+                  <m:d>
+                    <m:dPr>
+                      <m:ctrlPr>
+                        <w:rPr>
+                          <w:rFonts w:ascii="Cambria Math" w:hAnsi="Cambria Math" w:cstheme="minorHAnsi"/>
+                          <w:i/>
+                        </w:rPr>
+                      </m:ctrlPr>
+                    </m:dPr>
+                    <m:e>
+                      <m:sSub>
+                        <m:sSubPr>
+                          <m:ctrlPr>
+                            <w:rPr>
+                              <w:rFonts w:ascii="Cambria Math" w:hAnsi="Cambria Math" w:cstheme="minorHAnsi"/>
+                              <w:i/>
+                            </w:rPr>
+                          </m:ctrlPr>
+                        </m:sSubPr>
+                        <m:e>
+                          <m:r>
+                            <w:rPr>
+                              <w:rFonts w:ascii="Cambria Math" w:hAnsi="Cambria Math" w:cstheme="minorHAnsi"/>
+                            </w:rPr>
+                            <m:t>y</m:t>
+                          </m:r>
+                        </m:e>
+                        <m:sub>
+                          <m:r>
+                            <w:rPr>
+                              <w:rFonts w:ascii="Cambria Math" w:hAnsi="Cambria Math" w:cstheme="minorHAnsi"/>
+                            </w:rPr>
+                            <m:t>i</m:t>
+                          </m:r>
+                        </m:sub>
+                      </m:sSub>
+                      <m:r>
+                        <w:rPr>
+                          <w:rFonts w:ascii="Cambria Math" w:hAnsi="Cambria Math" w:cstheme="minorHAnsi"/>
+                        </w:rPr>
+                        <m:t>-</m:t>
+                      </m:r>
+                      <m:r>
+                        <w:rPr>
+                          <w:rFonts w:ascii="Cambria Math" w:hAnsi="Cambria Math" w:cstheme="minorHAnsi"/>
+                        </w:rPr>
+                        <m:t>θ</m:t>
+                      </m:r>
+                      <m:sSub>
+                        <m:sSubPr>
+                          <m:ctrlPr>
+                            <w:rPr>
+                              <w:rFonts w:ascii="Cambria Math" w:hAnsi="Cambria Math" w:cstheme="minorHAnsi"/>
+                              <w:i/>
+                            </w:rPr>
+                          </m:ctrlPr>
+                        </m:sSubPr>
+                        <m:e>
+                          <m:r>
+                            <w:rPr>
+                              <w:rFonts w:ascii="Cambria Math" w:hAnsi="Cambria Math" w:cstheme="minorHAnsi"/>
+                            </w:rPr>
+                            <m:t>x</m:t>
+                          </m:r>
+                        </m:e>
+                        <m:sub>
+                          <m:r>
+                            <w:rPr>
+                              <w:rFonts w:ascii="Cambria Math" w:hAnsi="Cambria Math" w:cstheme="minorHAnsi"/>
+                            </w:rPr>
+                            <m:t>i</m:t>
+                          </m:r>
+                        </m:sub>
+                      </m:sSub>
+                    </m:e>
+                  </m:d>
+                </m:e>
+                <m:sup>
+                  <m:r>
+                    <w:rPr>
+                      <w:rFonts w:ascii="Cambria Math" w:hAnsi="Cambria Math" w:cstheme="minorHAnsi"/>
+                    </w:rPr>
+                    <m:t>2</m:t>
+                  </m:r>
+                </m:sup>
+              </m:sSup>
+            </m:e>
+          </m:nary>
+        </m:oMath>
+      </m:oMathPara>
+    </w:p>
+    <w:p>
+      <w:pPr>
+        <w:rPr>
+          <w:rFonts w:asciiTheme="minorHAnsi" w:hAnsiTheme="minorHAnsi" w:cstheme="minorHAnsi"/>
+        </w:rPr>
+      </w:pPr>
+    </w:p>
+    <w:p>
+      <w:pPr>
+        <w:rPr>
+          <w:rFonts w:asciiTheme="minorHAnsi" w:hAnsiTheme="minorHAnsi" w:cstheme="minorHAnsi"/>
+        </w:rPr>
+      </w:pPr>
+    </w:p>
+    <w:p>
+      <w:pPr>
+        <w:rPr>
+          <w:rFonts w:asciiTheme="minorHAnsi" w:hAnsiTheme="minorHAnsi" w:cstheme="minorHAnsi"/>
+        </w:rPr>
+      </w:pPr>
+    </w:p>
+    <w:p>
+      <w:pPr>
+        <w:rPr>
+          <w:rFonts w:asciiTheme="minorHAnsi" w:hAnsiTheme="minorHAnsi" w:cstheme="minorHAnsi"/>
+        </w:rPr>
+      </w:pPr>
+    </w:p>
+    <w:p>
+      <w:pPr>
+        <w:rPr>
+          <w:rFonts w:asciiTheme="minorHAnsi" w:hAnsiTheme="minorHAnsi" w:cstheme="minorHAnsi"/>
+        </w:rPr>
+      </w:pPr>
+    </w:p>
+    <w:p>
+      <w:pPr>
+        <w:rPr>
+          <w:rFonts w:asciiTheme="minorHAnsi" w:hAnsiTheme="minorHAnsi" w:cstheme="minorHAnsi"/>
+        </w:rPr>
+      </w:pPr>
+      <w:r>
+        <w:rPr>
+          <w:rFonts w:asciiTheme="minorHAnsi" w:hAnsiTheme="minorHAnsi" w:cstheme="minorHAnsi"/>
+          <w:noProof/>
+        </w:rPr>
+        <w:lastRenderedPageBreak/>
+        <w:drawing>
+          <wp:inline distT="0" distB="0" distL="0" distR="0">
+            <wp:extent cx="5727700" cy="876935"/>
+            <wp:effectExtent l="12700" t="12700" r="12700" b="12065"/>
+            <wp:docPr id="11" name="Picture 11"/>
+            <wp:cNvGraphicFramePr>
+              <a:graphicFrameLocks xmlns:a="http://schemas.openxmlformats.org/drawingml/2006/main" noChangeAspect="1"/>
+            </wp:cNvGraphicFramePr>
+            <a:graphic xmlns:a="http://schemas.openxmlformats.org/drawingml/2006/main">
+              <a:graphicData uri="http://schemas.openxmlformats.org/drawingml/2006/picture">
+                <pic:pic xmlns:pic="http://schemas.openxmlformats.org/drawingml/2006/picture">
+                  <pic:nvPicPr>
+                    <pic:cNvPr id="11" name="Screenshot 2019-04-16 at 16.32.42.png"/>
+                    <pic:cNvPicPr/>
+                  </pic:nvPicPr>
+                  <pic:blipFill>
+                    <a:blip r:embed="rId15" cstate="print">
+                      <a:extLst>
+                        <a:ext uri="{28A0092B-C50C-407E-A947-70E740481C1C}">
+                          <a14:useLocalDpi xmlns:a14="http://schemas.microsoft.com/office/drawing/2010/main" val="0"/>
+                        </a:ext>
+                      </a:extLst>
+                    </a:blip>
+                    <a:stretch>
+                      <a:fillRect/>
+                    </a:stretch>
+                  </pic:blipFill>
+                  <pic:spPr>
+                    <a:xfrm>
+                      <a:off x="0" y="0"/>
+                      <a:ext cx="5727700" cy="876935"/>
+                    </a:xfrm>
+                    <a:prstGeom prst="rect">
+                      <a:avLst/>
+                    </a:prstGeom>
+                    <a:ln>
+                      <a:solidFill>
+                        <a:schemeClr val="tx1"/>
+                      </a:solidFill>
+                    </a:ln>
+                  </pic:spPr>
+                </pic:pic>
+              </a:graphicData>
+            </a:graphic>
+          </wp:inline>
+        </w:drawing>
+      </w:r>
+    </w:p>
+    <w:p>
+      <w:pPr>
+        <w:rPr>
+          <w:rFonts w:asciiTheme="minorHAnsi" w:hAnsiTheme="minorHAnsi" w:cstheme="minorHAnsi"/>
+        </w:rPr>
+      </w:pPr>
+    </w:p>
+    <w:p>
+      <w:pPr>
+        <w:rPr>
+          <w:rFonts w:asciiTheme="minorHAnsi" w:hAnsiTheme="minorHAnsi" w:cstheme="minorHAnsi"/>
+        </w:rPr>
+      </w:pPr>
+      <w:r>
+        <w:rPr>
+          <w:rFonts w:asciiTheme="minorHAnsi" w:hAnsiTheme="minorHAnsi" w:cstheme="minorHAnsi"/>
+        </w:rPr>
+        <w:t>We can change the model to be as:</w:t>
+      </w:r>
+    </w:p>
+    <w:p>
+      <w:pPr>
+        <w:rPr>
+          <w:rFonts w:asciiTheme="minorHAnsi" w:hAnsiTheme="minorHAnsi" w:cstheme="minorHAnsi"/>
+        </w:rPr>
+      </w:pPr>
+    </w:p>
+    <w:p>
+      <w:pPr>
+        <w:jc w:val="center"/>
+        <w:rPr>
+          <w:rFonts w:asciiTheme="minorHAnsi" w:hAnsiTheme="minorHAnsi" w:cstheme="minorHAnsi"/>
+        </w:rPr>
+      </w:pPr>
+      <m:oMath>
+        <m:sSub>
+          <m:sSubPr>
+            <m:ctrlPr>
+              <w:rPr>
+                <w:rFonts w:ascii="Cambria Math" w:hAnsi="Cambria Math" w:cstheme="minorHAnsi"/>
+                <w:i/>
+              </w:rPr>
+            </m:ctrlPr>
+          </m:sSubPr>
+          <m:e>
+            <m:r>
+              <w:rPr>
+                <w:rFonts w:ascii="Cambria Math" w:hAnsi="Cambria Math" w:cstheme="minorHAnsi"/>
+              </w:rPr>
+              <m:t>y</m:t>
+            </m:r>
+          </m:e>
+          <m:sub>
+            <m:r>
+              <w:rPr>
+                <w:rFonts w:ascii="Cambria Math" w:hAnsi="Cambria Math" w:cstheme="minorHAnsi"/>
+              </w:rPr>
+              <m:t>i</m:t>
+            </m:r>
+          </m:sub>
+        </m:sSub>
+        <m:r>
+          <w:rPr>
+            <w:rFonts w:ascii="Cambria Math" w:hAnsi="Cambria Math" w:cstheme="minorHAnsi"/>
+          </w:rPr>
+          <m:t xml:space="preserve">= </m:t>
+        </m:r>
+      </m:oMath>
+      <w:r>
+        <w:rPr>
+          <w:rFonts w:asciiTheme="minorHAnsi" w:hAnsiTheme="minorHAnsi" w:cstheme="minorHAnsi"/>
+        </w:rPr>
+        <w:t xml:space="preserve"> </w:t>
+      </w:r>
+      <m:oMath>
+        <m:r>
+          <w:rPr>
+            <w:rFonts w:ascii="Cambria Math" w:hAnsi="Cambria Math" w:cstheme="minorHAnsi"/>
+          </w:rPr>
+          <m:t>θ</m:t>
+        </m:r>
+        <m:rad>
+          <m:radPr>
+            <m:degHide m:val="1"/>
+            <m:ctrlPr>
+              <w:rPr>
+                <w:rFonts w:ascii="Cambria Math" w:hAnsi="Cambria Math" w:cstheme="minorHAnsi"/>
+                <w:i/>
+              </w:rPr>
+            </m:ctrlPr>
+          </m:radPr>
+          <m:deg/>
+          <m:e>
+            <m:sSub>
+              <m:sSubPr>
+                <m:ctrlPr>
+                  <w:rPr>
+                    <w:rFonts w:ascii="Cambria Math" w:hAnsi="Cambria Math" w:cstheme="minorHAnsi"/>
+                    <w:i/>
+                  </w:rPr>
+                </m:ctrlPr>
+              </m:sSubPr>
+              <m:e>
+                <m:r>
+                  <w:rPr>
+                    <w:rFonts w:ascii="Cambria Math" w:hAnsi="Cambria Math" w:cstheme="minorHAnsi"/>
+                  </w:rPr>
+                  <m:t>x</m:t>
+                </m:r>
+              </m:e>
+              <m:sub>
+                <m:r>
+                  <w:rPr>
+                    <w:rFonts w:ascii="Cambria Math" w:hAnsi="Cambria Math" w:cstheme="minorHAnsi"/>
+                  </w:rPr>
+                  <m:t>i</m:t>
+                </m:r>
+              </m:sub>
+            </m:sSub>
+          </m:e>
+        </m:rad>
+        <m:r>
+          <w:rPr>
+            <w:rFonts w:ascii="Cambria Math" w:hAnsi="Cambria Math" w:cstheme="minorHAnsi"/>
+          </w:rPr>
+          <m:t>+</m:t>
+        </m:r>
+        <m:sSub>
+          <m:sSubPr>
+            <m:ctrlPr>
+              <w:rPr>
+                <w:rFonts w:ascii="Cambria Math" w:hAnsi="Cambria Math" w:cstheme="minorHAnsi"/>
+                <w:i/>
+              </w:rPr>
+            </m:ctrlPr>
+          </m:sSubPr>
+          <m:e>
+            <m:r>
+              <w:rPr>
+                <w:rFonts w:ascii="Cambria Math" w:hAnsi="Cambria Math" w:cstheme="minorHAnsi"/>
+              </w:rPr>
+              <m:t>n</m:t>
+            </m:r>
+          </m:e>
+          <m:sub>
+            <m:r>
+              <w:rPr>
+                <w:rFonts w:ascii="Cambria Math" w:hAnsi="Cambria Math" w:cstheme="minorHAnsi"/>
+              </w:rPr>
+              <m:t>i</m:t>
+            </m:r>
+          </m:sub>
+        </m:sSub>
+      </m:oMath>
+    </w:p>
+    <w:p>
+      <w:pPr>
+        <w:rPr>
+          <w:rFonts w:asciiTheme="minorHAnsi" w:hAnsiTheme="minorHAnsi" w:cstheme="minorHAnsi"/>
+        </w:rPr>
+      </w:pPr>
+    </w:p>
+    <w:p>
+      <w:pPr>
+        <w:rPr>
+          <w:rFonts w:asciiTheme="minorHAnsi" w:hAnsiTheme="minorHAnsi" w:cstheme="minorHAnsi"/>
+        </w:rPr>
+      </w:pPr>
+      <w:r>
+        <w:rPr>
+          <w:rFonts w:asciiTheme="minorHAnsi" w:hAnsiTheme="minorHAnsi" w:cstheme="minorHAnsi"/>
+        </w:rPr>
+        <w:t xml:space="preserve">And now select </w:t>
+      </w:r>
+      <m:oMath>
+        <m:r>
+          <w:rPr>
+            <w:rFonts w:ascii="Cambria Math" w:hAnsi="Cambria Math" w:cstheme="minorHAnsi"/>
+          </w:rPr>
+          <m:t>θ</m:t>
+        </m:r>
+      </m:oMath>
+      <w:r>
+        <w:rPr>
+          <w:rFonts w:asciiTheme="minorHAnsi" w:hAnsiTheme="minorHAnsi" w:cstheme="minorHAnsi"/>
+        </w:rPr>
+        <w:t xml:space="preserve"> that maximises:</w:t>
+      </w:r>
+    </w:p>
+    <w:p>
+      <w:pPr>
+        <w:rPr>
+          <w:rFonts w:asciiTheme="minorHAnsi" w:hAnsiTheme="minorHAnsi" w:cstheme="minorHAnsi"/>
+        </w:rPr>
+      </w:pPr>
+    </w:p>
+    <w:p>
+      <w:pPr>
+        <w:rPr>
+          <w:rFonts w:asciiTheme="minorHAnsi" w:hAnsiTheme="minorHAnsi" w:cstheme="minorHAnsi"/>
+        </w:rPr>
+      </w:pPr>
+    </w:p>
+    <w:p>
+      <w:pPr>
+        <w:rPr>
+          <w:rFonts w:asciiTheme="minorHAnsi" w:hAnsiTheme="minorHAnsi" w:cstheme="minorHAnsi"/>
+        </w:rPr>
+      </w:pPr>
+      <m:oMathPara>
+        <m:oMath>
+          <m:r>
+            <w:rPr>
+              <w:rFonts w:ascii="Cambria Math" w:hAnsi="Cambria Math" w:cstheme="minorHAnsi"/>
+            </w:rPr>
+            <m:t>-</m:t>
+          </m:r>
+          <m:nary>
+            <m:naryPr>
+              <m:chr m:val="∑"/>
+              <m:limLoc m:val="undOvr"/>
+              <m:ctrlPr>
+                <w:rPr>
+                  <w:rFonts w:ascii="Cambria Math" w:hAnsi="Cambria Math" w:cstheme="minorHAnsi"/>
+                  <w:i/>
+                </w:rPr>
+              </m:ctrlPr>
+            </m:naryPr>
+            <m:sub>
+              <m:r>
+                <w:rPr>
+                  <w:rFonts w:ascii="Cambria Math" w:hAnsi="Cambria Math" w:cstheme="minorHAnsi"/>
+                </w:rPr>
+                <m:t>i=1</m:t>
+              </m:r>
+            </m:sub>
+            <m:sup>
+              <m:r>
+                <w:rPr>
+                  <w:rFonts w:ascii="Cambria Math" w:hAnsi="Cambria Math" w:cstheme="minorHAnsi"/>
+                </w:rPr>
+                <m:t>n</m:t>
+              </m:r>
+            </m:sup>
+            <m:e>
+              <m:sSup>
+                <m:sSupPr>
+                  <m:ctrlPr>
+                    <w:rPr>
+                      <w:rFonts w:ascii="Cambria Math" w:hAnsi="Cambria Math" w:cstheme="minorHAnsi"/>
+                      <w:i/>
+                    </w:rPr>
+                  </m:ctrlPr>
+                </m:sSupPr>
+                <m:e>
+                  <m:d>
+                    <m:dPr>
+                      <m:ctrlPr>
+                        <w:rPr>
+                          <w:rFonts w:ascii="Cambria Math" w:hAnsi="Cambria Math" w:cstheme="minorHAnsi"/>
+                          <w:i/>
+                        </w:rPr>
+                      </m:ctrlPr>
+                    </m:dPr>
+                    <m:e>
+                      <m:sSub>
+                        <m:sSubPr>
+                          <m:ctrlPr>
+                            <w:rPr>
+                              <w:rFonts w:ascii="Cambria Math" w:hAnsi="Cambria Math" w:cstheme="minorHAnsi"/>
+                              <w:i/>
+                            </w:rPr>
+                          </m:ctrlPr>
+                        </m:sSubPr>
+                        <m:e>
+                          <m:r>
+                            <w:rPr>
+                              <w:rFonts w:ascii="Cambria Math" w:hAnsi="Cambria Math" w:cstheme="minorHAnsi"/>
+                            </w:rPr>
+                            <m:t>y</m:t>
+                          </m:r>
+                        </m:e>
+                        <m:sub>
+                          <m:r>
+                            <w:rPr>
+                              <w:rFonts w:ascii="Cambria Math" w:hAnsi="Cambria Math" w:cstheme="minorHAnsi"/>
+                            </w:rPr>
+                            <m:t>i</m:t>
+                          </m:r>
+                        </m:sub>
+                      </m:sSub>
+                      <m:r>
+                        <w:rPr>
+                          <w:rFonts w:ascii="Cambria Math" w:hAnsi="Cambria Math" w:cstheme="minorHAnsi"/>
+                        </w:rPr>
+                        <m:t>-</m:t>
+                      </m:r>
+                      <m:r>
+                        <w:rPr>
+                          <w:rFonts w:ascii="Cambria Math" w:hAnsi="Cambria Math" w:cstheme="minorHAnsi"/>
+                        </w:rPr>
+                        <m:t>θ</m:t>
+                      </m:r>
+                      <m:rad>
+                        <m:radPr>
+                          <m:degHide m:val="1"/>
+                          <m:ctrlPr>
+                            <w:rPr>
+                              <w:rFonts w:ascii="Cambria Math" w:hAnsi="Cambria Math" w:cstheme="minorHAnsi"/>
+                              <w:i/>
+                            </w:rPr>
+                          </m:ctrlPr>
+                        </m:radPr>
+                        <m:deg/>
+                        <m:e>
+                          <m:sSub>
+                            <m:sSubPr>
+                              <m:ctrlPr>
+                                <w:rPr>
+                                  <w:rFonts w:ascii="Cambria Math" w:hAnsi="Cambria Math" w:cstheme="minorHAnsi"/>
+                                  <w:i/>
+                                </w:rPr>
+                              </m:ctrlPr>
+                            </m:sSubPr>
+                            <m:e>
+                              <m:r>
+                                <w:rPr>
+                                  <w:rFonts w:ascii="Cambria Math" w:hAnsi="Cambria Math" w:cstheme="minorHAnsi"/>
+                                </w:rPr>
+                                <m:t>x</m:t>
+                              </m:r>
+                            </m:e>
+                            <m:sub>
+                              <m:r>
+                                <w:rPr>
+                                  <w:rFonts w:ascii="Cambria Math" w:hAnsi="Cambria Math" w:cstheme="minorHAnsi"/>
+                                </w:rPr>
+                                <m:t>i</m:t>
+                              </m:r>
+                            </m:sub>
+                          </m:sSub>
+                        </m:e>
+                      </m:rad>
+                    </m:e>
+                  </m:d>
+                </m:e>
+                <m:sup>
+                  <m:r>
+                    <w:rPr>
+                      <w:rFonts w:ascii="Cambria Math" w:hAnsi="Cambria Math" w:cstheme="minorHAnsi"/>
+                    </w:rPr>
+                    <m:t>2</m:t>
+                  </m:r>
+                </m:sup>
+              </m:sSup>
+            </m:e>
+          </m:nary>
+        </m:oMath>
+      </m:oMathPara>
+    </w:p>
+    <w:p>
+      <w:pPr>
+        <w:rPr>
+          <w:rFonts w:asciiTheme="minorHAnsi" w:hAnsiTheme="minorHAnsi" w:cstheme="minorHAnsi"/>
+        </w:rPr>
+      </w:pPr>
+      <w:bookmarkStart w:id="0" w:name="_GoBack"/>
+      <w:bookmarkEnd w:id="0"/>
+    </w:p>
+    <w:p>
+      <w:pPr>
+        <w:rPr>
+          <w:rFonts w:asciiTheme="minorHAnsi" w:hAnsiTheme="minorHAnsi" w:cstheme="minorHAnsi"/>
+        </w:rPr>
+      </w:pPr>
+    </w:p>
+    <w:p>
+      <w:pPr>
+        <w:rPr>
+          <w:rFonts w:asciiTheme="minorHAnsi" w:hAnsiTheme="minorHAnsi" w:cstheme="minorHAnsi"/>
         </w:rPr>
       </w:pPr>
     </w:p>
@@ -3191,6 +9531,7 @@
     <w:lsdException w:name="HTML Sample" w:semiHidden="1" w:unhideWhenUsed="1"/>
     <w:lsdException w:name="HTML Typewriter" w:semiHidden="1" w:unhideWhenUsed="1"/>
     <w:lsdException w:name="HTML Variable" w:semiHidden="1" w:unhideWhenUsed="1"/>
+    <w:lsdException w:name="Normal Table" w:semiHidden="1" w:unhideWhenUsed="1"/>
     <w:lsdException w:name="annotation subject" w:semiHidden="1" w:unhideWhenUsed="1"/>
     <w:lsdException w:name="No List" w:semiHidden="1" w:unhideWhenUsed="1"/>
     <w:lsdException w:name="Outline List 1" w:semiHidden="1" w:unhideWhenUsed="1"/>
@@ -3237,8 +9578,10 @@
     <w:lsdException w:name="Table Subtle 2" w:semiHidden="1" w:unhideWhenUsed="1"/>
     <w:lsdException w:name="Table Web 1" w:semiHidden="1" w:unhideWhenUsed="1"/>
     <w:lsdException w:name="Table Web 2" w:semiHidden="1" w:unhideWhenUsed="1"/>
+    <w:lsdException w:name="Table Web 3" w:semiHidden="1" w:unhideWhenUsed="1"/>
     <w:lsdException w:name="Balloon Text" w:semiHidden="1" w:unhideWhenUsed="1"/>
     <w:lsdException w:name="Table Grid" w:uiPriority="39"/>
+    <w:lsdException w:name="Table Theme" w:semiHidden="1" w:unhideWhenUsed="1"/>
     <w:lsdException w:name="Placeholder Text" w:semiHidden="1"/>
     <w:lsdException w:name="No Spacing" w:uiPriority="1" w:qFormat="1"/>
     <w:lsdException w:name="Light Shading" w:uiPriority="60"/>
